--- a/PChemLab/Report 3.docx
+++ b/PChemLab/Report 3.docx
@@ -3,16 +3,3200 @@
 <w:document xmlns:wpc="http://schemas.microsoft.com/office/word/2010/wordprocessingCanvas" xmlns:cx="http://schemas.microsoft.com/office/drawing/2014/chartex" xmlns:cx1="http://schemas.microsoft.com/office/drawing/2015/9/8/chartex" xmlns:cx2="http://schemas.microsoft.com/office/drawing/2015/10/21/chartex" xmlns:cx3="http://schemas.microsoft.com/office/drawing/2016/5/9/chartex" xmlns:cx4="http://schemas.microsoft.com/office/drawing/2016/5/10/chartex" xmlns:cx5="http://schemas.microsoft.com/office/drawing/2016/5/11/chartex" xmlns:cx6="http://schemas.microsoft.com/office/drawing/2016/5/12/chartex" xmlns:cx7="http://schemas.microsoft.com/office/drawing/2016/5/13/chartex" xmlns:cx8="http://schemas.microsoft.com/office/drawing/2016/5/14/chartex" xmlns:mc="http://schemas.openxmlformats.org/markup-compatibility/2006" xmlns:aink="http://schemas.microsoft.com/office/drawing/2016/ink" xmlns:am3d="http://schemas.microsoft.com/office/drawing/2017/model3d" xmlns:o="urn:schemas-microsoft-com:office:office" xmlns:oel="http://schemas.microsoft.com/office/2019/extlst" xmlns:r="http://schemas.openxmlformats.org/officeDocument/2006/relationships" xmlns:m="http://schemas.openxmlformats.org/officeDocument/2006/math" xmlns:v="urn:schemas-microsoft-com:vml" xmlns:wp14="http://schemas.microsoft.com/office/word/2010/wordprocessingDrawing" xmlns:wp="http://schemas.openxmlformats.org/drawingml/2006/wordprocessingDrawing" xmlns:w10="urn:schemas-microsoft-com:office:word" xmlns:w="http://schemas.openxmlformats.org/wordprocessingml/2006/main" xmlns:w14="http://schemas.microsoft.com/office/word/2010/wordml" xmlns:w15="http://schemas.microsoft.com/office/word/2012/wordml" xmlns:w16cex="http://schemas.microsoft.com/office/word/2018/wordml/cex" xmlns:w16cid="http://schemas.microsoft.com/office/word/2016/wordml/cid" xmlns:w16="http://schemas.microsoft.com/office/word/2018/wordml" xmlns:w16sdtdh="http://schemas.microsoft.com/office/word/2020/wordml/sdtdatahash" xmlns:w16se="http://schemas.microsoft.com/office/word/2015/wordml/symex" xmlns:wpg="http://schemas.microsoft.com/office/word/2010/wordprocessingGroup" xmlns:wpi="http://schemas.microsoft.com/office/word/2010/wordprocessingInk" xmlns:wne="http://schemas.microsoft.com/office/word/2006/wordml" xmlns:wps="http://schemas.microsoft.com/office/word/2010/wordprocessingShape" mc:Ignorable="w14 w15 w16se w16cid w16 w16cex w16sdtdh wp14">
   <w:body>
     <w:p>
-      <w:r>
-        <w:t>CO2 Triple Point Determination and Enthalpy of Sublimation Calculation.</w:t>
+      <w:pPr>
+        <w:pStyle w:val="Bibliography"/>
+        <w:rPr>
+          <w:b/>
+          <w:bCs/>
+        </w:rPr>
+      </w:pPr>
+      <w:r>
+        <w:rPr>
+          <w:b/>
+          <w:bCs/>
+        </w:rPr>
+        <w:t>CO</w:t>
+      </w:r>
+      <w:r>
+        <w:rPr>
+          <w:b/>
+          <w:bCs/>
+          <w:vertAlign w:val="subscript"/>
+        </w:rPr>
+        <w:t>2</w:t>
+      </w:r>
+      <w:r>
+        <w:rPr>
+          <w:b/>
+          <w:bCs/>
+        </w:rPr>
+        <w:t xml:space="preserve"> Triple Point Determination and Enthalpy of Sublimation Calculation.</w:t>
       </w:r>
     </w:p>
     <w:p>
       <w:r>
+        <w:t>Nathan Gillispie. Date of experiment: September 28, 2022. Lab partner: Chloe</w:t>
+      </w:r>
+    </w:p>
+    <w:p>
+      <w:pPr>
+        <w:rPr>
+          <w:b/>
+          <w:bCs/>
+          <w:sz w:val="32"/>
+          <w:szCs w:val="32"/>
+        </w:rPr>
+      </w:pPr>
+      <w:r>
+        <w:rPr>
+          <w:b/>
+          <w:bCs/>
+          <w:sz w:val="32"/>
+          <w:szCs w:val="32"/>
+        </w:rPr>
         <w:t>Introduction:</w:t>
+      </w:r>
+    </w:p>
+    <w:p>
+      <w:r>
+        <w:tab/>
+      </w:r>
+      <w:r>
+        <w:t>Carbon dioxide sublimates at atmospheric pressures and below. When solid carbon dioxide is placed in a closed container, the pressure rises until an equilibrium is achieved between the solid and gas phase. Assuming heat flows into the system reversibly, the pressure and temperature remain on the solid-gas phase transition boundary</w:t>
+      </w:r>
+      <w:r>
+        <w:t xml:space="preserve"> until the triple point is reached</w:t>
+      </w:r>
+      <w:r>
+        <w:t>.</w:t>
+      </w:r>
+      <w:r>
+        <w:t xml:space="preserve"> Here, the temperature and pressure are constant as all heat flowing into the system goes to the phase transition of carbon dioxide.</w:t>
+      </w:r>
+    </w:p>
+    <w:p>
+      <w:pPr>
+        <w:ind w:firstLine="720"/>
+      </w:pPr>
+      <w:r>
+        <w:t>T</w:t>
+      </w:r>
+      <w:r>
+        <w:t>he Clausius-Clapey</w:t>
+      </w:r>
+      <w:r>
+        <w:t>r</w:t>
+      </w:r>
+      <w:r>
+        <w:t>on equation relate</w:t>
+      </w:r>
+      <w:r>
+        <w:t>s</w:t>
+      </w:r>
+      <w:r>
+        <w:t xml:space="preserve"> temperature and pressure</w:t>
+      </w:r>
+      <w:r>
+        <w:t xml:space="preserve"> </w:t>
+      </w:r>
+      <w:r>
+        <w:t>at a phase transition for a substance.</w:t>
+      </w:r>
+      <w:r>
+        <w:t xml:space="preserve"> The equation</w:t>
+      </w:r>
+      <w:r>
+        <w:t xml:space="preserve"> can be used to calculate the </w:t>
+      </w:r>
+      <w:r>
+        <w:t>enthalpy of sublimation (ΔH</w:t>
+      </w:r>
+      <w:r>
+        <w:rPr>
+          <w:vertAlign w:val="subscript"/>
+        </w:rPr>
+        <w:t>sub</w:t>
+      </w:r>
+      <w:r>
+        <w:t>) using gas constant (R)</w:t>
+      </w:r>
+      <w:r>
+        <w:t xml:space="preserve"> and experimentally determined pairs of </w:t>
+      </w:r>
+      <w:r>
+        <w:t>temperature (T) and pressure (P):</w:t>
+      </w:r>
+    </w:p>
+    <w:tbl>
+      <w:tblPr>
+        <w:tblStyle w:val="TableGrid"/>
+        <w:tblW w:w="0" w:type="auto"/>
+        <w:tblBorders>
+          <w:top w:val="none" w:sz="0" w:space="0" w:color="auto"/>
+          <w:left w:val="none" w:sz="0" w:space="0" w:color="auto"/>
+          <w:bottom w:val="none" w:sz="0" w:space="0" w:color="auto"/>
+          <w:right w:val="none" w:sz="0" w:space="0" w:color="auto"/>
+          <w:insideH w:val="none" w:sz="0" w:space="0" w:color="auto"/>
+          <w:insideV w:val="none" w:sz="0" w:space="0" w:color="auto"/>
+        </w:tblBorders>
+        <w:tblLook w:val="04A0" w:firstRow="1" w:lastRow="0" w:firstColumn="1" w:lastColumn="0" w:noHBand="0" w:noVBand="1"/>
+      </w:tblPr>
+      <w:tblGrid>
+        <w:gridCol w:w="9360"/>
+        <w:gridCol w:w="710"/>
+      </w:tblGrid>
+      <w:tr>
+        <w:tc>
+          <w:tcPr>
+            <w:tcW w:w="9360" w:type="dxa"/>
+          </w:tcPr>
+          <w:p>
+            <w:pPr>
+              <w:rPr>
+                <w:iCs/>
+              </w:rPr>
+            </w:pPr>
+            <m:oMathPara>
+              <m:oMath>
+                <m:func>
+                  <m:funcPr>
+                    <m:ctrlPr>
+                      <w:rPr>
+                        <w:rFonts w:ascii="Cambria Math" w:hAnsi="Cambria Math"/>
+                        <w:iCs/>
+                      </w:rPr>
+                    </m:ctrlPr>
+                  </m:funcPr>
+                  <m:fName>
+                    <m:r>
+                      <m:rPr>
+                        <m:sty m:val="p"/>
+                      </m:rPr>
+                      <w:rPr>
+                        <w:rFonts w:ascii="Cambria Math" w:hAnsi="Cambria Math"/>
+                      </w:rPr>
+                      <m:t>ln</m:t>
+                    </m:r>
+                  </m:fName>
+                  <m:e>
+                    <m:d>
+                      <m:dPr>
+                        <m:ctrlPr>
+                          <w:rPr>
+                            <w:rFonts w:ascii="Cambria Math" w:hAnsi="Cambria Math"/>
+                            <w:iCs/>
+                          </w:rPr>
+                        </m:ctrlPr>
+                      </m:dPr>
+                      <m:e>
+                        <m:f>
+                          <m:fPr>
+                            <m:ctrlPr>
+                              <w:rPr>
+                                <w:rFonts w:ascii="Cambria Math" w:hAnsi="Cambria Math"/>
+                                <w:iCs/>
+                              </w:rPr>
+                            </m:ctrlPr>
+                          </m:fPr>
+                          <m:num>
+                            <m:sSub>
+                              <m:sSubPr>
+                                <m:ctrlPr>
+                                  <w:rPr>
+                                    <w:rFonts w:ascii="Cambria Math" w:hAnsi="Cambria Math"/>
+                                    <w:iCs/>
+                                  </w:rPr>
+                                </m:ctrlPr>
+                              </m:sSubPr>
+                              <m:e>
+                                <m:r>
+                                  <m:rPr>
+                                    <m:sty m:val="p"/>
+                                  </m:rPr>
+                                  <w:rPr>
+                                    <w:rFonts w:ascii="Cambria Math" w:hAnsi="Cambria Math"/>
+                                  </w:rPr>
+                                  <m:t>P</m:t>
+                                </m:r>
+                              </m:e>
+                              <m:sub>
+                                <m:r>
+                                  <w:rPr>
+                                    <w:rFonts w:ascii="Cambria Math" w:hAnsi="Cambria Math"/>
+                                  </w:rPr>
+                                  <m:t>2</m:t>
+                                </m:r>
+                              </m:sub>
+                            </m:sSub>
+                          </m:num>
+                          <m:den>
+                            <m:sSub>
+                              <m:sSubPr>
+                                <m:ctrlPr>
+                                  <w:rPr>
+                                    <w:rFonts w:ascii="Cambria Math" w:hAnsi="Cambria Math"/>
+                                    <w:iCs/>
+                                  </w:rPr>
+                                </m:ctrlPr>
+                              </m:sSubPr>
+                              <m:e>
+                                <m:r>
+                                  <m:rPr>
+                                    <m:sty m:val="p"/>
+                                  </m:rPr>
+                                  <w:rPr>
+                                    <w:rFonts w:ascii="Cambria Math" w:hAnsi="Cambria Math"/>
+                                  </w:rPr>
+                                  <m:t>P</m:t>
+                                </m:r>
+                              </m:e>
+                              <m:sub>
+                                <m:r>
+                                  <w:rPr>
+                                    <w:rFonts w:ascii="Cambria Math" w:hAnsi="Cambria Math"/>
+                                  </w:rPr>
+                                  <m:t>1</m:t>
+                                </m:r>
+                              </m:sub>
+                            </m:sSub>
+                          </m:den>
+                        </m:f>
+                      </m:e>
+                    </m:d>
+                  </m:e>
+                </m:func>
+                <m:r>
+                  <m:rPr>
+                    <m:sty m:val="p"/>
+                  </m:rPr>
+                  <w:rPr>
+                    <w:rFonts w:ascii="Cambria Math" w:hAnsi="Cambria Math"/>
+                  </w:rPr>
+                  <m:t>=-</m:t>
+                </m:r>
+                <m:f>
+                  <m:fPr>
+                    <m:ctrlPr>
+                      <w:rPr>
+                        <w:rFonts w:ascii="Cambria Math" w:hAnsi="Cambria Math"/>
+                        <w:iCs/>
+                      </w:rPr>
+                    </m:ctrlPr>
+                  </m:fPr>
+                  <m:num>
+                    <m:r>
+                      <m:rPr>
+                        <m:sty m:val="p"/>
+                      </m:rPr>
+                      <w:rPr>
+                        <w:rFonts w:ascii="Cambria Math" w:hAnsi="Cambria Math"/>
+                      </w:rPr>
+                      <m:t>Δ</m:t>
+                    </m:r>
+                    <m:sSub>
+                      <m:sSubPr>
+                        <m:ctrlPr>
+                          <w:rPr>
+                            <w:rFonts w:ascii="Cambria Math" w:hAnsi="Cambria Math"/>
+                            <w:iCs/>
+                          </w:rPr>
+                        </m:ctrlPr>
+                      </m:sSubPr>
+                      <m:e>
+                        <m:r>
+                          <m:rPr>
+                            <m:sty m:val="p"/>
+                          </m:rPr>
+                          <w:rPr>
+                            <w:rFonts w:ascii="Cambria Math" w:hAnsi="Cambria Math"/>
+                          </w:rPr>
+                          <m:t>H</m:t>
+                        </m:r>
+                      </m:e>
+                      <m:sub>
+                        <m:r>
+                          <m:rPr>
+                            <m:sty m:val="p"/>
+                          </m:rPr>
+                          <w:rPr>
+                            <w:rFonts w:ascii="Cambria Math" w:hAnsi="Cambria Math"/>
+                          </w:rPr>
+                          <m:t>sub</m:t>
+                        </m:r>
+                      </m:sub>
+                    </m:sSub>
+                  </m:num>
+                  <m:den>
+                    <m:r>
+                      <m:rPr>
+                        <m:sty m:val="p"/>
+                      </m:rPr>
+                      <w:rPr>
+                        <w:rFonts w:ascii="Cambria Math" w:hAnsi="Cambria Math"/>
+                      </w:rPr>
+                      <m:t>R</m:t>
+                    </m:r>
+                  </m:den>
+                </m:f>
+                <m:d>
+                  <m:dPr>
+                    <m:ctrlPr>
+                      <w:rPr>
+                        <w:rFonts w:ascii="Cambria Math" w:hAnsi="Cambria Math"/>
+                        <w:iCs/>
+                      </w:rPr>
+                    </m:ctrlPr>
+                  </m:dPr>
+                  <m:e>
+                    <m:f>
+                      <m:fPr>
+                        <m:ctrlPr>
+                          <w:rPr>
+                            <w:rFonts w:ascii="Cambria Math" w:hAnsi="Cambria Math"/>
+                            <w:iCs/>
+                          </w:rPr>
+                        </m:ctrlPr>
+                      </m:fPr>
+                      <m:num>
+                        <m:r>
+                          <m:rPr>
+                            <m:sty m:val="p"/>
+                          </m:rPr>
+                          <w:rPr>
+                            <w:rFonts w:ascii="Cambria Math" w:hAnsi="Cambria Math"/>
+                          </w:rPr>
+                          <m:t>1</m:t>
+                        </m:r>
+                      </m:num>
+                      <m:den>
+                        <m:sSub>
+                          <m:sSubPr>
+                            <m:ctrlPr>
+                              <w:rPr>
+                                <w:rFonts w:ascii="Cambria Math" w:hAnsi="Cambria Math"/>
+                                <w:iCs/>
+                              </w:rPr>
+                            </m:ctrlPr>
+                          </m:sSubPr>
+                          <m:e>
+                            <m:r>
+                              <m:rPr>
+                                <m:sty m:val="p"/>
+                              </m:rPr>
+                              <w:rPr>
+                                <w:rFonts w:ascii="Cambria Math" w:hAnsi="Cambria Math"/>
+                              </w:rPr>
+                              <m:t>T</m:t>
+                            </m:r>
+                          </m:e>
+                          <m:sub>
+                            <m:r>
+                              <w:rPr>
+                                <w:rFonts w:ascii="Cambria Math" w:hAnsi="Cambria Math"/>
+                              </w:rPr>
+                              <m:t>2</m:t>
+                            </m:r>
+                          </m:sub>
+                        </m:sSub>
+                      </m:den>
+                    </m:f>
+                    <m:r>
+                      <m:rPr>
+                        <m:sty m:val="p"/>
+                      </m:rPr>
+                      <w:rPr>
+                        <w:rFonts w:ascii="Cambria Math" w:hAnsi="Cambria Math"/>
+                      </w:rPr>
+                      <m:t>-</m:t>
+                    </m:r>
+                    <m:f>
+                      <m:fPr>
+                        <m:ctrlPr>
+                          <w:rPr>
+                            <w:rFonts w:ascii="Cambria Math" w:hAnsi="Cambria Math"/>
+                            <w:iCs/>
+                          </w:rPr>
+                        </m:ctrlPr>
+                      </m:fPr>
+                      <m:num>
+                        <m:r>
+                          <m:rPr>
+                            <m:sty m:val="p"/>
+                          </m:rPr>
+                          <w:rPr>
+                            <w:rFonts w:ascii="Cambria Math" w:hAnsi="Cambria Math"/>
+                          </w:rPr>
+                          <m:t>1</m:t>
+                        </m:r>
+                      </m:num>
+                      <m:den>
+                        <m:sSub>
+                          <m:sSubPr>
+                            <m:ctrlPr>
+                              <w:rPr>
+                                <w:rFonts w:ascii="Cambria Math" w:hAnsi="Cambria Math"/>
+                                <w:iCs/>
+                              </w:rPr>
+                            </m:ctrlPr>
+                          </m:sSubPr>
+                          <m:e>
+                            <m:r>
+                              <m:rPr>
+                                <m:sty m:val="p"/>
+                              </m:rPr>
+                              <w:rPr>
+                                <w:rFonts w:ascii="Cambria Math" w:hAnsi="Cambria Math"/>
+                              </w:rPr>
+                              <m:t>T</m:t>
+                            </m:r>
+                          </m:e>
+                          <m:sub>
+                            <m:r>
+                              <w:rPr>
+                                <w:rFonts w:ascii="Cambria Math" w:hAnsi="Cambria Math"/>
+                              </w:rPr>
+                              <m:t>1</m:t>
+                            </m:r>
+                          </m:sub>
+                        </m:sSub>
+                      </m:den>
+                    </m:f>
+                  </m:e>
+                </m:d>
+              </m:oMath>
+            </m:oMathPara>
+          </w:p>
+          <w:p>
+            <w:pPr>
+              <w:rPr>
+                <w:vertAlign w:val="subscript"/>
+                <w:lang w:val="de-DE"/>
+              </w:rPr>
+            </w:pPr>
+          </w:p>
+        </w:tc>
+        <w:tc>
+          <w:tcPr>
+            <w:tcW w:w="710" w:type="dxa"/>
+          </w:tcPr>
+          <w:p>
+            <w:pPr>
+              <w:jc w:val="right"/>
+            </w:pPr>
+            <w:r>
+              <w:t>(1</w:t>
+            </w:r>
+            <w:r>
+              <w:t>)</w:t>
+            </w:r>
+          </w:p>
+        </w:tc>
+      </w:tr>
+    </w:tbl>
+    <w:p>
+      <w:r>
+        <w:t xml:space="preserve">The Clausius-Clapeyron equation </w:t>
+      </w:r>
+      <w:r>
+        <w:t>can also be</w:t>
+      </w:r>
+      <w:r>
+        <w:t xml:space="preserve"> rearranged for an infinitesimal change in P and T</w:t>
+      </w:r>
+      <w:r>
+        <w:t>:</w:t>
+      </w:r>
+    </w:p>
+    <w:tbl>
+      <w:tblPr>
+        <w:tblStyle w:val="TableGrid"/>
+        <w:tblW w:w="0" w:type="auto"/>
+        <w:tblBorders>
+          <w:top w:val="none" w:sz="0" w:space="0" w:color="auto"/>
+          <w:left w:val="none" w:sz="0" w:space="0" w:color="auto"/>
+          <w:bottom w:val="none" w:sz="0" w:space="0" w:color="auto"/>
+          <w:right w:val="none" w:sz="0" w:space="0" w:color="auto"/>
+          <w:insideH w:val="none" w:sz="0" w:space="0" w:color="auto"/>
+          <w:insideV w:val="none" w:sz="0" w:space="0" w:color="auto"/>
+        </w:tblBorders>
+        <w:tblLook w:val="04A0" w:firstRow="1" w:lastRow="0" w:firstColumn="1" w:lastColumn="0" w:noHBand="0" w:noVBand="1"/>
+      </w:tblPr>
+      <w:tblGrid>
+        <w:gridCol w:w="9360"/>
+        <w:gridCol w:w="710"/>
+      </w:tblGrid>
+      <w:tr>
+        <w:tc>
+          <w:tcPr>
+            <w:tcW w:w="9360" w:type="dxa"/>
+          </w:tcPr>
+          <w:p>
+            <w:pPr>
+              <w:rPr>
+                <w:iCs/>
+              </w:rPr>
+            </w:pPr>
+            <m:oMathPara>
+              <m:oMath>
+                <m:f>
+                  <m:fPr>
+                    <m:ctrlPr>
+                      <w:rPr>
+                        <w:rFonts w:ascii="Cambria Math" w:hAnsi="Cambria Math"/>
+                        <w:iCs/>
+                      </w:rPr>
+                    </m:ctrlPr>
+                  </m:fPr>
+                  <m:num>
+                    <m:func>
+                      <m:funcPr>
+                        <m:ctrlPr>
+                          <w:rPr>
+                            <w:rFonts w:ascii="Cambria Math" w:hAnsi="Cambria Math"/>
+                            <w:iCs/>
+                          </w:rPr>
+                        </m:ctrlPr>
+                      </m:funcPr>
+                      <m:fName>
+                        <m:r>
+                          <m:rPr>
+                            <m:sty m:val="p"/>
+                          </m:rPr>
+                          <w:rPr>
+                            <w:rFonts w:ascii="Cambria Math" w:hAnsi="Cambria Math"/>
+                          </w:rPr>
+                          <m:t>d ln</m:t>
+                        </m:r>
+                      </m:fName>
+                      <m:e>
+                        <m:d>
+                          <m:dPr>
+                            <m:ctrlPr>
+                              <w:rPr>
+                                <w:rFonts w:ascii="Cambria Math" w:hAnsi="Cambria Math"/>
+                                <w:iCs/>
+                              </w:rPr>
+                            </m:ctrlPr>
+                          </m:dPr>
+                          <m:e>
+                            <m:r>
+                              <m:rPr>
+                                <m:sty m:val="p"/>
+                              </m:rPr>
+                              <w:rPr>
+                                <w:rFonts w:ascii="Cambria Math" w:hAnsi="Cambria Math"/>
+                              </w:rPr>
+                              <m:t>P</m:t>
+                            </m:r>
+                          </m:e>
+                        </m:d>
+                      </m:e>
+                    </m:func>
+                  </m:num>
+                  <m:den>
+                    <m:r>
+                      <m:rPr>
+                        <m:sty m:val="p"/>
+                      </m:rPr>
+                      <w:rPr>
+                        <w:rFonts w:ascii="Cambria Math" w:hAnsi="Cambria Math"/>
+                      </w:rPr>
+                      <m:t>d</m:t>
+                    </m:r>
+                    <m:d>
+                      <m:dPr>
+                        <m:ctrlPr>
+                          <w:rPr>
+                            <w:rFonts w:ascii="Cambria Math" w:hAnsi="Cambria Math"/>
+                          </w:rPr>
+                        </m:ctrlPr>
+                      </m:dPr>
+                      <m:e>
+                        <m:f>
+                          <m:fPr>
+                            <m:ctrlPr>
+                              <w:rPr>
+                                <w:rFonts w:ascii="Cambria Math" w:hAnsi="Cambria Math"/>
+                              </w:rPr>
+                            </m:ctrlPr>
+                          </m:fPr>
+                          <m:num>
+                            <m:r>
+                              <m:rPr>
+                                <m:sty m:val="p"/>
+                              </m:rPr>
+                              <w:rPr>
+                                <w:rFonts w:ascii="Cambria Math" w:hAnsi="Cambria Math"/>
+                              </w:rPr>
+                              <m:t>1</m:t>
+                            </m:r>
+                          </m:num>
+                          <m:den>
+                            <m:r>
+                              <m:rPr>
+                                <m:sty m:val="p"/>
+                              </m:rPr>
+                              <w:rPr>
+                                <w:rFonts w:ascii="Cambria Math" w:hAnsi="Cambria Math"/>
+                              </w:rPr>
+                              <m:t>T</m:t>
+                            </m:r>
+                          </m:den>
+                        </m:f>
+                        <m:ctrlPr>
+                          <w:rPr>
+                            <w:rFonts w:ascii="Cambria Math" w:eastAsiaTheme="minorEastAsia" w:hAnsi="Cambria Math"/>
+                            <w:i/>
+                          </w:rPr>
+                        </m:ctrlPr>
+                      </m:e>
+                    </m:d>
+                  </m:den>
+                </m:f>
+                <m:r>
+                  <m:rPr>
+                    <m:sty m:val="p"/>
+                  </m:rPr>
+                  <w:rPr>
+                    <w:rFonts w:ascii="Cambria Math" w:hAnsi="Cambria Math"/>
+                  </w:rPr>
+                  <m:t>=-</m:t>
+                </m:r>
+                <m:f>
+                  <m:fPr>
+                    <m:ctrlPr>
+                      <w:rPr>
+                        <w:rFonts w:ascii="Cambria Math" w:hAnsi="Cambria Math"/>
+                        <w:iCs/>
+                      </w:rPr>
+                    </m:ctrlPr>
+                  </m:fPr>
+                  <m:num>
+                    <m:r>
+                      <m:rPr>
+                        <m:sty m:val="p"/>
+                      </m:rPr>
+                      <w:rPr>
+                        <w:rFonts w:ascii="Cambria Math" w:hAnsi="Cambria Math"/>
+                      </w:rPr>
+                      <m:t>Δ</m:t>
+                    </m:r>
+                    <m:sSub>
+                      <m:sSubPr>
+                        <m:ctrlPr>
+                          <w:rPr>
+                            <w:rFonts w:ascii="Cambria Math" w:hAnsi="Cambria Math"/>
+                            <w:iCs/>
+                          </w:rPr>
+                        </m:ctrlPr>
+                      </m:sSubPr>
+                      <m:e>
+                        <m:r>
+                          <m:rPr>
+                            <m:sty m:val="p"/>
+                          </m:rPr>
+                          <w:rPr>
+                            <w:rFonts w:ascii="Cambria Math" w:hAnsi="Cambria Math"/>
+                          </w:rPr>
+                          <m:t>H</m:t>
+                        </m:r>
+                      </m:e>
+                      <m:sub>
+                        <m:r>
+                          <m:rPr>
+                            <m:sty m:val="p"/>
+                          </m:rPr>
+                          <w:rPr>
+                            <w:rFonts w:ascii="Cambria Math" w:hAnsi="Cambria Math"/>
+                          </w:rPr>
+                          <m:t>sub</m:t>
+                        </m:r>
+                      </m:sub>
+                    </m:sSub>
+                  </m:num>
+                  <m:den>
+                    <m:r>
+                      <m:rPr>
+                        <m:sty m:val="p"/>
+                      </m:rPr>
+                      <w:rPr>
+                        <w:rFonts w:ascii="Cambria Math" w:hAnsi="Cambria Math"/>
+                      </w:rPr>
+                      <m:t>R</m:t>
+                    </m:r>
+                  </m:den>
+                </m:f>
+              </m:oMath>
+            </m:oMathPara>
+          </w:p>
+          <w:p>
+            <w:pPr>
+              <w:rPr>
+                <w:vertAlign w:val="subscript"/>
+                <w:lang w:val="de-DE"/>
+              </w:rPr>
+            </w:pPr>
+          </w:p>
+        </w:tc>
+        <w:tc>
+          <w:tcPr>
+            <w:tcW w:w="710" w:type="dxa"/>
+          </w:tcPr>
+          <w:p>
+            <w:pPr>
+              <w:jc w:val="right"/>
+            </w:pPr>
+            <w:r>
+              <w:t>(</w:t>
+            </w:r>
+            <w:r>
+              <w:t>2</w:t>
+            </w:r>
+            <w:r>
+              <w:t>)</w:t>
+            </w:r>
+          </w:p>
+        </w:tc>
+      </w:tr>
+    </w:tbl>
+    <w:p>
+      <w:r>
+        <w:t>T</w:t>
+      </w:r>
+      <w:r>
+        <w:t xml:space="preserve">he enthalpy of sublimation </w:t>
+      </w:r>
+      <w:r>
+        <w:t xml:space="preserve">is </w:t>
+      </w:r>
+      <w:r>
+        <w:t xml:space="preserve">assumed to be </w:t>
+      </w:r>
+      <w:r>
+        <w:t xml:space="preserve">constant for the </w:t>
+      </w:r>
+      <w:r>
+        <w:t xml:space="preserve">relevant </w:t>
+      </w:r>
+      <w:r>
+        <w:t>temperature</w:t>
+      </w:r>
+      <w:r>
+        <w:t xml:space="preserve"> range</w:t>
+      </w:r>
+      <w:r>
+        <w:t>.</w:t>
+      </w:r>
+      <w:r>
+        <w:t xml:space="preserve"> This yields an alternate expression for calculating </w:t>
+      </w:r>
+      <w:r>
+        <w:t>ΔH</w:t>
+      </w:r>
+      <w:r>
+        <w:rPr>
+          <w:vertAlign w:val="subscript"/>
+        </w:rPr>
+        <w:t>sub</w:t>
+      </w:r>
+      <w:r>
+        <w:t>.</w:t>
       </w:r>
     </w:p>
     <w:p/>
+    <w:p>
+      <w:pPr>
+        <w:spacing w:after="0"/>
+        <w:rPr>
+          <w:b/>
+          <w:bCs/>
+          <w:sz w:val="32"/>
+          <w:szCs w:val="32"/>
+        </w:rPr>
+      </w:pPr>
+      <w:r>
+        <w:rPr>
+          <w:noProof/>
+        </w:rPr>
+        <mc:AlternateContent>
+          <mc:Choice Requires="wps">
+            <w:drawing>
+              <wp:anchor distT="0" distB="0" distL="114300" distR="114300" simplePos="0" relativeHeight="251660288" behindDoc="1" locked="0" layoutInCell="1" allowOverlap="1" wp14:anchorId="2A156EC5" wp14:editId="3ABB1F50">
+                <wp:simplePos x="0" y="0"/>
+                <wp:positionH relativeFrom="column">
+                  <wp:posOffset>3195955</wp:posOffset>
+                </wp:positionH>
+                <wp:positionV relativeFrom="paragraph">
+                  <wp:posOffset>2834005</wp:posOffset>
+                </wp:positionV>
+                <wp:extent cx="3382010" cy="635"/>
+                <wp:effectExtent l="0" t="0" r="0" b="0"/>
+                <wp:wrapTight wrapText="bothSides">
+                  <wp:wrapPolygon edited="0">
+                    <wp:start x="0" y="0"/>
+                    <wp:lineTo x="0" y="21600"/>
+                    <wp:lineTo x="21600" y="21600"/>
+                    <wp:lineTo x="21600" y="0"/>
+                  </wp:wrapPolygon>
+                </wp:wrapTight>
+                <wp:docPr id="12" name="Text Box 12"/>
+                <wp:cNvGraphicFramePr/>
+                <a:graphic xmlns:a="http://schemas.openxmlformats.org/drawingml/2006/main">
+                  <a:graphicData uri="http://schemas.microsoft.com/office/word/2010/wordprocessingShape">
+                    <wps:wsp>
+                      <wps:cNvSpPr txBox="1"/>
+                      <wps:spPr>
+                        <a:xfrm>
+                          <a:off x="0" y="0"/>
+                          <a:ext cx="3382010" cy="635"/>
+                        </a:xfrm>
+                        <a:prstGeom prst="rect">
+                          <a:avLst/>
+                        </a:prstGeom>
+                        <a:solidFill>
+                          <a:prstClr val="white"/>
+                        </a:solidFill>
+                        <a:ln>
+                          <a:noFill/>
+                        </a:ln>
+                      </wps:spPr>
+                      <wps:txbx>
+                        <w:txbxContent>
+                          <w:p>
+                            <w:pPr>
+                              <w:pStyle w:val="Caption"/>
+                              <w:rPr>
+                                <w:color w:val="auto"/>
+                                <w:sz w:val="28"/>
+                                <w:szCs w:val="28"/>
+                              </w:rPr>
+                            </w:pPr>
+                            <w:r>
+                              <w:rPr>
+                                <w:b/>
+                                <w:bCs/>
+                                <w:color w:val="auto"/>
+                                <w:sz w:val="20"/>
+                                <w:szCs w:val="16"/>
+                              </w:rPr>
+                              <w:t xml:space="preserve">Figure </w:t>
+                            </w:r>
+                            <w:r>
+                              <w:rPr>
+                                <w:b/>
+                                <w:bCs/>
+                                <w:color w:val="auto"/>
+                                <w:sz w:val="20"/>
+                                <w:szCs w:val="16"/>
+                              </w:rPr>
+                              <w:fldChar w:fldCharType="begin"/>
+                            </w:r>
+                            <w:r>
+                              <w:rPr>
+                                <w:b/>
+                                <w:bCs/>
+                                <w:color w:val="auto"/>
+                                <w:sz w:val="20"/>
+                                <w:szCs w:val="16"/>
+                              </w:rPr>
+                              <w:instrText xml:space="preserve"> SEQ Figure \* ARABIC </w:instrText>
+                            </w:r>
+                            <w:r>
+                              <w:rPr>
+                                <w:b/>
+                                <w:bCs/>
+                                <w:color w:val="auto"/>
+                                <w:sz w:val="20"/>
+                                <w:szCs w:val="16"/>
+                              </w:rPr>
+                              <w:fldChar w:fldCharType="separate"/>
+                            </w:r>
+                            <w:r>
+                              <w:rPr>
+                                <w:b/>
+                                <w:bCs/>
+                                <w:noProof/>
+                                <w:color w:val="auto"/>
+                                <w:sz w:val="20"/>
+                                <w:szCs w:val="16"/>
+                              </w:rPr>
+                              <w:t>1</w:t>
+                            </w:r>
+                            <w:r>
+                              <w:rPr>
+                                <w:b/>
+                                <w:bCs/>
+                                <w:color w:val="auto"/>
+                                <w:sz w:val="20"/>
+                                <w:szCs w:val="16"/>
+                              </w:rPr>
+                              <w:fldChar w:fldCharType="end"/>
+                            </w:r>
+                            <w:r>
+                              <w:rPr>
+                                <w:b/>
+                                <w:bCs/>
+                                <w:color w:val="auto"/>
+                                <w:sz w:val="20"/>
+                                <w:szCs w:val="16"/>
+                              </w:rPr>
+                              <w:t xml:space="preserve">: </w:t>
+                            </w:r>
+                            <w:r>
+                              <w:rPr>
+                                <w:color w:val="auto"/>
+                                <w:sz w:val="20"/>
+                                <w:szCs w:val="16"/>
+                              </w:rPr>
+                              <w:t>Diagram of the apparatus</w:t>
+                            </w:r>
+                            <w:r>
+                              <w:rPr>
+                                <w:color w:val="auto"/>
+                                <w:sz w:val="20"/>
+                                <w:szCs w:val="16"/>
+                              </w:rPr>
+                              <w:t xml:space="preserve">. It </w:t>
+                            </w:r>
+                            <w:r>
+                              <w:rPr>
+                                <w:color w:val="auto"/>
+                                <w:sz w:val="20"/>
+                                <w:szCs w:val="16"/>
+                              </w:rPr>
+                              <w:t xml:space="preserve">used </w:t>
+                            </w:r>
+                            <w:r>
+                              <w:rPr>
+                                <w:color w:val="auto"/>
+                                <w:sz w:val="20"/>
+                                <w:szCs w:val="16"/>
+                              </w:rPr>
+                              <w:t>a threaded cup (B), pressure gauge (D), thermometer (C), pressure valve (A) and relief valve (E).</w:t>
+                            </w:r>
+                          </w:p>
+                        </w:txbxContent>
+                      </wps:txbx>
+                      <wps:bodyPr rot="0" spcFirstLastPara="0" vertOverflow="overflow" horzOverflow="overflow" vert="horz" wrap="square" lIns="0" tIns="0" rIns="0" bIns="0" numCol="1" spcCol="0" rtlCol="0" fromWordArt="0" anchor="t" anchorCtr="0" forceAA="0" compatLnSpc="1">
+                        <a:prstTxWarp prst="textNoShape">
+                          <a:avLst/>
+                        </a:prstTxWarp>
+                        <a:spAutoFit/>
+                      </wps:bodyPr>
+                    </wps:wsp>
+                  </a:graphicData>
+                </a:graphic>
+              </wp:anchor>
+            </w:drawing>
+          </mc:Choice>
+          <mc:Fallback>
+            <w:pict>
+              <v:shapetype w14:anchorId="2A156EC5" id="_x0000_t202" coordsize="21600,21600" o:spt="202" path="m,l,21600r21600,l21600,xe">
+                <v:stroke joinstyle="miter"/>
+                <v:path gradientshapeok="t" o:connecttype="rect"/>
+              </v:shapetype>
+              <v:shape id="Text Box 12" o:spid="_x0000_s1026" type="#_x0000_t202" style="position:absolute;left:0;text-align:left;margin-left:251.65pt;margin-top:223.15pt;width:266.3pt;height:.05pt;z-index:-251656192;visibility:visible;mso-wrap-style:square;mso-wrap-distance-left:9pt;mso-wrap-distance-top:0;mso-wrap-distance-right:9pt;mso-wrap-distance-bottom:0;mso-position-horizontal:absolute;mso-position-horizontal-relative:text;mso-position-vertical:absolute;mso-position-vertical-relative:text;v-text-anchor:top" o:gfxdata="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" stroked="f">
+                <v:textbox style="mso-fit-shape-to-text:t" inset="0,0,0,0">
+                  <w:txbxContent>
+                    <w:p>
+                      <w:pPr>
+                        <w:pStyle w:val="Caption"/>
+                        <w:rPr>
+                          <w:color w:val="auto"/>
+                          <w:sz w:val="28"/>
+                          <w:szCs w:val="28"/>
+                        </w:rPr>
+                      </w:pPr>
+                      <w:r>
+                        <w:rPr>
+                          <w:b/>
+                          <w:bCs/>
+                          <w:color w:val="auto"/>
+                          <w:sz w:val="20"/>
+                          <w:szCs w:val="16"/>
+                        </w:rPr>
+                        <w:t xml:space="preserve">Figure </w:t>
+                      </w:r>
+                      <w:r>
+                        <w:rPr>
+                          <w:b/>
+                          <w:bCs/>
+                          <w:color w:val="auto"/>
+                          <w:sz w:val="20"/>
+                          <w:szCs w:val="16"/>
+                        </w:rPr>
+                        <w:fldChar w:fldCharType="begin"/>
+                      </w:r>
+                      <w:r>
+                        <w:rPr>
+                          <w:b/>
+                          <w:bCs/>
+                          <w:color w:val="auto"/>
+                          <w:sz w:val="20"/>
+                          <w:szCs w:val="16"/>
+                        </w:rPr>
+                        <w:instrText xml:space="preserve"> SEQ Figure \* ARABIC </w:instrText>
+                      </w:r>
+                      <w:r>
+                        <w:rPr>
+                          <w:b/>
+                          <w:bCs/>
+                          <w:color w:val="auto"/>
+                          <w:sz w:val="20"/>
+                          <w:szCs w:val="16"/>
+                        </w:rPr>
+                        <w:fldChar w:fldCharType="separate"/>
+                      </w:r>
+                      <w:r>
+                        <w:rPr>
+                          <w:b/>
+                          <w:bCs/>
+                          <w:noProof/>
+                          <w:color w:val="auto"/>
+                          <w:sz w:val="20"/>
+                          <w:szCs w:val="16"/>
+                        </w:rPr>
+                        <w:t>1</w:t>
+                      </w:r>
+                      <w:r>
+                        <w:rPr>
+                          <w:b/>
+                          <w:bCs/>
+                          <w:color w:val="auto"/>
+                          <w:sz w:val="20"/>
+                          <w:szCs w:val="16"/>
+                        </w:rPr>
+                        <w:fldChar w:fldCharType="end"/>
+                      </w:r>
+                      <w:r>
+                        <w:rPr>
+                          <w:b/>
+                          <w:bCs/>
+                          <w:color w:val="auto"/>
+                          <w:sz w:val="20"/>
+                          <w:szCs w:val="16"/>
+                        </w:rPr>
+                        <w:t xml:space="preserve">: </w:t>
+                      </w:r>
+                      <w:r>
+                        <w:rPr>
+                          <w:color w:val="auto"/>
+                          <w:sz w:val="20"/>
+                          <w:szCs w:val="16"/>
+                        </w:rPr>
+                        <w:t>Diagram of the apparatus</w:t>
+                      </w:r>
+                      <w:r>
+                        <w:rPr>
+                          <w:color w:val="auto"/>
+                          <w:sz w:val="20"/>
+                          <w:szCs w:val="16"/>
+                        </w:rPr>
+                        <w:t xml:space="preserve">. It </w:t>
+                      </w:r>
+                      <w:r>
+                        <w:rPr>
+                          <w:color w:val="auto"/>
+                          <w:sz w:val="20"/>
+                          <w:szCs w:val="16"/>
+                        </w:rPr>
+                        <w:t xml:space="preserve">used </w:t>
+                      </w:r>
+                      <w:r>
+                        <w:rPr>
+                          <w:color w:val="auto"/>
+                          <w:sz w:val="20"/>
+                          <w:szCs w:val="16"/>
+                        </w:rPr>
+                        <w:t>a threaded cup (B), pressure gauge (D), thermometer (C), pressure valve (A) and relief valve (E).</w:t>
+                      </w:r>
+                    </w:p>
+                  </w:txbxContent>
+                </v:textbox>
+                <w10:wrap type="tight"/>
+              </v:shape>
+            </w:pict>
+          </mc:Fallback>
+        </mc:AlternateContent>
+      </w:r>
+      <w:r>
+        <w:rPr>
+          <w:b/>
+          <w:bCs/>
+          <w:sz w:val="32"/>
+          <w:szCs w:val="32"/>
+        </w:rPr>
+        <w:drawing>
+          <wp:anchor distT="0" distB="0" distL="114300" distR="114300" simplePos="0" relativeHeight="251658240" behindDoc="1" locked="0" layoutInCell="1" allowOverlap="1" wp14:anchorId="43F33AB1" wp14:editId="449A2F93">
+            <wp:simplePos x="0" y="0"/>
+            <wp:positionH relativeFrom="column">
+              <wp:posOffset>3196549</wp:posOffset>
+            </wp:positionH>
+            <wp:positionV relativeFrom="paragraph">
+              <wp:posOffset>4478</wp:posOffset>
+            </wp:positionV>
+            <wp:extent cx="3382010" cy="2772410"/>
+            <wp:effectExtent l="0" t="0" r="8890" b="8890"/>
+            <wp:wrapTight wrapText="bothSides">
+              <wp:wrapPolygon edited="0">
+                <wp:start x="0" y="0"/>
+                <wp:lineTo x="0" y="21521"/>
+                <wp:lineTo x="21535" y="21521"/>
+                <wp:lineTo x="21535" y="0"/>
+                <wp:lineTo x="0" y="0"/>
+              </wp:wrapPolygon>
+            </wp:wrapTight>
+            <wp:docPr id="10" name="Picture 10"/>
+            <wp:cNvGraphicFramePr>
+              <a:graphicFrameLocks xmlns:a="http://schemas.openxmlformats.org/drawingml/2006/main" noChangeAspect="1"/>
+            </wp:cNvGraphicFramePr>
+            <a:graphic xmlns:a="http://schemas.openxmlformats.org/drawingml/2006/main">
+              <a:graphicData uri="http://schemas.openxmlformats.org/drawingml/2006/picture">
+                <pic:pic xmlns:pic="http://schemas.openxmlformats.org/drawingml/2006/picture">
+                  <pic:nvPicPr>
+                    <pic:cNvPr id="1" name=""/>
+                    <pic:cNvPicPr/>
+                  </pic:nvPicPr>
+                  <pic:blipFill>
+                    <a:blip r:embed="rId6">
+                      <a:extLst>
+                        <a:ext uri="{28A0092B-C50C-407E-A947-70E740481C1C}">
+                          <a14:useLocalDpi xmlns:a14="http://schemas.microsoft.com/office/drawing/2010/main" val="0"/>
+                        </a:ext>
+                      </a:extLst>
+                    </a:blip>
+                    <a:stretch>
+                      <a:fillRect/>
+                    </a:stretch>
+                  </pic:blipFill>
+                  <pic:spPr>
+                    <a:xfrm>
+                      <a:off x="0" y="0"/>
+                      <a:ext cx="3382010" cy="2772410"/>
+                    </a:xfrm>
+                    <a:prstGeom prst="rect">
+                      <a:avLst/>
+                    </a:prstGeom>
+                  </pic:spPr>
+                </pic:pic>
+              </a:graphicData>
+            </a:graphic>
+          </wp:anchor>
+        </w:drawing>
+      </w:r>
+      <w:r>
+        <w:rPr>
+          <w:b/>
+          <w:bCs/>
+          <w:sz w:val="32"/>
+          <w:szCs w:val="32"/>
+        </w:rPr>
+        <w:t>Methods:</w:t>
+      </w:r>
+    </w:p>
+    <w:p>
+      <w:pPr>
+        <w:spacing w:after="0"/>
+      </w:pPr>
+      <w:r>
+        <w:tab/>
+        <w:t xml:space="preserve">The apparatus used for the experiment was made primarily of </w:t>
+      </w:r>
+      <w:r>
+        <w:t>five</w:t>
+      </w:r>
+      <w:r>
+        <w:t xml:space="preserve"> parts as shown in figure 1</w:t>
+      </w:r>
+      <w:r>
+        <w:t xml:space="preserve">. </w:t>
+      </w:r>
+      <w:r>
+        <w:t>The cup was thick and plastic to allow heat to flow into the system</w:t>
+      </w:r>
+      <w:r>
+        <w:t>. The threads allow a tight seal to be created between the rest of the apparatus.</w:t>
+      </w:r>
+      <w:r>
+        <w:t xml:space="preserve"> The thermometer was placed to allow the thermocouple to be touching the liquid carbon dioxide. </w:t>
+      </w:r>
+      <w:r>
+        <w:t xml:space="preserve">The wire from the thermocouple was threaded through the apparatus, exiting with an airtight seal to go to a digital readout. The pressure gauge gave an analog reading from the pressure within </w:t>
+      </w:r>
+      <w:r>
+        <w:lastRenderedPageBreak/>
+        <w:t>the cup.</w:t>
+      </w:r>
+      <w:r>
+        <w:t xml:space="preserve"> The valve was designed to be manually operated and to allow partial activation to so pressure can be released slowly. </w:t>
+      </w:r>
+    </w:p>
+    <w:p>
+      <w:pPr>
+        <w:spacing w:after="0"/>
+        <w:ind w:firstLine="720"/>
+      </w:pPr>
+      <w:r>
+        <w:t xml:space="preserve">Crushed solid carbon dioxide was placed in the </w:t>
+      </w:r>
+      <w:r>
+        <w:t>cup of the apparatus and screwed on tight.</w:t>
+      </w:r>
+      <w:r>
+        <w:t xml:space="preserve"> The valve was closed the first time and the system was allowed to reach about 10 psi. The system was checked for leaks and the valve was opened</w:t>
+      </w:r>
+      <w:r>
+        <w:t xml:space="preserve"> to release the pressure again</w:t>
+      </w:r>
+      <w:r>
+        <w:t xml:space="preserve">. The </w:t>
+      </w:r>
+      <w:r>
+        <w:t xml:space="preserve">valve was closed the second time and the temperature and pressure readings immediately began. Values were recorded at 5 second intervals </w:t>
+      </w:r>
+      <w:r>
+        <w:t xml:space="preserve">simultaneously. Once the triple point </w:t>
+      </w:r>
+      <w:r>
+        <w:t xml:space="preserve">was </w:t>
+      </w:r>
+      <w:r>
+        <w:t xml:space="preserve">reached, </w:t>
+      </w:r>
+      <w:r>
+        <w:t>a few more data points were collected. The pressure was released by opening the valve partially. Once the pressure fell below that of the triple point, the valve was fully opened and the CO</w:t>
+      </w:r>
+      <w:r>
+        <w:rPr>
+          <w:vertAlign w:val="subscript"/>
+        </w:rPr>
+        <w:t>2</w:t>
+      </w:r>
+      <w:r>
+        <w:t xml:space="preserve"> was removed from the cup.</w:t>
+      </w:r>
+    </w:p>
+    <w:p>
+      <w:pPr>
+        <w:rPr>
+          <w:b/>
+          <w:bCs/>
+          <w:sz w:val="24"/>
+          <w:szCs w:val="24"/>
+        </w:rPr>
+      </w:pPr>
+      <w:r>
+        <w:rPr>
+          <w:b/>
+          <w:bCs/>
+          <w:sz w:val="32"/>
+          <w:szCs w:val="32"/>
+        </w:rPr>
+        <w:t>Data:</w:t>
+      </w:r>
+      <w:r>
+        <w:rPr>
+          <w:b/>
+          <w:bCs/>
+          <w:sz w:val="24"/>
+          <w:szCs w:val="24"/>
+        </w:rPr>
+        <w:tab/>
+      </w:r>
+    </w:p>
+    <w:p>
+      <w:pPr>
+        <w:pStyle w:val="Caption"/>
+        <w:keepNext/>
+        <w:jc w:val="center"/>
+        <w:rPr>
+          <w:color w:val="auto"/>
+        </w:rPr>
+      </w:pPr>
+      <w:r>
+        <w:rPr>
+          <w:b/>
+          <w:bCs/>
+          <w:color w:val="auto"/>
+        </w:rPr>
+        <w:t xml:space="preserve">Plot </w:t>
+      </w:r>
+      <w:r>
+        <w:rPr>
+          <w:b/>
+          <w:bCs/>
+          <w:color w:val="auto"/>
+        </w:rPr>
+        <w:fldChar w:fldCharType="begin"/>
+      </w:r>
+      <w:r>
+        <w:rPr>
+          <w:b/>
+          <w:bCs/>
+          <w:color w:val="auto"/>
+        </w:rPr>
+        <w:instrText xml:space="preserve"> SEQ Plot \* ARABIC </w:instrText>
+      </w:r>
+      <w:r>
+        <w:rPr>
+          <w:b/>
+          <w:bCs/>
+          <w:color w:val="auto"/>
+        </w:rPr>
+        <w:fldChar w:fldCharType="separate"/>
+      </w:r>
+      <w:r>
+        <w:rPr>
+          <w:b/>
+          <w:bCs/>
+          <w:noProof/>
+          <w:color w:val="auto"/>
+        </w:rPr>
+        <w:t>1</w:t>
+      </w:r>
+      <w:r>
+        <w:rPr>
+          <w:b/>
+          <w:bCs/>
+          <w:color w:val="auto"/>
+        </w:rPr>
+        <w:fldChar w:fldCharType="end"/>
+      </w:r>
+      <w:r>
+        <w:rPr>
+          <w:b/>
+          <w:bCs/>
+          <w:color w:val="auto"/>
+        </w:rPr>
+        <w:t>:</w:t>
+      </w:r>
+      <w:r>
+        <w:rPr>
+          <w:color w:val="auto"/>
+        </w:rPr>
+        <w:t xml:space="preserve"> </w:t>
+      </w:r>
+      <w:r>
+        <w:rPr>
+          <w:color w:val="auto"/>
+        </w:rPr>
+        <w:t>Pressure versus Temperature</w:t>
+      </w:r>
+      <w:r>
+        <w:rPr>
+          <w:color w:val="auto"/>
+        </w:rPr>
+        <w:t xml:space="preserve"> diagram of carbon dioxide.</w:t>
+      </w:r>
+      <w:r>
+        <w:rPr>
+          <w:color w:val="auto"/>
+        </w:rPr>
+        <w:t xml:space="preserve"> The </w:t>
+      </w:r>
+      <w:r>
+        <w:rPr>
+          <w:color w:val="auto"/>
+        </w:rPr>
+        <w:t>four</w:t>
+      </w:r>
+      <w:r>
+        <w:rPr>
+          <w:color w:val="auto"/>
+        </w:rPr>
+        <w:t xml:space="preserve"> points in the top right are the triple point.</w:t>
+      </w:r>
+    </w:p>
+    <w:p>
+      <w:pPr>
+        <w:jc w:val="center"/>
+      </w:pPr>
+      <w:r>
+        <w:rPr>
+          <w:noProof/>
+        </w:rPr>
+        <w:drawing>
+          <wp:inline distT="0" distB="0" distL="0" distR="0" wp14:anchorId="25B274E8" wp14:editId="38E59931">
+            <wp:extent cx="6116128" cy="3899140"/>
+            <wp:effectExtent l="0" t="0" r="18415" b="6350"/>
+            <wp:docPr id="15" name="Chart 15">
+              <a:extLst xmlns:a="http://schemas.openxmlformats.org/drawingml/2006/main">
+                <a:ext uri="{FF2B5EF4-FFF2-40B4-BE49-F238E27FC236}">
+                  <a16:creationId xmlns:a16="http://schemas.microsoft.com/office/drawing/2014/main" id="{102614D0-B849-5C1B-0FF7-A98066CA96C4}"/>
+                </a:ext>
+              </a:extLst>
+            </wp:docPr>
+            <wp:cNvGraphicFramePr/>
+            <a:graphic xmlns:a="http://schemas.openxmlformats.org/drawingml/2006/main">
+              <a:graphicData uri="http://schemas.openxmlformats.org/drawingml/2006/chart">
+                <c:chart xmlns:c="http://schemas.openxmlformats.org/drawingml/2006/chart" xmlns:r="http://schemas.openxmlformats.org/officeDocument/2006/relationships" r:id="rId7"/>
+              </a:graphicData>
+            </a:graphic>
+          </wp:inline>
+        </w:drawing>
+      </w:r>
+      <w:r>
+        <w:rPr>
+          <w:noProof/>
+        </w:rPr>
+        <w:t xml:space="preserve"> </w:t>
+      </w:r>
+    </w:p>
+    <w:p>
+      <w:pPr>
+        <w:jc w:val="center"/>
+      </w:pPr>
+    </w:p>
+    <w:p>
+      <w:pPr>
+        <w:pStyle w:val="Caption"/>
+        <w:keepNext/>
+        <w:jc w:val="center"/>
+        <w:rPr>
+          <w:color w:val="auto"/>
+        </w:rPr>
+      </w:pPr>
+      <w:r>
+        <w:rPr>
+          <w:b/>
+          <w:bCs/>
+          <w:color w:val="auto"/>
+        </w:rPr>
+        <w:lastRenderedPageBreak/>
+        <w:t xml:space="preserve">Plot </w:t>
+      </w:r>
+      <w:r>
+        <w:rPr>
+          <w:b/>
+          <w:bCs/>
+          <w:color w:val="auto"/>
+        </w:rPr>
+        <w:fldChar w:fldCharType="begin"/>
+      </w:r>
+      <w:r>
+        <w:rPr>
+          <w:b/>
+          <w:bCs/>
+          <w:color w:val="auto"/>
+        </w:rPr>
+        <w:instrText xml:space="preserve"> SEQ Plot \* ARABIC </w:instrText>
+      </w:r>
+      <w:r>
+        <w:rPr>
+          <w:b/>
+          <w:bCs/>
+          <w:color w:val="auto"/>
+        </w:rPr>
+        <w:fldChar w:fldCharType="separate"/>
+      </w:r>
+      <w:r>
+        <w:rPr>
+          <w:b/>
+          <w:bCs/>
+          <w:noProof/>
+          <w:color w:val="auto"/>
+        </w:rPr>
+        <w:t>2</w:t>
+      </w:r>
+      <w:r>
+        <w:rPr>
+          <w:b/>
+          <w:bCs/>
+          <w:color w:val="auto"/>
+        </w:rPr>
+        <w:fldChar w:fldCharType="end"/>
+      </w:r>
+      <w:r>
+        <w:rPr>
+          <w:b/>
+          <w:bCs/>
+          <w:color w:val="auto"/>
+        </w:rPr>
+        <w:t>:</w:t>
+      </w:r>
+      <w:r>
+        <w:rPr>
+          <w:color w:val="auto"/>
+        </w:rPr>
+        <w:t xml:space="preserve"> Logarithmic pressure over invers temperature with best fit data.</w:t>
+      </w:r>
+    </w:p>
+    <w:p>
+      <w:pPr>
+        <w:jc w:val="center"/>
+      </w:pPr>
+      <w:r>
+        <w:rPr>
+          <w:noProof/>
+        </w:rPr>
+        <w:drawing>
+          <wp:inline distT="0" distB="0" distL="0" distR="0" wp14:anchorId="380155CD" wp14:editId="5BE9B09E">
+            <wp:extent cx="6167887" cy="3950898"/>
+            <wp:effectExtent l="0" t="0" r="4445" b="12065"/>
+            <wp:docPr id="1" name="Chart 1">
+              <a:extLst xmlns:a="http://schemas.openxmlformats.org/drawingml/2006/main">
+                <a:ext uri="{FF2B5EF4-FFF2-40B4-BE49-F238E27FC236}">
+                  <a16:creationId xmlns:a16="http://schemas.microsoft.com/office/drawing/2014/main" id="{CB368F72-5E8C-6AA4-CBE8-A2148319BA30}"/>
+                </a:ext>
+              </a:extLst>
+            </wp:docPr>
+            <wp:cNvGraphicFramePr/>
+            <a:graphic xmlns:a="http://schemas.openxmlformats.org/drawingml/2006/main">
+              <a:graphicData uri="http://schemas.openxmlformats.org/drawingml/2006/chart">
+                <c:chart xmlns:c="http://schemas.openxmlformats.org/drawingml/2006/chart" xmlns:r="http://schemas.openxmlformats.org/officeDocument/2006/relationships" r:id="rId8"/>
+              </a:graphicData>
+            </a:graphic>
+          </wp:inline>
+        </w:drawing>
+      </w:r>
+    </w:p>
+    <w:p>
+      <w:pPr>
+        <w:pStyle w:val="Caption"/>
+        <w:keepNext/>
+        <w:jc w:val="center"/>
+        <w:rPr>
+          <w:color w:val="auto"/>
+        </w:rPr>
+      </w:pPr>
+      <w:r>
+        <w:rPr>
+          <w:b/>
+          <w:bCs/>
+          <w:color w:val="auto"/>
+        </w:rPr>
+        <w:t xml:space="preserve">Table </w:t>
+      </w:r>
+      <w:r>
+        <w:rPr>
+          <w:b/>
+          <w:bCs/>
+          <w:color w:val="auto"/>
+        </w:rPr>
+        <w:fldChar w:fldCharType="begin"/>
+      </w:r>
+      <w:r>
+        <w:rPr>
+          <w:b/>
+          <w:bCs/>
+          <w:color w:val="auto"/>
+        </w:rPr>
+        <w:instrText xml:space="preserve"> SEQ Table \* ARABIC </w:instrText>
+      </w:r>
+      <w:r>
+        <w:rPr>
+          <w:b/>
+          <w:bCs/>
+          <w:color w:val="auto"/>
+        </w:rPr>
+        <w:fldChar w:fldCharType="separate"/>
+      </w:r>
+      <w:r>
+        <w:rPr>
+          <w:b/>
+          <w:bCs/>
+          <w:noProof/>
+          <w:color w:val="auto"/>
+        </w:rPr>
+        <w:t>1</w:t>
+      </w:r>
+      <w:r>
+        <w:rPr>
+          <w:b/>
+          <w:bCs/>
+          <w:color w:val="auto"/>
+        </w:rPr>
+        <w:fldChar w:fldCharType="end"/>
+      </w:r>
+      <w:r>
+        <w:rPr>
+          <w:b/>
+          <w:bCs/>
+          <w:color w:val="auto"/>
+        </w:rPr>
+        <w:t xml:space="preserve">: </w:t>
+      </w:r>
+      <w:r>
+        <w:rPr>
+          <w:color w:val="auto"/>
+        </w:rPr>
+        <w:t xml:space="preserve">Randomly selected points for calculation of </w:t>
+      </w:r>
+      <w:r>
+        <w:rPr>
+          <w:color w:val="auto"/>
+        </w:rPr>
+        <w:t>ΔH</w:t>
+      </w:r>
+      <w:r>
+        <w:rPr>
+          <w:color w:val="auto"/>
+          <w:vertAlign w:val="subscript"/>
+        </w:rPr>
+        <w:t>sub</w:t>
+      </w:r>
+      <w:r>
+        <w:rPr>
+          <w:color w:val="auto"/>
+        </w:rPr>
+        <w:t>.</w:t>
+      </w:r>
+    </w:p>
+    <w:tbl>
+      <w:tblPr>
+        <w:tblStyle w:val="TableGrid"/>
+        <w:tblW w:w="0" w:type="auto"/>
+        <w:jc w:val="center"/>
+        <w:tblLook w:val="04A0" w:firstRow="1" w:lastRow="0" w:firstColumn="1" w:lastColumn="0" w:noHBand="0" w:noVBand="1"/>
+      </w:tblPr>
+      <w:tblGrid>
+        <w:gridCol w:w="960"/>
+        <w:gridCol w:w="1217"/>
+        <w:gridCol w:w="1418"/>
+        <w:gridCol w:w="1456"/>
+        <w:gridCol w:w="1327"/>
+        <w:gridCol w:w="1347"/>
+      </w:tblGrid>
+      <w:tr>
+        <w:trPr>
+          <w:trHeight w:val="300"/>
+          <w:jc w:val="center"/>
+        </w:trPr>
+        <w:tc>
+          <w:tcPr>
+            <w:tcW w:w="960" w:type="dxa"/>
+            <w:noWrap/>
+            <w:hideMark/>
+          </w:tcPr>
+          <w:p>
+            <w:pPr>
+              <w:jc w:val="center"/>
+            </w:pPr>
+          </w:p>
+        </w:tc>
+        <w:tc>
+          <w:tcPr>
+            <w:tcW w:w="1217" w:type="dxa"/>
+            <w:noWrap/>
+            <w:hideMark/>
+          </w:tcPr>
+          <w:p>
+            <w:pPr>
+              <w:jc w:val="center"/>
+            </w:pPr>
+            <w:r>
+              <w:t>T</w:t>
+            </w:r>
+            <w:r>
+              <w:rPr>
+                <w:vertAlign w:val="subscript"/>
+              </w:rPr>
+              <w:t>1</w:t>
+            </w:r>
+            <w:r>
+              <w:t xml:space="preserve"> (K)</w:t>
+            </w:r>
+          </w:p>
+        </w:tc>
+        <w:tc>
+          <w:tcPr>
+            <w:tcW w:w="1418" w:type="dxa"/>
+            <w:noWrap/>
+            <w:hideMark/>
+          </w:tcPr>
+          <w:p>
+            <w:pPr>
+              <w:jc w:val="center"/>
+            </w:pPr>
+            <w:r>
+              <w:t>P</w:t>
+            </w:r>
+            <w:r>
+              <w:rPr>
+                <w:vertAlign w:val="subscript"/>
+              </w:rPr>
+              <w:t>1</w:t>
+            </w:r>
+            <w:r>
+              <w:t xml:space="preserve"> (atm)</w:t>
+            </w:r>
+          </w:p>
+        </w:tc>
+        <w:tc>
+          <w:tcPr>
+            <w:tcW w:w="1456" w:type="dxa"/>
+            <w:noWrap/>
+            <w:hideMark/>
+          </w:tcPr>
+          <w:p>
+            <w:pPr>
+              <w:jc w:val="center"/>
+            </w:pPr>
+            <w:r>
+              <w:t>T</w:t>
+            </w:r>
+            <w:r>
+              <w:rPr>
+                <w:vertAlign w:val="subscript"/>
+              </w:rPr>
+              <w:t>2</w:t>
+            </w:r>
+            <w:r>
+              <w:t xml:space="preserve"> (K)</w:t>
+            </w:r>
+          </w:p>
+        </w:tc>
+        <w:tc>
+          <w:tcPr>
+            <w:tcW w:w="1327" w:type="dxa"/>
+            <w:noWrap/>
+            <w:hideMark/>
+          </w:tcPr>
+          <w:p>
+            <w:pPr>
+              <w:jc w:val="center"/>
+            </w:pPr>
+            <w:r>
+              <w:t>P</w:t>
+            </w:r>
+            <w:r>
+              <w:rPr>
+                <w:vertAlign w:val="subscript"/>
+              </w:rPr>
+              <w:t>2</w:t>
+            </w:r>
+            <w:r>
+              <w:t xml:space="preserve"> (atm)</w:t>
+            </w:r>
+          </w:p>
+        </w:tc>
+        <w:tc>
+          <w:tcPr>
+            <w:tcW w:w="1347" w:type="dxa"/>
+            <w:noWrap/>
+            <w:hideMark/>
+          </w:tcPr>
+          <w:p>
+            <w:pPr>
+              <w:jc w:val="center"/>
+            </w:pPr>
+            <w:bookmarkStart w:id="0" w:name="_Hlk116679765"/>
+            <w:r>
+              <w:t>Δ</w:t>
+            </w:r>
+            <w:r>
+              <w:t>H</w:t>
+            </w:r>
+            <w:r>
+              <w:rPr>
+                <w:vertAlign w:val="subscript"/>
+              </w:rPr>
+              <w:t>sub</w:t>
+            </w:r>
+            <w:bookmarkEnd w:id="0"/>
+            <w:r>
+              <w:t>(J/mol)</w:t>
+            </w:r>
+          </w:p>
+        </w:tc>
+      </w:tr>
+      <w:tr>
+        <w:trPr>
+          <w:trHeight w:val="300"/>
+          <w:jc w:val="center"/>
+        </w:trPr>
+        <w:tc>
+          <w:tcPr>
+            <w:tcW w:w="960" w:type="dxa"/>
+            <w:noWrap/>
+            <w:hideMark/>
+          </w:tcPr>
+          <w:p>
+            <w:pPr>
+              <w:jc w:val="center"/>
+            </w:pPr>
+            <w:r>
+              <w:t>1</w:t>
+            </w:r>
+          </w:p>
+        </w:tc>
+        <w:tc>
+          <w:tcPr>
+            <w:tcW w:w="1217" w:type="dxa"/>
+            <w:noWrap/>
+            <w:hideMark/>
+          </w:tcPr>
+          <w:p>
+            <w:pPr>
+              <w:jc w:val="center"/>
+            </w:pPr>
+            <w:r>
+              <w:t>215.25</w:t>
+            </w:r>
+            <w:r>
+              <w:t>±0.5</w:t>
+            </w:r>
+          </w:p>
+        </w:tc>
+        <w:tc>
+          <w:tcPr>
+            <w:tcW w:w="1418" w:type="dxa"/>
+            <w:noWrap/>
+            <w:hideMark/>
+          </w:tcPr>
+          <w:p>
+            <w:pPr>
+              <w:jc w:val="center"/>
+            </w:pPr>
+            <w:r>
+              <w:t>4.349</w:t>
+            </w:r>
+            <w:r>
+              <w:t>±0.034</w:t>
+            </w:r>
+          </w:p>
+        </w:tc>
+        <w:tc>
+          <w:tcPr>
+            <w:tcW w:w="1456" w:type="dxa"/>
+            <w:noWrap/>
+            <w:hideMark/>
+          </w:tcPr>
+          <w:p>
+            <w:pPr>
+              <w:jc w:val="center"/>
+            </w:pPr>
+            <w:r>
+              <w:t>202.85</w:t>
+            </w:r>
+            <w:r>
+              <w:t>±0.5</w:t>
+            </w:r>
+          </w:p>
+        </w:tc>
+        <w:tc>
+          <w:tcPr>
+            <w:tcW w:w="1327" w:type="dxa"/>
+            <w:noWrap/>
+            <w:hideMark/>
+          </w:tcPr>
+          <w:p>
+            <w:pPr>
+              <w:jc w:val="center"/>
+            </w:pPr>
+            <w:r>
+              <w:t>1.797</w:t>
+            </w:r>
+            <w:r>
+              <w:t>±0.034</w:t>
+            </w:r>
+          </w:p>
+        </w:tc>
+        <w:tc>
+          <w:tcPr>
+            <w:tcW w:w="1347" w:type="dxa"/>
+            <w:noWrap/>
+            <w:hideMark/>
+          </w:tcPr>
+          <w:p>
+            <w:pPr>
+              <w:jc w:val="left"/>
+            </w:pPr>
+            <w:r>
+              <w:t>25</w:t>
+            </w:r>
+            <w:r>
+              <w:t>900±300</w:t>
+            </w:r>
+          </w:p>
+        </w:tc>
+      </w:tr>
+      <w:tr>
+        <w:trPr>
+          <w:trHeight w:val="300"/>
+          <w:jc w:val="center"/>
+        </w:trPr>
+        <w:tc>
+          <w:tcPr>
+            <w:tcW w:w="960" w:type="dxa"/>
+            <w:noWrap/>
+            <w:hideMark/>
+          </w:tcPr>
+          <w:p>
+            <w:pPr>
+              <w:jc w:val="center"/>
+            </w:pPr>
+            <w:r>
+              <w:t>2</w:t>
+            </w:r>
+          </w:p>
+        </w:tc>
+        <w:tc>
+          <w:tcPr>
+            <w:tcW w:w="1217" w:type="dxa"/>
+            <w:noWrap/>
+            <w:hideMark/>
+          </w:tcPr>
+          <w:p>
+            <w:pPr>
+              <w:jc w:val="center"/>
+            </w:pPr>
+            <w:r>
+              <w:t>216.25</w:t>
+            </w:r>
+            <w:r>
+              <w:t>±0.5</w:t>
+            </w:r>
+          </w:p>
+        </w:tc>
+        <w:tc>
+          <w:tcPr>
+            <w:tcW w:w="1418" w:type="dxa"/>
+            <w:noWrap/>
+            <w:hideMark/>
+          </w:tcPr>
+          <w:p>
+            <w:pPr>
+              <w:jc w:val="center"/>
+            </w:pPr>
+            <w:r>
+              <w:t>4.757</w:t>
+            </w:r>
+            <w:r>
+              <w:t>±0.034</w:t>
+            </w:r>
+          </w:p>
+        </w:tc>
+        <w:tc>
+          <w:tcPr>
+            <w:tcW w:w="1456" w:type="dxa"/>
+            <w:noWrap/>
+            <w:hideMark/>
+          </w:tcPr>
+          <w:p>
+            <w:pPr>
+              <w:jc w:val="center"/>
+            </w:pPr>
+            <w:r>
+              <w:t>213.45</w:t>
+            </w:r>
+            <w:r>
+              <w:t>±0.5</w:t>
+            </w:r>
+          </w:p>
+        </w:tc>
+        <w:tc>
+          <w:tcPr>
+            <w:tcW w:w="1327" w:type="dxa"/>
+            <w:noWrap/>
+            <w:hideMark/>
+          </w:tcPr>
+          <w:p>
+            <w:pPr>
+              <w:jc w:val="center"/>
+            </w:pPr>
+            <w:r>
+              <w:t>3.873</w:t>
+            </w:r>
+            <w:r>
+              <w:t>±0.034</w:t>
+            </w:r>
+          </w:p>
+        </w:tc>
+        <w:tc>
+          <w:tcPr>
+            <w:tcW w:w="1347" w:type="dxa"/>
+            <w:noWrap/>
+            <w:hideMark/>
+          </w:tcPr>
+          <w:p>
+            <w:pPr>
+              <w:jc w:val="left"/>
+            </w:pPr>
+            <w:r>
+              <w:t>28</w:t>
+            </w:r>
+            <w:r>
+              <w:t>000±3000</w:t>
+            </w:r>
+          </w:p>
+        </w:tc>
+      </w:tr>
+      <w:tr>
+        <w:trPr>
+          <w:trHeight w:val="300"/>
+          <w:jc w:val="center"/>
+        </w:trPr>
+        <w:tc>
+          <w:tcPr>
+            <w:tcW w:w="960" w:type="dxa"/>
+            <w:noWrap/>
+            <w:hideMark/>
+          </w:tcPr>
+          <w:p>
+            <w:pPr>
+              <w:jc w:val="center"/>
+            </w:pPr>
+            <w:r>
+              <w:t>3</w:t>
+            </w:r>
+          </w:p>
+        </w:tc>
+        <w:tc>
+          <w:tcPr>
+            <w:tcW w:w="1217" w:type="dxa"/>
+            <w:noWrap/>
+            <w:hideMark/>
+          </w:tcPr>
+          <w:p>
+            <w:pPr>
+              <w:jc w:val="center"/>
+            </w:pPr>
+            <w:r>
+              <w:t>216.75</w:t>
+            </w:r>
+            <w:r>
+              <w:t>±0.5</w:t>
+            </w:r>
+          </w:p>
+        </w:tc>
+        <w:tc>
+          <w:tcPr>
+            <w:tcW w:w="1418" w:type="dxa"/>
+            <w:noWrap/>
+            <w:hideMark/>
+          </w:tcPr>
+          <w:p>
+            <w:pPr>
+              <w:jc w:val="center"/>
+            </w:pPr>
+            <w:r>
+              <w:t>4.893</w:t>
+            </w:r>
+            <w:r>
+              <w:t>±0.034</w:t>
+            </w:r>
+          </w:p>
+        </w:tc>
+        <w:tc>
+          <w:tcPr>
+            <w:tcW w:w="1456" w:type="dxa"/>
+            <w:noWrap/>
+            <w:hideMark/>
+          </w:tcPr>
+          <w:p>
+            <w:pPr>
+              <w:jc w:val="center"/>
+            </w:pPr>
+            <w:r>
+              <w:t>199.65</w:t>
+            </w:r>
+            <w:r>
+              <w:t>±0.5</w:t>
+            </w:r>
+          </w:p>
+        </w:tc>
+        <w:tc>
+          <w:tcPr>
+            <w:tcW w:w="1327" w:type="dxa"/>
+            <w:noWrap/>
+            <w:hideMark/>
+          </w:tcPr>
+          <w:p>
+            <w:pPr>
+              <w:jc w:val="center"/>
+            </w:pPr>
+            <w:r>
+              <w:t>1.389</w:t>
+            </w:r>
+            <w:r>
+              <w:t>±0.034</w:t>
+            </w:r>
+          </w:p>
+        </w:tc>
+        <w:tc>
+          <w:tcPr>
+            <w:tcW w:w="1347" w:type="dxa"/>
+            <w:noWrap/>
+            <w:hideMark/>
+          </w:tcPr>
+          <w:p>
+            <w:pPr>
+              <w:jc w:val="left"/>
+            </w:pPr>
+            <w:r>
+              <w:t>26</w:t>
+            </w:r>
+            <w:r>
+              <w:t>500±100</w:t>
+            </w:r>
+          </w:p>
+        </w:tc>
+      </w:tr>
+      <w:tr>
+        <w:trPr>
+          <w:trHeight w:val="300"/>
+          <w:jc w:val="center"/>
+        </w:trPr>
+        <w:tc>
+          <w:tcPr>
+            <w:tcW w:w="960" w:type="dxa"/>
+            <w:noWrap/>
+            <w:hideMark/>
+          </w:tcPr>
+          <w:p>
+            <w:pPr>
+              <w:jc w:val="center"/>
+            </w:pPr>
+            <w:r>
+              <w:t>4</w:t>
+            </w:r>
+          </w:p>
+        </w:tc>
+        <w:tc>
+          <w:tcPr>
+            <w:tcW w:w="1217" w:type="dxa"/>
+            <w:noWrap/>
+            <w:hideMark/>
+          </w:tcPr>
+          <w:p>
+            <w:pPr>
+              <w:jc w:val="center"/>
+            </w:pPr>
+            <w:r>
+              <w:t>211.05</w:t>
+            </w:r>
+            <w:r>
+              <w:t>±0.5</w:t>
+            </w:r>
+          </w:p>
+        </w:tc>
+        <w:tc>
+          <w:tcPr>
+            <w:tcW w:w="1418" w:type="dxa"/>
+            <w:noWrap/>
+            <w:hideMark/>
+          </w:tcPr>
+          <w:p>
+            <w:pPr>
+              <w:jc w:val="center"/>
+            </w:pPr>
+            <w:r>
+              <w:t>3.260</w:t>
+            </w:r>
+            <w:r>
+              <w:t>±0.034</w:t>
+            </w:r>
+          </w:p>
+        </w:tc>
+        <w:tc>
+          <w:tcPr>
+            <w:tcW w:w="1456" w:type="dxa"/>
+            <w:noWrap/>
+            <w:hideMark/>
+          </w:tcPr>
+          <w:p>
+            <w:pPr>
+              <w:jc w:val="center"/>
+            </w:pPr>
+            <w:r>
+              <w:t>216.75</w:t>
+            </w:r>
+            <w:r>
+              <w:t>±0.5</w:t>
+            </w:r>
+          </w:p>
+        </w:tc>
+        <w:tc>
+          <w:tcPr>
+            <w:tcW w:w="1327" w:type="dxa"/>
+            <w:noWrap/>
+            <w:hideMark/>
+          </w:tcPr>
+          <w:p>
+            <w:pPr>
+              <w:jc w:val="center"/>
+            </w:pPr>
+            <w:r>
+              <w:t>4.893</w:t>
+            </w:r>
+            <w:r>
+              <w:t>±0.034</w:t>
+            </w:r>
+          </w:p>
+        </w:tc>
+        <w:tc>
+          <w:tcPr>
+            <w:tcW w:w="1347" w:type="dxa"/>
+            <w:noWrap/>
+            <w:hideMark/>
+          </w:tcPr>
+          <w:p>
+            <w:pPr>
+              <w:jc w:val="left"/>
+            </w:pPr>
+            <w:r>
+              <w:t>2</w:t>
+            </w:r>
+            <w:r>
+              <w:t>7000±2000</w:t>
+            </w:r>
+          </w:p>
+        </w:tc>
+      </w:tr>
+      <w:tr>
+        <w:trPr>
+          <w:trHeight w:val="300"/>
+          <w:jc w:val="center"/>
+        </w:trPr>
+        <w:tc>
+          <w:tcPr>
+            <w:tcW w:w="960" w:type="dxa"/>
+            <w:noWrap/>
+            <w:hideMark/>
+          </w:tcPr>
+          <w:p>
+            <w:pPr>
+              <w:jc w:val="center"/>
+            </w:pPr>
+            <w:r>
+              <w:t>5</w:t>
+            </w:r>
+          </w:p>
+        </w:tc>
+        <w:tc>
+          <w:tcPr>
+            <w:tcW w:w="1217" w:type="dxa"/>
+            <w:noWrap/>
+            <w:hideMark/>
+          </w:tcPr>
+          <w:p>
+            <w:pPr>
+              <w:jc w:val="center"/>
+            </w:pPr>
+            <w:r>
+              <w:t>216.75</w:t>
+            </w:r>
+            <w:r>
+              <w:t>±0.5</w:t>
+            </w:r>
+          </w:p>
+        </w:tc>
+        <w:tc>
+          <w:tcPr>
+            <w:tcW w:w="1418" w:type="dxa"/>
+            <w:noWrap/>
+            <w:hideMark/>
+          </w:tcPr>
+          <w:p>
+            <w:pPr>
+              <w:jc w:val="center"/>
+            </w:pPr>
+            <w:r>
+              <w:t>4.893</w:t>
+            </w:r>
+            <w:r>
+              <w:t>±0.034</w:t>
+            </w:r>
+          </w:p>
+        </w:tc>
+        <w:tc>
+          <w:tcPr>
+            <w:tcW w:w="1456" w:type="dxa"/>
+            <w:noWrap/>
+            <w:hideMark/>
+          </w:tcPr>
+          <w:p>
+            <w:pPr>
+              <w:jc w:val="center"/>
+            </w:pPr>
+            <w:r>
+              <w:t>202.25</w:t>
+            </w:r>
+            <w:r>
+              <w:t>±0.5</w:t>
+            </w:r>
+          </w:p>
+        </w:tc>
+        <w:tc>
+          <w:tcPr>
+            <w:tcW w:w="1327" w:type="dxa"/>
+            <w:noWrap/>
+            <w:hideMark/>
+          </w:tcPr>
+          <w:p>
+            <w:pPr>
+              <w:jc w:val="center"/>
+            </w:pPr>
+            <w:r>
+              <w:t>1.695</w:t>
+            </w:r>
+            <w:r>
+              <w:t>±0.034</w:t>
+            </w:r>
+          </w:p>
+        </w:tc>
+        <w:tc>
+          <w:tcPr>
+            <w:tcW w:w="1347" w:type="dxa"/>
+            <w:noWrap/>
+            <w:hideMark/>
+          </w:tcPr>
+          <w:p>
+            <w:pPr>
+              <w:jc w:val="left"/>
+            </w:pPr>
+            <w:r>
+              <w:t>266</w:t>
+            </w:r>
+            <w:r>
+              <w:t>00±300</w:t>
+            </w:r>
+          </w:p>
+        </w:tc>
+      </w:tr>
+      <w:tr>
+        <w:trPr>
+          <w:trHeight w:val="300"/>
+          <w:jc w:val="center"/>
+        </w:trPr>
+        <w:tc>
+          <w:tcPr>
+            <w:tcW w:w="960" w:type="dxa"/>
+            <w:noWrap/>
+            <w:hideMark/>
+          </w:tcPr>
+          <w:p>
+            <w:pPr>
+              <w:jc w:val="center"/>
+            </w:pPr>
+            <w:r>
+              <w:t>6</w:t>
+            </w:r>
+          </w:p>
+        </w:tc>
+        <w:tc>
+          <w:tcPr>
+            <w:tcW w:w="1217" w:type="dxa"/>
+            <w:noWrap/>
+            <w:hideMark/>
+          </w:tcPr>
+          <w:p>
+            <w:pPr>
+              <w:jc w:val="center"/>
+            </w:pPr>
+            <w:r>
+              <w:t>213.85</w:t>
+            </w:r>
+            <w:r>
+              <w:t>±0.5</w:t>
+            </w:r>
+          </w:p>
+        </w:tc>
+        <w:tc>
+          <w:tcPr>
+            <w:tcW w:w="1418" w:type="dxa"/>
+            <w:noWrap/>
+            <w:hideMark/>
+          </w:tcPr>
+          <w:p>
+            <w:pPr>
+              <w:jc w:val="center"/>
+            </w:pPr>
+            <w:r>
+              <w:t>4.009</w:t>
+            </w:r>
+            <w:r>
+              <w:t>±0.034</w:t>
+            </w:r>
+          </w:p>
+        </w:tc>
+        <w:tc>
+          <w:tcPr>
+            <w:tcW w:w="1456" w:type="dxa"/>
+            <w:noWrap/>
+            <w:hideMark/>
+          </w:tcPr>
+          <w:p>
+            <w:pPr>
+              <w:jc w:val="center"/>
+            </w:pPr>
+            <w:r>
+              <w:t>198.65</w:t>
+            </w:r>
+            <w:r>
+              <w:t>±0.5</w:t>
+            </w:r>
+          </w:p>
+        </w:tc>
+        <w:tc>
+          <w:tcPr>
+            <w:tcW w:w="1327" w:type="dxa"/>
+            <w:noWrap/>
+            <w:hideMark/>
+          </w:tcPr>
+          <w:p>
+            <w:pPr>
+              <w:jc w:val="center"/>
+            </w:pPr>
+            <w:r>
+              <w:t>1.287</w:t>
+            </w:r>
+            <w:r>
+              <w:t>±0.034</w:t>
+            </w:r>
+          </w:p>
+        </w:tc>
+        <w:tc>
+          <w:tcPr>
+            <w:tcW w:w="1347" w:type="dxa"/>
+            <w:noWrap/>
+            <w:hideMark/>
+          </w:tcPr>
+          <w:p>
+            <w:pPr>
+              <w:jc w:val="left"/>
+            </w:pPr>
+            <w:r>
+              <w:t>2640</w:t>
+            </w:r>
+            <w:r>
+              <w:t>0±80</w:t>
+            </w:r>
+          </w:p>
+        </w:tc>
+      </w:tr>
+      <w:tr>
+        <w:trPr>
+          <w:trHeight w:val="300"/>
+          <w:jc w:val="center"/>
+        </w:trPr>
+        <w:tc>
+          <w:tcPr>
+            <w:tcW w:w="960" w:type="dxa"/>
+            <w:noWrap/>
+            <w:hideMark/>
+          </w:tcPr>
+          <w:p>
+            <w:pPr>
+              <w:jc w:val="center"/>
+            </w:pPr>
+            <w:r>
+              <w:t>7</w:t>
+            </w:r>
+          </w:p>
+        </w:tc>
+        <w:tc>
+          <w:tcPr>
+            <w:tcW w:w="1217" w:type="dxa"/>
+            <w:noWrap/>
+            <w:hideMark/>
+          </w:tcPr>
+          <w:p>
+            <w:pPr>
+              <w:jc w:val="center"/>
+            </w:pPr>
+            <w:r>
+              <w:t>200.55</w:t>
+            </w:r>
+            <w:r>
+              <w:t>±0.5</w:t>
+            </w:r>
+          </w:p>
+        </w:tc>
+        <w:tc>
+          <w:tcPr>
+            <w:tcW w:w="1418" w:type="dxa"/>
+            <w:noWrap/>
+            <w:hideMark/>
+          </w:tcPr>
+          <w:p>
+            <w:pPr>
+              <w:jc w:val="center"/>
+            </w:pPr>
+            <w:r>
+              <w:t>1.491</w:t>
+            </w:r>
+            <w:r>
+              <w:t>±0.034</w:t>
+            </w:r>
+          </w:p>
+        </w:tc>
+        <w:tc>
+          <w:tcPr>
+            <w:tcW w:w="1456" w:type="dxa"/>
+            <w:noWrap/>
+            <w:hideMark/>
+          </w:tcPr>
+          <w:p>
+            <w:pPr>
+              <w:jc w:val="center"/>
+            </w:pPr>
+            <w:r>
+              <w:t>205.55</w:t>
+            </w:r>
+            <w:r>
+              <w:t>±0.5</w:t>
+            </w:r>
+          </w:p>
+        </w:tc>
+        <w:tc>
+          <w:tcPr>
+            <w:tcW w:w="1327" w:type="dxa"/>
+            <w:noWrap/>
+            <w:hideMark/>
+          </w:tcPr>
+          <w:p>
+            <w:pPr>
+              <w:jc w:val="center"/>
+            </w:pPr>
+            <w:r>
+              <w:t>2.171</w:t>
+            </w:r>
+            <w:r>
+              <w:t>±0.034</w:t>
+            </w:r>
+          </w:p>
+        </w:tc>
+        <w:tc>
+          <w:tcPr>
+            <w:tcW w:w="1347" w:type="dxa"/>
+            <w:noWrap/>
+            <w:hideMark/>
+          </w:tcPr>
+          <w:p>
+            <w:pPr>
+              <w:jc w:val="left"/>
+            </w:pPr>
+            <w:r>
+              <w:t>2</w:t>
+            </w:r>
+            <w:r>
+              <w:t>5800±300</w:t>
+            </w:r>
+          </w:p>
+        </w:tc>
+      </w:tr>
+      <w:tr>
+        <w:trPr>
+          <w:trHeight w:val="300"/>
+          <w:jc w:val="center"/>
+        </w:trPr>
+        <w:tc>
+          <w:tcPr>
+            <w:tcW w:w="960" w:type="dxa"/>
+            <w:noWrap/>
+            <w:hideMark/>
+          </w:tcPr>
+          <w:p>
+            <w:pPr>
+              <w:jc w:val="center"/>
+            </w:pPr>
+            <w:r>
+              <w:t>8</w:t>
+            </w:r>
+          </w:p>
+        </w:tc>
+        <w:tc>
+          <w:tcPr>
+            <w:tcW w:w="1217" w:type="dxa"/>
+            <w:noWrap/>
+            <w:hideMark/>
+          </w:tcPr>
+          <w:p>
+            <w:pPr>
+              <w:jc w:val="center"/>
+            </w:pPr>
+            <w:r>
+              <w:t>206.65</w:t>
+            </w:r>
+            <w:r>
+              <w:t>±0.5</w:t>
+            </w:r>
+          </w:p>
+        </w:tc>
+        <w:tc>
+          <w:tcPr>
+            <w:tcW w:w="1418" w:type="dxa"/>
+            <w:noWrap/>
+            <w:hideMark/>
+          </w:tcPr>
+          <w:p>
+            <w:pPr>
+              <w:jc w:val="center"/>
+            </w:pPr>
+            <w:r>
+              <w:t>2.376</w:t>
+            </w:r>
+            <w:r>
+              <w:t>±0.034</w:t>
+            </w:r>
+          </w:p>
+        </w:tc>
+        <w:tc>
+          <w:tcPr>
+            <w:tcW w:w="1456" w:type="dxa"/>
+            <w:noWrap/>
+            <w:hideMark/>
+          </w:tcPr>
+          <w:p>
+            <w:pPr>
+              <w:jc w:val="center"/>
+            </w:pPr>
+            <w:r>
+              <w:t>207.75</w:t>
+            </w:r>
+            <w:r>
+              <w:t>±0.5</w:t>
+            </w:r>
+          </w:p>
+        </w:tc>
+        <w:tc>
+          <w:tcPr>
+            <w:tcW w:w="1327" w:type="dxa"/>
+            <w:noWrap/>
+            <w:hideMark/>
+          </w:tcPr>
+          <w:p>
+            <w:pPr>
+              <w:jc w:val="center"/>
+            </w:pPr>
+            <w:r>
+              <w:t>2.580</w:t>
+            </w:r>
+            <w:r>
+              <w:t>±0.034</w:t>
+            </w:r>
+          </w:p>
+        </w:tc>
+        <w:tc>
+          <w:tcPr>
+            <w:tcW w:w="1347" w:type="dxa"/>
+            <w:noWrap/>
+            <w:hideMark/>
+          </w:tcPr>
+          <w:p>
+            <w:pPr>
+              <w:jc w:val="left"/>
+            </w:pPr>
+            <w:r>
+              <w:t>2</w:t>
+            </w:r>
+            <w:r>
+              <w:t>7000±9000</w:t>
+            </w:r>
+          </w:p>
+        </w:tc>
+      </w:tr>
+      <w:tr>
+        <w:trPr>
+          <w:trHeight w:val="300"/>
+          <w:jc w:val="center"/>
+        </w:trPr>
+        <w:tc>
+          <w:tcPr>
+            <w:tcW w:w="960" w:type="dxa"/>
+            <w:noWrap/>
+            <w:hideMark/>
+          </w:tcPr>
+          <w:p>
+            <w:pPr>
+              <w:jc w:val="center"/>
+            </w:pPr>
+            <w:r>
+              <w:t>9</w:t>
+            </w:r>
+          </w:p>
+        </w:tc>
+        <w:tc>
+          <w:tcPr>
+            <w:tcW w:w="1217" w:type="dxa"/>
+            <w:noWrap/>
+            <w:hideMark/>
+          </w:tcPr>
+          <w:p>
+            <w:pPr>
+              <w:jc w:val="center"/>
+            </w:pPr>
+            <w:r>
+              <w:t>211.05</w:t>
+            </w:r>
+            <w:r>
+              <w:t>±0.5</w:t>
+            </w:r>
+          </w:p>
+        </w:tc>
+        <w:tc>
+          <w:tcPr>
+            <w:tcW w:w="1418" w:type="dxa"/>
+            <w:noWrap/>
+            <w:hideMark/>
+          </w:tcPr>
+          <w:p>
+            <w:pPr>
+              <w:jc w:val="center"/>
+            </w:pPr>
+            <w:r>
+              <w:t>3.260</w:t>
+            </w:r>
+            <w:r>
+              <w:t>±0.034</w:t>
+            </w:r>
+          </w:p>
+        </w:tc>
+        <w:tc>
+          <w:tcPr>
+            <w:tcW w:w="1456" w:type="dxa"/>
+            <w:noWrap/>
+            <w:hideMark/>
+          </w:tcPr>
+          <w:p>
+            <w:pPr>
+              <w:jc w:val="center"/>
+            </w:pPr>
+            <w:r>
+              <w:t>209.15</w:t>
+            </w:r>
+            <w:r>
+              <w:t>±0.5</w:t>
+            </w:r>
+          </w:p>
+        </w:tc>
+        <w:tc>
+          <w:tcPr>
+            <w:tcW w:w="1327" w:type="dxa"/>
+            <w:noWrap/>
+            <w:hideMark/>
+          </w:tcPr>
+          <w:p>
+            <w:pPr>
+              <w:jc w:val="center"/>
+            </w:pPr>
+            <w:r>
+              <w:t>2.852</w:t>
+            </w:r>
+            <w:r>
+              <w:t>±0.034</w:t>
+            </w:r>
+          </w:p>
+        </w:tc>
+        <w:tc>
+          <w:tcPr>
+            <w:tcW w:w="1347" w:type="dxa"/>
+            <w:noWrap/>
+            <w:hideMark/>
+          </w:tcPr>
+          <w:p>
+            <w:pPr>
+              <w:jc w:val="left"/>
+            </w:pPr>
+            <w:r>
+              <w:t>2</w:t>
+            </w:r>
+            <w:r>
+              <w:t>6000±2000</w:t>
+            </w:r>
+          </w:p>
+        </w:tc>
+      </w:tr>
+      <w:tr>
+        <w:trPr>
+          <w:trHeight w:val="300"/>
+          <w:jc w:val="center"/>
+        </w:trPr>
+        <w:tc>
+          <w:tcPr>
+            <w:tcW w:w="960" w:type="dxa"/>
+            <w:noWrap/>
+            <w:hideMark/>
+          </w:tcPr>
+          <w:p>
+            <w:pPr>
+              <w:jc w:val="center"/>
+            </w:pPr>
+            <w:r>
+              <w:t>10</w:t>
+            </w:r>
+          </w:p>
+        </w:tc>
+        <w:tc>
+          <w:tcPr>
+            <w:tcW w:w="1217" w:type="dxa"/>
+            <w:noWrap/>
+            <w:hideMark/>
+          </w:tcPr>
+          <w:p>
+            <w:pPr>
+              <w:jc w:val="center"/>
+            </w:pPr>
+            <w:r>
+              <w:t>201.45</w:t>
+            </w:r>
+            <w:r>
+              <w:t>±0.5</w:t>
+            </w:r>
+          </w:p>
+        </w:tc>
+        <w:tc>
+          <w:tcPr>
+            <w:tcW w:w="1418" w:type="dxa"/>
+            <w:noWrap/>
+            <w:hideMark/>
+          </w:tcPr>
+          <w:p>
+            <w:pPr>
+              <w:jc w:val="center"/>
+            </w:pPr>
+            <w:r>
+              <w:t>1.593</w:t>
+            </w:r>
+            <w:r>
+              <w:t>±0.034</w:t>
+            </w:r>
+          </w:p>
+        </w:tc>
+        <w:tc>
+          <w:tcPr>
+            <w:tcW w:w="1456" w:type="dxa"/>
+            <w:noWrap/>
+            <w:hideMark/>
+          </w:tcPr>
+          <w:p>
+            <w:pPr>
+              <w:jc w:val="center"/>
+            </w:pPr>
+            <w:r>
+              <w:t>215.95</w:t>
+            </w:r>
+            <w:r>
+              <w:t>±0.5</w:t>
+            </w:r>
+          </w:p>
+        </w:tc>
+        <w:tc>
+          <w:tcPr>
+            <w:tcW w:w="1327" w:type="dxa"/>
+            <w:noWrap/>
+            <w:hideMark/>
+          </w:tcPr>
+          <w:p>
+            <w:pPr>
+              <w:jc w:val="center"/>
+            </w:pPr>
+            <w:r>
+              <w:t>4.621</w:t>
+            </w:r>
+            <w:r>
+              <w:t>±0.034</w:t>
+            </w:r>
+          </w:p>
+        </w:tc>
+        <w:tc>
+          <w:tcPr>
+            <w:tcW w:w="1347" w:type="dxa"/>
+            <w:noWrap/>
+            <w:hideMark/>
+          </w:tcPr>
+          <w:p>
+            <w:pPr>
+              <w:jc w:val="left"/>
+            </w:pPr>
+            <w:r>
+              <w:t>26</w:t>
+            </w:r>
+            <w:r>
+              <w:t>600±400</w:t>
+            </w:r>
+          </w:p>
+        </w:tc>
+      </w:tr>
+      <w:tr>
+        <w:trPr>
+          <w:trHeight w:val="300"/>
+          <w:jc w:val="center"/>
+        </w:trPr>
+        <w:tc>
+          <w:tcPr>
+            <w:tcW w:w="960" w:type="dxa"/>
+            <w:noWrap/>
+            <w:hideMark/>
+          </w:tcPr>
+          <w:p>
+            <w:pPr>
+              <w:jc w:val="center"/>
+            </w:pPr>
+            <m:oMathPara>
+              <m:oMath>
+                <m:bar>
+                  <m:barPr>
+                    <m:pos m:val="top"/>
+                    <m:ctrlPr>
+                      <w:rPr>
+                        <w:rFonts w:ascii="Cambria Math" w:hAnsi="Cambria Math"/>
+                        <w:i/>
+                      </w:rPr>
+                    </m:ctrlPr>
+                  </m:barPr>
+                  <m:e>
+                    <m:r>
+                      <w:rPr>
+                        <w:rFonts w:ascii="Cambria Math" w:hAnsi="Cambria Math"/>
+                      </w:rPr>
+                      <m:t>x</m:t>
+                    </m:r>
+                  </m:e>
+                </m:bar>
+                <m:r>
+                  <w:rPr>
+                    <w:rFonts w:ascii="Cambria Math" w:hAnsi="Cambria Math"/>
+                  </w:rPr>
+                  <m:t>±</m:t>
+                </m:r>
+                <m:bar>
+                  <m:barPr>
+                    <m:pos m:val="top"/>
+                    <m:ctrlPr>
+                      <w:rPr>
+                        <w:rFonts w:ascii="Cambria Math" w:hAnsi="Cambria Math"/>
+                        <w:i/>
+                      </w:rPr>
+                    </m:ctrlPr>
+                  </m:barPr>
+                  <m:e>
+                    <m:r>
+                      <w:rPr>
+                        <w:rFonts w:ascii="Cambria Math" w:hAnsi="Cambria Math"/>
+                      </w:rPr>
+                      <m:t>δ</m:t>
+                    </m:r>
+                  </m:e>
+                </m:bar>
+              </m:oMath>
+            </m:oMathPara>
+          </w:p>
+        </w:tc>
+        <w:tc>
+          <w:tcPr>
+            <w:tcW w:w="1217" w:type="dxa"/>
+            <w:noWrap/>
+            <w:hideMark/>
+          </w:tcPr>
+          <w:p>
+            <w:pPr>
+              <w:jc w:val="center"/>
+            </w:pPr>
+          </w:p>
+        </w:tc>
+        <w:tc>
+          <w:tcPr>
+            <w:tcW w:w="1418" w:type="dxa"/>
+            <w:noWrap/>
+            <w:hideMark/>
+          </w:tcPr>
+          <w:p>
+            <w:pPr>
+              <w:jc w:val="center"/>
+            </w:pPr>
+          </w:p>
+        </w:tc>
+        <w:tc>
+          <w:tcPr>
+            <w:tcW w:w="1456" w:type="dxa"/>
+            <w:noWrap/>
+            <w:hideMark/>
+          </w:tcPr>
+          <w:p>
+            <w:pPr>
+              <w:jc w:val="center"/>
+            </w:pPr>
+          </w:p>
+        </w:tc>
+        <w:tc>
+          <w:tcPr>
+            <w:tcW w:w="1327" w:type="dxa"/>
+            <w:noWrap/>
+            <w:hideMark/>
+          </w:tcPr>
+          <w:p>
+            <w:pPr>
+              <w:jc w:val="center"/>
+            </w:pPr>
+          </w:p>
+        </w:tc>
+        <w:tc>
+          <w:tcPr>
+            <w:tcW w:w="1347" w:type="dxa"/>
+            <w:noWrap/>
+            <w:hideMark/>
+          </w:tcPr>
+          <w:p>
+            <w:pPr>
+              <w:jc w:val="left"/>
+            </w:pPr>
+            <w:r>
+              <w:t>26</w:t>
+            </w:r>
+            <w:r>
+              <w:t>600±1700</w:t>
+            </w:r>
+          </w:p>
+        </w:tc>
+      </w:tr>
+    </w:tbl>
+    <w:p>
+      <w:pPr>
+        <w:jc w:val="center"/>
+      </w:pPr>
+    </w:p>
+    <w:p>
+      <w:pPr>
+        <w:spacing w:after="0"/>
+        <w:rPr>
+          <w:b/>
+          <w:bCs/>
+          <w:sz w:val="32"/>
+          <w:szCs w:val="32"/>
+        </w:rPr>
+      </w:pPr>
+      <w:r>
+        <w:rPr>
+          <w:b/>
+          <w:bCs/>
+          <w:sz w:val="32"/>
+          <w:szCs w:val="32"/>
+        </w:rPr>
+        <w:t>Results and Discussion:</w:t>
+      </w:r>
+      <w:r>
+        <w:rPr>
+          <w:b/>
+          <w:bCs/>
+          <w:noProof/>
+          <w:sz w:val="32"/>
+          <w:szCs w:val="32"/>
+        </w:rPr>
+        <w:t xml:space="preserve"> </w:t>
+      </w:r>
+    </w:p>
+    <w:p>
+      <w:pPr>
+        <w:ind w:firstLine="720"/>
+      </w:pPr>
+      <w:r>
+        <w:t xml:space="preserve">The </w:t>
+      </w:r>
+      <w:r>
+        <w:t>absolute pressure</w:t>
+      </w:r>
+      <w:r>
+        <w:t xml:space="preserve"> was calculated as the sum of the gauge measurement and</w:t>
+      </w:r>
+      <w:r>
+        <w:t xml:space="preserve"> </w:t>
+      </w:r>
+      <w:r>
+        <w:t xml:space="preserve">the </w:t>
+      </w:r>
+      <w:r>
+        <w:t xml:space="preserve">ambient atmospheric pressure </w:t>
+      </w:r>
+      <w:r>
+        <w:t>(</w:t>
+      </w:r>
+      <w:r>
+        <w:t>14.91</w:t>
+      </w:r>
+      <w:r>
+        <w:t>±</w:t>
+      </w:r>
+      <w:r>
+        <w:t>0.01</w:t>
+      </w:r>
+      <w:r>
+        <w:t>)</w:t>
+      </w:r>
+      <w:r>
+        <w:t>psi</w:t>
+      </w:r>
+      <w:r>
+        <w:t xml:space="preserve"> </w:t>
+      </w:r>
+      <w:r>
+        <w:t>as obtained from historic weather data</w:t>
+      </w:r>
+      <w:r>
+        <w:t>.</w:t>
+      </w:r>
+      <w:r>
+        <w:rPr>
+          <w:vertAlign w:val="superscript"/>
+        </w:rPr>
+        <w:t>1</w:t>
+      </w:r>
+      <w:r>
+        <w:t xml:space="preserve"> </w:t>
+      </w:r>
+      <w:r>
+        <w:t xml:space="preserve">When added to the pressure as measured from the analogue gauge with uncertainty </w:t>
+      </w:r>
+      <w:r>
+        <w:t>±</w:t>
+      </w:r>
+      <w:r>
+        <w:t>0.5psi, the absolute pressure uncertainties all bec</w:t>
+      </w:r>
+      <w:r>
+        <w:t>a</w:t>
+      </w:r>
+      <w:r>
+        <w:t xml:space="preserve">me </w:t>
+      </w:r>
+      <w:r>
+        <w:t>±</w:t>
+      </w:r>
+      <w:r>
+        <w:t>0.</w:t>
+      </w:r>
+      <w:r>
+        <w:t>034atm</w:t>
+      </w:r>
+      <w:r>
+        <w:t xml:space="preserve">. </w:t>
+      </w:r>
+    </w:p>
+    <w:p>
+      <w:pPr>
+        <w:ind w:firstLine="720"/>
+      </w:pPr>
+      <w:r>
+        <w:lastRenderedPageBreak/>
+        <w:t xml:space="preserve">The absolute temperature data originated from the digital thermometer which had uncertainty of </w:t>
+      </w:r>
+      <w:r>
+        <w:t>±</w:t>
+      </w:r>
+      <w:r>
+        <w:t xml:space="preserve">0.05K. </w:t>
+      </w:r>
+      <w:r>
+        <w:t>The calculation of ΔH</w:t>
+      </w:r>
+      <w:r>
+        <w:rPr>
+          <w:vertAlign w:val="subscript"/>
+        </w:rPr>
+        <w:t>sub</w:t>
+      </w:r>
+      <w:r>
+        <w:t xml:space="preserve"> went according to Eq. 1.</w:t>
+      </w:r>
+      <w:r>
+        <w:t xml:space="preserve"> The uncertainties were propagated using worst case scenario: For example</w:t>
+      </w:r>
+      <w:r>
+        <w:t xml:space="preserve">: </w:t>
+      </w:r>
+    </w:p>
     <w:p>
       <w:pPr>
         <w:rPr>
@@ -21,16 +3205,124 @@
       </w:pPr>
       <m:oMathPara>
         <m:oMath>
-          <m:func>
-            <m:funcPr>
+          <m:f>
+            <m:fPr>
               <m:ctrlPr>
                 <w:rPr>
                   <w:rFonts w:ascii="Cambria Math" w:hAnsi="Cambria Math"/>
+                  <w:i/>
                   <w:iCs/>
                 </w:rPr>
               </m:ctrlPr>
-            </m:funcPr>
-            <m:fName>
+            </m:fPr>
+            <m:num>
+              <m:func>
+                <m:funcPr>
+                  <m:ctrlPr>
+                    <w:rPr>
+                      <w:rFonts w:ascii="Cambria Math" w:hAnsi="Cambria Math"/>
+                      <w:iCs/>
+                    </w:rPr>
+                  </m:ctrlPr>
+                </m:funcPr>
+                <m:fName>
+                  <m:r>
+                    <m:rPr>
+                      <m:sty m:val="p"/>
+                    </m:rPr>
+                    <w:rPr>
+                      <w:rFonts w:ascii="Cambria Math" w:hAnsi="Cambria Math"/>
+                    </w:rPr>
+                    <m:t>ln</m:t>
+                  </m:r>
+                </m:fName>
+                <m:e>
+                  <m:d>
+                    <m:dPr>
+                      <m:ctrlPr>
+                        <w:rPr>
+                          <w:rFonts w:ascii="Cambria Math" w:hAnsi="Cambria Math"/>
+                          <w:iCs/>
+                        </w:rPr>
+                      </m:ctrlPr>
+                    </m:dPr>
+                    <m:e>
+                      <m:f>
+                        <m:fPr>
+                          <m:ctrlPr>
+                            <w:rPr>
+                              <w:rFonts w:ascii="Cambria Math" w:hAnsi="Cambria Math"/>
+                              <w:iCs/>
+                            </w:rPr>
+                          </m:ctrlPr>
+                        </m:fPr>
+                        <m:num>
+                          <m:sSub>
+                            <m:sSubPr>
+                              <m:ctrlPr>
+                                <w:rPr>
+                                  <w:rFonts w:ascii="Cambria Math" w:hAnsi="Cambria Math"/>
+                                  <w:iCs/>
+                                </w:rPr>
+                              </m:ctrlPr>
+                            </m:sSubPr>
+                            <m:e>
+                              <m:r>
+                                <m:rPr>
+                                  <m:sty m:val="p"/>
+                                </m:rPr>
+                                <w:rPr>
+                                  <w:rFonts w:ascii="Cambria Math" w:hAnsi="Cambria Math"/>
+                                </w:rPr>
+                                <m:t>P</m:t>
+                              </m:r>
+                            </m:e>
+                            <m:sub>
+                              <m:r>
+                                <w:rPr>
+                                  <w:rFonts w:ascii="Cambria Math" w:hAnsi="Cambria Math"/>
+                                </w:rPr>
+                                <m:t>2</m:t>
+                              </m:r>
+                            </m:sub>
+                          </m:sSub>
+                        </m:num>
+                        <m:den>
+                          <m:sSub>
+                            <m:sSubPr>
+                              <m:ctrlPr>
+                                <w:rPr>
+                                  <w:rFonts w:ascii="Cambria Math" w:hAnsi="Cambria Math"/>
+                                  <w:iCs/>
+                                </w:rPr>
+                              </m:ctrlPr>
+                            </m:sSubPr>
+                            <m:e>
+                              <m:r>
+                                <m:rPr>
+                                  <m:sty m:val="p"/>
+                                </m:rPr>
+                                <w:rPr>
+                                  <w:rFonts w:ascii="Cambria Math" w:hAnsi="Cambria Math"/>
+                                </w:rPr>
+                                <m:t>P</m:t>
+                              </m:r>
+                            </m:e>
+                            <m:sub>
+                              <m:r>
+                                <w:rPr>
+                                  <w:rFonts w:ascii="Cambria Math" w:hAnsi="Cambria Math"/>
+                                </w:rPr>
+                                <m:t>1</m:t>
+                              </m:r>
+                            </m:sub>
+                          </m:sSub>
+                        </m:den>
+                      </m:f>
+                    </m:e>
+                  </m:d>
+                </m:e>
+              </m:func>
               <m:r>
                 <m:rPr>
                   <m:sty m:val="p"/>
@@ -38,10 +3330,10 @@
                 <w:rPr>
                   <w:rFonts w:ascii="Cambria Math" w:hAnsi="Cambria Math"/>
                 </w:rPr>
-                <m:t>ln</m:t>
+                <m:t>R</m:t>
               </m:r>
-            </m:fName>
-            <m:e>
+            </m:num>
+            <m:den>
               <m:d>
                 <m:dPr>
                   <m:ctrlPr>
@@ -62,35 +3354,15 @@
                       </m:ctrlPr>
                     </m:fPr>
                     <m:num>
-                      <m:sSub>
-                        <m:sSubPr>
-                          <m:ctrlPr>
-                            <w:rPr>
-                              <w:rFonts w:ascii="Cambria Math" w:hAnsi="Cambria Math"/>
-                              <w:iCs/>
-                            </w:rPr>
-                          </m:ctrlPr>
-                        </m:sSubPr>
-                        <m:e>
-                          <m:r>
-                            <m:rPr>
-                              <m:sty m:val="p"/>
-                            </m:rPr>
-                            <w:rPr>
-                              <w:rFonts w:ascii="Cambria Math" w:hAnsi="Cambria Math"/>
-                            </w:rPr>
-                            <m:t>P</m:t>
-                          </m:r>
-                        </m:e>
-                        <m:sub>
-                          <m:r>
-                            <w:rPr>
-                              <w:rFonts w:ascii="Cambria Math" w:hAnsi="Cambria Math"/>
-                            </w:rPr>
-                            <m:t>2</m:t>
-                          </m:r>
-                        </m:sub>
-                      </m:sSub>
+                      <m:r>
+                        <m:rPr>
+                          <m:sty m:val="p"/>
+                        </m:rPr>
+                        <w:rPr>
+                          <w:rFonts w:ascii="Cambria Math" w:hAnsi="Cambria Math"/>
+                        </w:rPr>
+                        <m:t>1</m:t>
+                      </m:r>
                     </m:num>
                     <m:den>
                       <m:sSub>
@@ -110,7 +3382,7 @@
                             <w:rPr>
                               <w:rFonts w:ascii="Cambria Math" w:hAnsi="Cambria Math"/>
                             </w:rPr>
-                            <m:t>P</m:t>
+                            <m:t>T</m:t>
                           </m:r>
                         </m:e>
                         <m:sub>
@@ -124,10 +3396,71 @@
                       </m:sSub>
                     </m:den>
                   </m:f>
+                  <m:r>
+                    <m:rPr>
+                      <m:sty m:val="p"/>
+                    </m:rPr>
+                    <w:rPr>
+                      <w:rFonts w:ascii="Cambria Math" w:hAnsi="Cambria Math"/>
+                    </w:rPr>
+                    <m:t>-</m:t>
+                  </m:r>
+                  <m:f>
+                    <m:fPr>
+                      <m:ctrlPr>
+                        <w:rPr>
+                          <w:rFonts w:ascii="Cambria Math" w:hAnsi="Cambria Math"/>
+                          <w:iCs/>
+                        </w:rPr>
+                      </m:ctrlPr>
+                    </m:fPr>
+                    <m:num>
+                      <m:r>
+                        <m:rPr>
+                          <m:sty m:val="p"/>
+                        </m:rPr>
+                        <w:rPr>
+                          <w:rFonts w:ascii="Cambria Math" w:hAnsi="Cambria Math"/>
+                        </w:rPr>
+                        <m:t>1</m:t>
+                      </m:r>
+                    </m:num>
+                    <m:den>
+                      <m:sSub>
+                        <m:sSubPr>
+                          <m:ctrlPr>
+                            <w:rPr>
+                              <w:rFonts w:ascii="Cambria Math" w:hAnsi="Cambria Math"/>
+                              <w:iCs/>
+                            </w:rPr>
+                          </m:ctrlPr>
+                        </m:sSubPr>
+                        <m:e>
+                          <m:r>
+                            <m:rPr>
+                              <m:sty m:val="p"/>
+                            </m:rPr>
+                            <w:rPr>
+                              <w:rFonts w:ascii="Cambria Math" w:hAnsi="Cambria Math"/>
+                            </w:rPr>
+                            <m:t>T</m:t>
+                          </m:r>
+                        </m:e>
+                        <m:sub>
+                          <m:r>
+                            <w:rPr>
+                              <w:rFonts w:ascii="Cambria Math" w:hAnsi="Cambria Math"/>
+                            </w:rPr>
+                            <m:t>2</m:t>
+                          </m:r>
+                        </m:sub>
+                      </m:sSub>
+                    </m:den>
+                  </m:f>
                 </m:e>
               </m:d>
-            </m:e>
-          </m:func>
+            </m:den>
+          </m:f>
           <m:r>
             <m:rPr>
               <m:sty m:val="p"/>
@@ -135,7 +3468,450 @@
             <w:rPr>
               <w:rFonts w:ascii="Cambria Math" w:hAnsi="Cambria Math"/>
             </w:rPr>
-            <m:t>=-</m:t>
+            <m:t>=</m:t>
+          </m:r>
+          <m:f>
+            <m:fPr>
+              <m:ctrlPr>
+                <w:rPr>
+                  <w:rFonts w:ascii="Cambria Math" w:hAnsi="Cambria Math"/>
+                  <w:i/>
+                  <w:iCs/>
+                </w:rPr>
+              </m:ctrlPr>
+            </m:fPr>
+            <m:num>
+              <m:func>
+                <m:funcPr>
+                  <m:ctrlPr>
+                    <w:rPr>
+                      <w:rFonts w:ascii="Cambria Math" w:hAnsi="Cambria Math"/>
+                      <w:iCs/>
+                    </w:rPr>
+                  </m:ctrlPr>
+                </m:funcPr>
+                <m:fName>
+                  <m:r>
+                    <m:rPr>
+                      <m:sty m:val="p"/>
+                    </m:rPr>
+                    <w:rPr>
+                      <w:rFonts w:ascii="Cambria Math" w:hAnsi="Cambria Math"/>
+                    </w:rPr>
+                    <m:t>ln</m:t>
+                  </m:r>
+                </m:fName>
+                <m:e>
+                  <m:d>
+                    <m:dPr>
+                      <m:ctrlPr>
+                        <w:rPr>
+                          <w:rFonts w:ascii="Cambria Math" w:hAnsi="Cambria Math"/>
+                          <w:iCs/>
+                        </w:rPr>
+                      </m:ctrlPr>
+                    </m:dPr>
+                    <m:e>
+                      <m:f>
+                        <m:fPr>
+                          <m:ctrlPr>
+                            <w:rPr>
+                              <w:rFonts w:ascii="Cambria Math" w:hAnsi="Cambria Math"/>
+                              <w:iCs/>
+                            </w:rPr>
+                          </m:ctrlPr>
+                        </m:fPr>
+                        <m:num>
+                          <m:r>
+                            <w:rPr>
+                              <w:rFonts w:ascii="Cambria Math" w:hAnsi="Cambria Math"/>
+                            </w:rPr>
+                            <m:t>(</m:t>
+                          </m:r>
+                          <m:r>
+                            <w:rPr>
+                              <w:rFonts w:ascii="Cambria Math" w:hAnsi="Cambria Math"/>
+                            </w:rPr>
+                            <m:t>1.</m:t>
+                          </m:r>
+                          <m:r>
+                            <w:rPr>
+                              <w:rFonts w:ascii="Cambria Math" w:hAnsi="Cambria Math"/>
+                            </w:rPr>
+                            <m:t>80±.03)</m:t>
+                          </m:r>
+                          <m:r>
+                            <m:rPr>
+                              <m:sty m:val="p"/>
+                            </m:rPr>
+                            <w:rPr>
+                              <w:rFonts w:ascii="Cambria Math" w:hAnsi="Cambria Math"/>
+                            </w:rPr>
+                            <m:t>atm</m:t>
+                          </m:r>
+                        </m:num>
+                        <m:den>
+                          <m:r>
+                            <m:rPr>
+                              <m:sty m:val="p"/>
+                            </m:rPr>
+                            <w:rPr>
+                              <w:rFonts w:ascii="Cambria Math" w:hAnsi="Cambria Math"/>
+                            </w:rPr>
+                            <m:t>(4.</m:t>
+                          </m:r>
+                          <m:r>
+                            <m:rPr>
+                              <m:sty m:val="p"/>
+                            </m:rPr>
+                            <w:rPr>
+                              <w:rFonts w:ascii="Cambria Math" w:hAnsi="Cambria Math"/>
+                            </w:rPr>
+                            <m:t>35</m:t>
+                          </m:r>
+                          <m:r>
+                            <m:rPr>
+                              <m:sty m:val="p"/>
+                            </m:rPr>
+                            <w:rPr>
+                              <w:rFonts w:ascii="Cambria Math" w:hAnsi="Cambria Math"/>
+                            </w:rPr>
+                            <m:t>±.03)atm</m:t>
+                          </m:r>
+                        </m:den>
+                      </m:f>
+                    </m:e>
+                  </m:d>
+                </m:e>
+              </m:func>
+              <m:r>
+                <m:rPr>
+                  <m:sty m:val="p"/>
+                </m:rPr>
+                <w:rPr>
+                  <w:rFonts w:ascii="Cambria Math" w:hAnsi="Cambria Math"/>
+                </w:rPr>
+                <m:t>8.314</m:t>
+              </m:r>
+              <m:f>
+                <m:fPr>
+                  <m:ctrlPr>
+                    <w:rPr>
+                      <w:rFonts w:ascii="Cambria Math" w:hAnsi="Cambria Math"/>
+                      <w:iCs/>
+                    </w:rPr>
+                  </m:ctrlPr>
+                </m:fPr>
+                <m:num>
+                  <m:r>
+                    <m:rPr>
+                      <m:sty m:val="p"/>
+                    </m:rPr>
+                    <w:rPr>
+                      <w:rFonts w:ascii="Cambria Math" w:hAnsi="Cambria Math"/>
+                    </w:rPr>
+                    <m:t>J</m:t>
+                  </m:r>
+                </m:num>
+                <m:den>
+                  <m:r>
+                    <m:rPr>
+                      <m:sty m:val="p"/>
+                    </m:rPr>
+                    <w:rPr>
+                      <w:rFonts w:ascii="Cambria Math" w:hAnsi="Cambria Math"/>
+                    </w:rPr>
+                    <m:t>mol K</m:t>
+                  </m:r>
+                </m:den>
+              </m:f>
+            </m:num>
+            <m:den>
+              <m:d>
+                <m:dPr>
+                  <m:ctrlPr>
+                    <w:rPr>
+                      <w:rFonts w:ascii="Cambria Math" w:hAnsi="Cambria Math"/>
+                      <w:iCs/>
+                    </w:rPr>
+                  </m:ctrlPr>
+                </m:dPr>
+                <m:e>
+                  <m:f>
+                    <m:fPr>
+                      <m:ctrlPr>
+                        <w:rPr>
+                          <w:rFonts w:ascii="Cambria Math" w:hAnsi="Cambria Math"/>
+                          <w:iCs/>
+                        </w:rPr>
+                      </m:ctrlPr>
+                    </m:fPr>
+                    <m:num>
+                      <m:r>
+                        <m:rPr>
+                          <m:sty m:val="p"/>
+                        </m:rPr>
+                        <w:rPr>
+                          <w:rFonts w:ascii="Cambria Math" w:hAnsi="Cambria Math"/>
+                        </w:rPr>
+                        <m:t>1</m:t>
+                      </m:r>
+                    </m:num>
+                    <m:den>
+                      <m:d>
+                        <m:dPr>
+                          <m:ctrlPr>
+                            <w:rPr>
+                              <w:rFonts w:ascii="Cambria Math" w:hAnsi="Cambria Math"/>
+                              <w:iCs/>
+                            </w:rPr>
+                          </m:ctrlPr>
+                        </m:dPr>
+                        <m:e>
+                          <m:r>
+                            <m:rPr>
+                              <m:sty m:val="p"/>
+                            </m:rPr>
+                            <w:rPr>
+                              <w:rFonts w:ascii="Cambria Math" w:hAnsi="Cambria Math"/>
+                            </w:rPr>
+                            <m:t>215.25±0.5</m:t>
+                          </m:r>
+                        </m:e>
+                      </m:d>
+                      <m:r>
+                        <m:rPr>
+                          <m:sty m:val="p"/>
+                        </m:rPr>
+                        <w:rPr>
+                          <w:rFonts w:ascii="Cambria Math" w:hAnsi="Cambria Math"/>
+                        </w:rPr>
+                        <m:t>K</m:t>
+                      </m:r>
+                    </m:den>
+                  </m:f>
+                  <m:r>
+                    <m:rPr>
+                      <m:sty m:val="p"/>
+                    </m:rPr>
+                    <w:rPr>
+                      <w:rFonts w:ascii="Cambria Math" w:hAnsi="Cambria Math"/>
+                    </w:rPr>
+                    <m:t>-</m:t>
+                  </m:r>
+                  <m:f>
+                    <m:fPr>
+                      <m:ctrlPr>
+                        <w:rPr>
+                          <w:rFonts w:ascii="Cambria Math" w:hAnsi="Cambria Math"/>
+                          <w:iCs/>
+                        </w:rPr>
+                      </m:ctrlPr>
+                    </m:fPr>
+                    <m:num>
+                      <m:r>
+                        <m:rPr>
+                          <m:sty m:val="p"/>
+                        </m:rPr>
+                        <w:rPr>
+                          <w:rFonts w:ascii="Cambria Math" w:hAnsi="Cambria Math"/>
+                        </w:rPr>
+                        <m:t>1</m:t>
+                      </m:r>
+                    </m:num>
+                    <m:den>
+                      <m:r>
+                        <m:rPr>
+                          <m:sty m:val="p"/>
+                        </m:rPr>
+                        <w:rPr>
+                          <w:rFonts w:ascii="Cambria Math" w:hAnsi="Cambria Math"/>
+                        </w:rPr>
+                        <m:t>(202.85±0.5)K</m:t>
+                      </m:r>
+                    </m:den>
+                  </m:f>
+                </m:e>
+              </m:d>
+            </m:den>
+          </m:f>
+          <m:r>
+            <w:rPr>
+              <w:rFonts w:ascii="Cambria Math" w:hAnsi="Cambria Math"/>
+            </w:rPr>
+            <m:t>=</m:t>
+          </m:r>
+          <m:r>
+            <w:rPr>
+              <w:rFonts w:ascii="Cambria Math" w:hAnsi="Cambria Math"/>
+            </w:rPr>
+            <m:t>(</m:t>
+          </m:r>
+          <m:r>
+            <w:rPr>
+              <w:rFonts w:ascii="Cambria Math" w:eastAsiaTheme="minorEastAsia" w:hAnsi="Cambria Math"/>
+            </w:rPr>
+            <m:t>25</m:t>
+          </m:r>
+          <m:r>
+            <w:rPr>
+              <w:rFonts w:ascii="Cambria Math" w:eastAsiaTheme="minorEastAsia" w:hAnsi="Cambria Math"/>
+            </w:rPr>
+            <m:t>9</m:t>
+          </m:r>
+          <m:r>
+            <w:rPr>
+              <w:rFonts w:ascii="Cambria Math" w:eastAsiaTheme="minorEastAsia" w:hAnsi="Cambria Math"/>
+            </w:rPr>
+            <m:t>00</m:t>
+          </m:r>
+          <m:r>
+            <w:rPr>
+              <w:rFonts w:ascii="Cambria Math" w:eastAsiaTheme="minorEastAsia" w:hAnsi="Cambria Math"/>
+            </w:rPr>
+            <m:t>±1</m:t>
+          </m:r>
+          <m:r>
+            <w:rPr>
+              <w:rFonts w:ascii="Cambria Math" w:eastAsiaTheme="minorEastAsia" w:hAnsi="Cambria Math"/>
+            </w:rPr>
+            <m:t>700)J</m:t>
+          </m:r>
+        </m:oMath>
+      </m:oMathPara>
+    </w:p>
+    <w:p>
+      <w:pPr>
+        <w:ind w:firstLine="720"/>
+      </w:pPr>
+      <w:r>
+        <w:t xml:space="preserve">When calculated for 10 randomly selected pairs, some </w:t>
+      </w:r>
+      <w:r>
+        <w:t>pairs</w:t>
+      </w:r>
+      <w:r>
+        <w:t xml:space="preserve"> land very close to each other, giving a much higher uncertainty in </w:t>
+      </w:r>
+      <w:r>
+        <w:t>Δ</w:t>
+      </w:r>
+      <w:r>
+        <w:t>H</w:t>
+      </w:r>
+      <w:r>
+        <w:rPr>
+          <w:vertAlign w:val="subscript"/>
+        </w:rPr>
+        <w:t>sub</w:t>
+      </w:r>
+      <w:r>
+        <w:rPr>
+          <w:vertAlign w:val="subscript"/>
+        </w:rPr>
+        <w:t xml:space="preserve"> </w:t>
+      </w:r>
+      <w:r>
+        <w:t>than for points that are further apart.</w:t>
+      </w:r>
+      <w:r>
+        <w:t xml:space="preserve"> This is proven by pair 8 (highest uncertainty pair) which consists of two points separated by </w:t>
+      </w:r>
+      <w:r>
+        <w:t>just</w:t>
+      </w:r>
+      <w:r>
+        <w:t xml:space="preserve"> one other point.</w:t>
+      </w:r>
+      <w:r>
+        <w:t xml:space="preserve"> If the points were selected such that they were all at least given number</w:t>
+      </w:r>
+      <w:r>
+        <w:t xml:space="preserve"> </w:t>
+      </w:r>
+      <w:r>
+        <w:t>of points</w:t>
+      </w:r>
+      <w:r>
+        <w:t xml:space="preserve"> </w:t>
+      </w:r>
+      <w:r>
+        <w:t>(say 10)</w:t>
+      </w:r>
+      <w:r>
+        <w:t xml:space="preserve"> away from each other, the uncertainty in the point-point calculation would be lower. </w:t>
+      </w:r>
+    </w:p>
+    <w:p>
+      <w:pPr>
+        <w:ind w:firstLine="720"/>
+      </w:pPr>
+      <w:r>
+        <w:t xml:space="preserve">When observing </w:t>
+      </w:r>
+      <w:r>
+        <w:t>plot 2</w:t>
+      </w:r>
+      <w:r>
+        <w:t xml:space="preserve">, the uncertainty of the slope can be found </w:t>
+      </w:r>
+      <w:r>
+        <w:t xml:space="preserve">through </w:t>
+      </w:r>
+      <w:r>
+        <w:t>the worst-case scenario slope as calculated by taking the top right most possible value for the first data point and drawing a line to the bottom left most value of the right most point. The stated values are (</w:t>
+      </w:r>
+      <w:r>
+        <w:t>0.0050</w:t>
+      </w:r>
+      <w:r>
+        <w:t xml:space="preserve">4 1/K, </w:t>
+      </w:r>
+      <w:r>
+        <w:t>0.1</w:t>
+      </w:r>
+      <w:r>
+        <w:t xml:space="preserve">7 ln atm) and (0.00461 1/K, </w:t>
+      </w:r>
+      <w:r>
+        <w:t>1.628 ln atm)</w:t>
+      </w:r>
+      <w:r>
+        <w:t>. The worst</w:t>
+      </w:r>
+      <w:r>
+        <w:t>-</w:t>
+      </w:r>
+      <w:r>
+        <w:t>case scenario slope</w:t>
+      </w:r>
+      <w:r>
+        <w:t>-derived ΔH</w:t>
+      </w:r>
+      <w:r>
+        <w:rPr>
+          <w:vertAlign w:val="subscript"/>
+        </w:rPr>
+        <w:t>sub</w:t>
+      </w:r>
+      <w:r>
+        <w:t xml:space="preserve"> is</w:t>
+      </w:r>
+    </w:p>
+    <w:p>
+      <w:pPr>
+        <w:ind w:firstLine="720"/>
+        <w:rPr>
+          <w:rFonts w:eastAsiaTheme="minorEastAsia"/>
+        </w:rPr>
+      </w:pPr>
+      <m:oMathPara>
+        <m:oMath>
+          <m:r>
+            <w:rPr>
+              <w:rFonts w:ascii="Cambria Math" w:hAnsi="Cambria Math"/>
+            </w:rPr>
+            <m:t>-8.314</m:t>
           </m:r>
           <m:f>
             <m:fPr>
@@ -154,40 +3930,8 @@
                 <w:rPr>
                   <w:rFonts w:ascii="Cambria Math" w:hAnsi="Cambria Math"/>
                 </w:rPr>
-                <m:t>Δ</m:t>
+                <m:t>J</m:t>
               </m:r>
-              <m:sSub>
-                <m:sSubPr>
-                  <m:ctrlPr>
-                    <w:rPr>
-                      <w:rFonts w:ascii="Cambria Math" w:hAnsi="Cambria Math"/>
-                      <w:iCs/>
-                    </w:rPr>
-                  </m:ctrlPr>
-                </m:sSubPr>
-                <m:e>
-                  <m:r>
-                    <m:rPr>
-                      <m:sty m:val="p"/>
-                    </m:rPr>
-                    <w:rPr>
-                      <w:rFonts w:ascii="Cambria Math" w:hAnsi="Cambria Math"/>
-                    </w:rPr>
-                    <m:t>H</m:t>
-                  </m:r>
-                </m:e>
-                <m:sub>
-                  <m:r>
-                    <m:rPr>
-                      <m:sty m:val="p"/>
-                    </m:rPr>
-                    <w:rPr>
-                      <w:rFonts w:ascii="Cambria Math" w:hAnsi="Cambria Math"/>
-                    </w:rPr>
-                    <m:t>sub</m:t>
-                  </m:r>
-                </m:sub>
-              </m:sSub>
             </m:num>
             <m:den>
               <m:r>
@@ -197,30 +3941,48 @@
                 <w:rPr>
                   <w:rFonts w:ascii="Cambria Math" w:hAnsi="Cambria Math"/>
                 </w:rPr>
-                <m:t>R</m:t>
+                <m:t>mol K</m:t>
               </m:r>
             </m:den>
           </m:f>
-          <m:d>
-            <m:dPr>
+          <m:f>
+            <m:fPr>
               <m:ctrlPr>
                 <w:rPr>
                   <w:rFonts w:ascii="Cambria Math" w:hAnsi="Cambria Math"/>
-                  <w:iCs/>
+                  <w:i/>
                 </w:rPr>
               </m:ctrlPr>
-            </m:dPr>
-            <m:e>
-              <m:f>
-                <m:fPr>
+            </m:fPr>
+            <m:num>
+              <m:d>
+                <m:dPr>
                   <m:ctrlPr>
                     <w:rPr>
                       <w:rFonts w:ascii="Cambria Math" w:hAnsi="Cambria Math"/>
-                      <w:iCs/>
+                      <w:i/>
                     </w:rPr>
                   </m:ctrlPr>
-                </m:fPr>
-                <m:num>
+                </m:dPr>
+                <m:e>
+                  <m:r>
+                    <w:rPr>
+                      <w:rFonts w:ascii="Cambria Math" w:hAnsi="Cambria Math"/>
+                    </w:rPr>
+                    <m:t>1.628-0.17</m:t>
+                  </m:r>
+                </m:e>
+              </m:d>
+              <m:func>
+                <m:funcPr>
+                  <m:ctrlPr>
+                    <w:rPr>
+                      <w:rFonts w:ascii="Cambria Math" w:hAnsi="Cambria Math"/>
+                      <w:i/>
+                    </w:rPr>
+                  </m:ctrlPr>
+                </m:funcPr>
+                <m:fName>
                   <m:r>
                     <m:rPr>
                       <m:sty m:val="p"/>
@@ -228,41 +3990,152 @@
                     <w:rPr>
                       <w:rFonts w:ascii="Cambria Math" w:hAnsi="Cambria Math"/>
                     </w:rPr>
+                    <m:t>ln</m:t>
+                  </m:r>
+                </m:fName>
+                <m:e>
+                  <m:r>
+                    <m:rPr>
+                      <m:sty m:val="p"/>
+                    </m:rPr>
+                    <w:rPr>
+                      <w:rFonts w:ascii="Cambria Math" w:hAnsi="Cambria Math"/>
+                    </w:rPr>
+                    <m:t>atm</m:t>
+                  </m:r>
+                </m:e>
+              </m:func>
+            </m:num>
+            <m:den>
+              <m:d>
+                <m:dPr>
+                  <m:ctrlPr>
+                    <w:rPr>
+                      <w:rFonts w:ascii="Cambria Math" w:hAnsi="Cambria Math"/>
+                      <w:i/>
+                    </w:rPr>
+                  </m:ctrlPr>
+                </m:dPr>
+                <m:e>
+                  <m:r>
+                    <w:rPr>
+                      <w:rFonts w:ascii="Cambria Math" w:hAnsi="Cambria Math"/>
+                    </w:rPr>
+                    <m:t>0.00461-0.00504</m:t>
+                  </m:r>
+                </m:e>
+              </m:d>
+              <m:f>
+                <m:fPr>
+                  <m:ctrlPr>
+                    <w:rPr>
+                      <w:rFonts w:ascii="Cambria Math" w:hAnsi="Cambria Math"/>
+                      <w:i/>
+                    </w:rPr>
+                  </m:ctrlPr>
+                </m:fPr>
+                <m:num>
+                  <m:r>
+                    <w:rPr>
+                      <w:rFonts w:ascii="Cambria Math" w:hAnsi="Cambria Math"/>
+                    </w:rPr>
                     <m:t>1</m:t>
                   </m:r>
                 </m:num>
                 <m:den>
-                  <m:sSub>
-                    <m:sSubPr>
-                      <m:ctrlPr>
-                        <w:rPr>
-                          <w:rFonts w:ascii="Cambria Math" w:hAnsi="Cambria Math"/>
-                          <w:iCs/>
-                        </w:rPr>
-                      </m:ctrlPr>
-                    </m:sSubPr>
-                    <m:e>
-                      <m:r>
-                        <m:rPr>
-                          <m:sty m:val="p"/>
-                        </m:rPr>
-                        <w:rPr>
-                          <w:rFonts w:ascii="Cambria Math" w:hAnsi="Cambria Math"/>
-                        </w:rPr>
-                        <m:t>T</m:t>
-                      </m:r>
-                    </m:e>
-                    <m:sub>
-                      <m:r>
-                        <w:rPr>
-                          <w:rFonts w:ascii="Cambria Math" w:hAnsi="Cambria Math"/>
-                        </w:rPr>
-                        <m:t>2</m:t>
-                      </m:r>
-                    </m:sub>
-                  </m:sSub>
+                  <m:r>
+                    <w:rPr>
+                      <w:rFonts w:ascii="Cambria Math" w:hAnsi="Cambria Math"/>
+                    </w:rPr>
+                    <m:t>K</m:t>
+                  </m:r>
                 </m:den>
               </m:f>
+            </m:den>
+          </m:f>
+          <m:r>
+            <w:rPr>
+              <w:rFonts w:ascii="Cambria Math" w:eastAsiaTheme="minorEastAsia" w:hAnsi="Cambria Math"/>
+            </w:rPr>
+            <m:t>=28190</m:t>
+          </m:r>
+          <m:f>
+            <m:fPr>
+              <m:ctrlPr>
+                <w:rPr>
+                  <w:rFonts w:ascii="Cambria Math" w:eastAsiaTheme="minorEastAsia" w:hAnsi="Cambria Math"/>
+                  <w:i/>
+                </w:rPr>
+              </m:ctrlPr>
+            </m:fPr>
+            <m:num>
+              <m:r>
+                <w:rPr>
+                  <w:rFonts w:ascii="Cambria Math" w:eastAsiaTheme="minorEastAsia" w:hAnsi="Cambria Math"/>
+                </w:rPr>
+                <m:t>J</m:t>
+              </m:r>
+            </m:num>
+            <m:den>
+              <m:r>
+                <w:rPr>
+                  <w:rFonts w:ascii="Cambria Math" w:eastAsiaTheme="minorEastAsia" w:hAnsi="Cambria Math"/>
+                </w:rPr>
+                <m:t>mol</m:t>
+              </m:r>
+            </m:den>
+          </m:f>
+        </m:oMath>
+      </m:oMathPara>
+    </w:p>
+    <w:p>
+      <w:r>
+        <w:t xml:space="preserve">The actual slope-derived </w:t>
+      </w:r>
+      <w:r>
+        <w:t>ΔH</w:t>
+      </w:r>
+      <w:r>
+        <w:rPr>
+          <w:vertAlign w:val="subscript"/>
+        </w:rPr>
+        <w:t>sub</w:t>
+      </w:r>
+      <w:r>
+        <w:t xml:space="preserve"> is</w:t>
+      </w:r>
+      <w:r>
+        <w:t xml:space="preserve"> calculated using Eq. 2:</w:t>
+      </w:r>
+      <w:r>
+        <w:t xml:space="preserve"> </w:t>
+      </w:r>
+    </w:p>
+    <w:p>
+      <w:pPr>
+        <w:ind w:firstLine="720"/>
+        <w:rPr>
+          <w:rFonts w:eastAsiaTheme="minorEastAsia"/>
+        </w:rPr>
+      </w:pPr>
+      <m:oMathPara>
+        <m:oMath>
+          <m:r>
+            <w:rPr>
+              <w:rFonts w:ascii="Cambria Math" w:hAnsi="Cambria Math"/>
+            </w:rPr>
+            <m:t>-8.314</m:t>
+          </m:r>
+          <m:f>
+            <m:fPr>
+              <m:ctrlPr>
+                <w:rPr>
+                  <w:rFonts w:ascii="Cambria Math" w:hAnsi="Cambria Math"/>
+                  <w:iCs/>
+                </w:rPr>
+              </m:ctrlPr>
+            </m:fPr>
+            <m:num>
               <m:r>
                 <m:rPr>
                   <m:sty m:val="p"/>
@@ -270,18 +4143,47 @@
                 <w:rPr>
                   <w:rFonts w:ascii="Cambria Math" w:hAnsi="Cambria Math"/>
                 </w:rPr>
-                <m:t>-</m:t>
+                <m:t>J</m:t>
               </m:r>
-              <m:f>
-                <m:fPr>
+            </m:num>
+            <m:den>
+              <m:r>
+                <m:rPr>
+                  <m:sty m:val="p"/>
+                </m:rPr>
+                <w:rPr>
+                  <w:rFonts w:ascii="Cambria Math" w:hAnsi="Cambria Math"/>
+                </w:rPr>
+                <m:t>mol K</m:t>
+              </m:r>
+            </m:den>
+          </m:f>
+          <m:r>
+            <w:rPr>
+              <w:rFonts w:ascii="Cambria Math" w:hAnsi="Cambria Math"/>
+            </w:rPr>
+            <m:t>*-3193.4</m:t>
+          </m:r>
+          <m:f>
+            <m:fPr>
+              <m:ctrlPr>
+                <w:rPr>
+                  <w:rFonts w:ascii="Cambria Math" w:hAnsi="Cambria Math"/>
+                  <w:i/>
+                </w:rPr>
+              </m:ctrlPr>
+            </m:fPr>
+            <m:num>
+              <m:func>
+                <m:funcPr>
                   <m:ctrlPr>
                     <w:rPr>
                       <w:rFonts w:ascii="Cambria Math" w:hAnsi="Cambria Math"/>
-                      <w:iCs/>
+                      <w:i/>
                     </w:rPr>
                   </m:ctrlPr>
-                </m:fPr>
-                <m:num>
+                </m:funcPr>
+                <m:fName>
                   <m:r>
                     <m:rPr>
                       <m:sty m:val="p"/>
@@ -289,82 +4191,178 @@
                     <w:rPr>
                       <w:rFonts w:ascii="Cambria Math" w:hAnsi="Cambria Math"/>
                     </w:rPr>
+                    <m:t>ln</m:t>
+                  </m:r>
+                </m:fName>
+                <m:e>
+                  <m:r>
+                    <m:rPr>
+                      <m:sty m:val="p"/>
+                    </m:rPr>
+                    <w:rPr>
+                      <w:rFonts w:ascii="Cambria Math" w:hAnsi="Cambria Math"/>
+                    </w:rPr>
+                    <m:t>atm</m:t>
+                  </m:r>
+                </m:e>
+              </m:func>
+            </m:num>
+            <m:den>
+              <m:f>
+                <m:fPr>
+                  <m:ctrlPr>
+                    <w:rPr>
+                      <w:rFonts w:ascii="Cambria Math" w:hAnsi="Cambria Math"/>
+                      <w:i/>
+                    </w:rPr>
+                  </m:ctrlPr>
+                </m:fPr>
+                <m:num>
+                  <m:r>
+                    <w:rPr>
+                      <w:rFonts w:ascii="Cambria Math" w:hAnsi="Cambria Math"/>
+                    </w:rPr>
                     <m:t>1</m:t>
                   </m:r>
                 </m:num>
                 <m:den>
-                  <m:sSub>
-                    <m:sSubPr>
-                      <m:ctrlPr>
-                        <w:rPr>
-                          <w:rFonts w:ascii="Cambria Math" w:hAnsi="Cambria Math"/>
-                          <w:iCs/>
-                        </w:rPr>
-                      </m:ctrlPr>
-                    </m:sSubPr>
-                    <m:e>
-                      <m:r>
-                        <m:rPr>
-                          <m:sty m:val="p"/>
-                        </m:rPr>
-                        <w:rPr>
-                          <w:rFonts w:ascii="Cambria Math" w:hAnsi="Cambria Math"/>
-                        </w:rPr>
-                        <m:t>T</m:t>
-                      </m:r>
-                    </m:e>
-                    <m:sub>
-                      <m:r>
-                        <w:rPr>
-                          <w:rFonts w:ascii="Cambria Math" w:hAnsi="Cambria Math"/>
-                        </w:rPr>
-                        <m:t>1</m:t>
-                      </m:r>
-                    </m:sub>
-                  </m:sSub>
+                  <m:r>
+                    <w:rPr>
+                      <w:rFonts w:ascii="Cambria Math" w:hAnsi="Cambria Math"/>
+                    </w:rPr>
+                    <m:t>K</m:t>
+                  </m:r>
                 </m:den>
               </m:f>
-            </m:e>
-          </m:d>
+            </m:den>
+          </m:f>
+          <m:r>
+            <w:rPr>
+              <w:rFonts w:ascii="Cambria Math" w:eastAsiaTheme="minorEastAsia" w:hAnsi="Cambria Math"/>
+            </w:rPr>
+            <m:t>=</m:t>
+          </m:r>
+          <m:r>
+            <w:rPr>
+              <w:rFonts w:ascii="Cambria Math" w:eastAsiaTheme="minorEastAsia" w:hAnsi="Cambria Math"/>
+            </w:rPr>
+            <m:t>26550</m:t>
+          </m:r>
+          <m:f>
+            <m:fPr>
+              <m:ctrlPr>
+                <w:rPr>
+                  <w:rFonts w:ascii="Cambria Math" w:eastAsiaTheme="minorEastAsia" w:hAnsi="Cambria Math"/>
+                  <w:i/>
+                </w:rPr>
+              </m:ctrlPr>
+            </m:fPr>
+            <m:num>
+              <m:r>
+                <w:rPr>
+                  <w:rFonts w:ascii="Cambria Math" w:eastAsiaTheme="minorEastAsia" w:hAnsi="Cambria Math"/>
+                </w:rPr>
+                <m:t>J</m:t>
+              </m:r>
+            </m:num>
+            <m:den>
+              <m:r>
+                <w:rPr>
+                  <w:rFonts w:ascii="Cambria Math" w:eastAsiaTheme="minorEastAsia" w:hAnsi="Cambria Math"/>
+                </w:rPr>
+                <m:t>mol</m:t>
+              </m:r>
+            </m:den>
+          </m:f>
         </m:oMath>
       </m:oMathPara>
     </w:p>
-    <w:p/>
     <w:p>
       <w:r>
-        <w:t>Methods:</w:t>
-      </w:r>
-    </w:p>
-    <w:p>
-      <w:r>
-        <w:tab/>
-        <w:t>The apparatus used for the experiment was made primarily of 4 parts: a threaded cup, pressure gauge, thermometer and valve. The cup was thick and plastic to allow heat to flow into the system</w:t>
-      </w:r>
-      <w:r>
-        <w:t>. The threads allow a tight seal to be created between the rest of the apparatus.</w:t>
-      </w:r>
-      <w:r>
-        <w:t xml:space="preserve"> The thermometer was placed to allow the thermocouple to be touching the liquid carbon dioxide. </w:t>
-      </w:r>
-      <w:r>
-        <w:t>The wire from the thermocouple was threaded through the apparatus, exiting with an airtight seal to go to a digital readout. The pressure gauge gave an analog reading from the pressure within the cup.</w:t>
-      </w:r>
-      <w:r>
-        <w:t xml:space="preserve"> The valve was designed to be manually operated and to allow partial activation to so pressure can be released slowly. </w:t>
-      </w:r>
-    </w:p>
-    <w:p>
-      <w:r>
-        <w:t>[Make a</w:t>
-      </w:r>
-      <w:r>
-        <w:t>n</w:t>
-      </w:r>
-      <w:r>
-        <w:t xml:space="preserve"> apparatus diagram</w:t>
-      </w:r>
-      <w:r>
-        <w:t>]</w:t>
+        <w:t>This implies</w:t>
+      </w:r>
+      <w:r>
+        <w:t xml:space="preserve"> ΔH calculated from the</w:t>
+      </w:r>
+      <w:r>
+        <w:t xml:space="preserve"> fit data is </w:t>
+      </w:r>
+      <w:r>
+        <w:t xml:space="preserve">26600±1600 J/mol and </w:t>
+      </w:r>
+      <w:r>
+        <w:t>26600±1700</w:t>
+      </w:r>
+      <w:r>
+        <w:t xml:space="preserve"> J/mol for the randomly selected points. </w:t>
+      </w:r>
+      <w:r>
+        <w:t>This</w:t>
+      </w:r>
+      <w:r>
+        <w:t xml:space="preserve"> represent</w:t>
+      </w:r>
+      <w:r>
+        <w:t>s</w:t>
+      </w:r>
+      <w:r>
+        <w:t xml:space="preserve"> an uncertainty of </w:t>
+      </w:r>
+      <w:r>
+        <w:t>6.2</w:t>
+      </w:r>
+      <w:r>
+        <w:t>%</w:t>
+      </w:r>
+      <w:r>
+        <w:t xml:space="preserve"> compared to an uncertainty of 6.4% for the randomly selected points. The values are actually identical which is likely due to the highly linear nature of the data. </w:t>
+      </w:r>
+      <w:r>
+        <w:t xml:space="preserve">Unfortunately, the uncertainties of both values are &gt;5%. </w:t>
+      </w:r>
+      <w:r>
+        <w:t>If we take a look at the uncertainty in the logarithmic pressure, the worst</w:t>
+      </w:r>
+      <w:r>
+        <w:t>-</w:t>
+      </w:r>
+      <w:r>
+        <w:t xml:space="preserve">case scenario calculations result in much larger uncertainties for the lowest pressure values than for the </w:t>
+      </w:r>
+      <w:proofErr w:type="gramStart"/>
+      <w:r>
+        <w:t>highest</w:t>
+      </w:r>
+      <w:r>
+        <w:t xml:space="preserve"> </w:t>
+      </w:r>
+      <w:r>
+        <w:t>pressure</w:t>
+      </w:r>
+      <w:proofErr w:type="gramEnd"/>
+      <w:r>
+        <w:t xml:space="preserve"> values (±.14atm and </w:t>
+      </w:r>
+      <w:r>
+        <w:t>±</w:t>
+      </w:r>
+      <w:r>
+        <w:t>0.007atm for the lowest and highest points respectively)</w:t>
+      </w:r>
+      <w:r>
+        <w:t xml:space="preserve">. </w:t>
+      </w:r>
+      <w:r>
+        <w:t>This has such a large effect near ambient atmospheric pressure that just by knocking off the first data point, the logarithmic pressure uncertainty of the rest of the set remains below 0.0</w:t>
+      </w:r>
+      <w:r>
+        <w:t>26</w:t>
+      </w:r>
+      <w:r>
+        <w:t>atm</w:t>
+      </w:r>
+      <w:r>
+        <w:t>.</w:t>
       </w:r>
     </w:p>
     <w:p>
@@ -372,34 +4370,496 @@
         <w:ind w:firstLine="720"/>
       </w:pPr>
       <w:r>
-        <w:t xml:space="preserve">Crushed solid carbon dioxide was placed in the </w:t>
-      </w:r>
-      <w:r>
-        <w:t>cup of the apparatus and screwed on tight.</w:t>
-      </w:r>
-      <w:r>
-        <w:t xml:space="preserve"> The valve was closed the first time and the system was allowed to reach about 10 psi. The system was checked for leaks and the valve was opened</w:t>
-      </w:r>
-      <w:r>
-        <w:t xml:space="preserve"> to release the pressure again</w:t>
-      </w:r>
-      <w:r>
-        <w:t xml:space="preserve">. The </w:t>
-      </w:r>
-      <w:r>
-        <w:t xml:space="preserve">valve was closed the second time and the temperature and pressure readings immediately began. Values were recorded at 5 second intervals </w:t>
-      </w:r>
-      <w:r>
-        <w:t xml:space="preserve">simultaneously. Once the triple point </w:t>
-      </w:r>
-      <w:r>
-        <w:t xml:space="preserve">was </w:t>
-      </w:r>
-      <w:r>
-        <w:t xml:space="preserve">reached, </w:t>
-      </w:r>
-      <w:r>
-        <w:t>a few more data points were collected. The pressure was released by opening the valve partially. Once the pressure fell below that of the triple point, the valve was fully opened and the CO</w:t>
+        <w:t xml:space="preserve">When compared to the literature value we find </w:t>
+      </w:r>
+      <w:r>
+        <w:t>ΔH</w:t>
+      </w:r>
+      <w:r>
+        <w:rPr>
+          <w:vertAlign w:val="subscript"/>
+        </w:rPr>
+        <w:t>sub</w:t>
+      </w:r>
+      <w:r>
+        <w:t xml:space="preserve"> </w:t>
+      </w:r>
+      <w:r>
+        <w:t xml:space="preserve">to be </w:t>
+      </w:r>
+      <w:r>
+        <w:t>26.1 kJ/mol for the range 198K to 216K.</w:t>
+      </w:r>
+      <w:r>
+        <w:rPr>
+          <w:vertAlign w:val="superscript"/>
+        </w:rPr>
+        <w:t>2</w:t>
+      </w:r>
+      <w:r>
+        <w:t xml:space="preserve"> </w:t>
+      </w:r>
+      <w:r>
+        <w:t xml:space="preserve">For our 10 random points, the values agree within two standard deviations because </w:t>
+      </w:r>
+      <w:r>
+        <w:t>26.1 kJ/mol</w:t>
+      </w:r>
+      <w:r>
+        <w:t xml:space="preserve"> falls within </w:t>
+      </w:r>
+      <w:r>
+        <w:t>26</w:t>
+      </w:r>
+      <w:r>
+        <w:t>.</w:t>
+      </w:r>
+      <w:r>
+        <w:t>6±1</w:t>
+      </w:r>
+      <w:r>
+        <w:t>.</w:t>
+      </w:r>
+      <w:r>
+        <w:t>7</w:t>
+      </w:r>
+      <w:r>
+        <w:t xml:space="preserve"> </w:t>
+      </w:r>
+      <w:r>
+        <w:t>kJ/mol</w:t>
+      </w:r>
+      <w:r>
+        <w:t xml:space="preserve">. For our slope data, the two values agree because </w:t>
+      </w:r>
+      <w:r>
+        <w:t xml:space="preserve">26.1 kJ/mol falls within </w:t>
+      </w:r>
+      <w:r>
+        <w:t>26</w:t>
+      </w:r>
+      <w:r>
+        <w:t>.</w:t>
+      </w:r>
+      <w:r>
+        <w:t>6</w:t>
+      </w:r>
+      <w:r>
+        <w:t>±1.</w:t>
+      </w:r>
+      <w:r>
+        <w:t>6</w:t>
+      </w:r>
+      <w:r>
+        <w:t xml:space="preserve"> kJ/mol</w:t>
+      </w:r>
+    </w:p>
+    <w:p>
+      <w:pPr>
+        <w:jc w:val="center"/>
+      </w:pPr>
+      <w:r>
+        <w:rPr>
+          <w:noProof/>
+          <w:sz w:val="20"/>
+          <w:szCs w:val="16"/>
+        </w:rPr>
+        <w:lastRenderedPageBreak/>
+        <mc:AlternateContent>
+          <mc:Choice Requires="wps">
+            <w:drawing>
+              <wp:anchor distT="0" distB="0" distL="114300" distR="114300" simplePos="0" relativeHeight="251661312" behindDoc="0" locked="0" layoutInCell="1" allowOverlap="1" wp14:anchorId="08D61DA9" wp14:editId="6F2B523C">
+                <wp:simplePos x="0" y="0"/>
+                <wp:positionH relativeFrom="margin">
+                  <wp:posOffset>1513516</wp:posOffset>
+                </wp:positionH>
+                <wp:positionV relativeFrom="paragraph">
+                  <wp:posOffset>3756696</wp:posOffset>
+                </wp:positionV>
+                <wp:extent cx="3403600" cy="379095"/>
+                <wp:effectExtent l="0" t="0" r="0" b="1905"/>
+                <wp:wrapTopAndBottom/>
+                <wp:docPr id="217" name="Text Box 2"/>
+                <wp:cNvGraphicFramePr>
+                  <a:graphicFrameLocks xmlns:a="http://schemas.openxmlformats.org/drawingml/2006/main"/>
+                </wp:cNvGraphicFramePr>
+                <a:graphic xmlns:a="http://schemas.openxmlformats.org/drawingml/2006/main">
+                  <a:graphicData uri="http://schemas.microsoft.com/office/word/2010/wordprocessingShape">
+                    <wps:wsp>
+                      <wps:cNvSpPr txBox="1">
+                        <a:spLocks noChangeArrowheads="1"/>
+                      </wps:cNvSpPr>
+                      <wps:spPr bwMode="auto">
+                        <a:xfrm>
+                          <a:off x="0" y="0"/>
+                          <a:ext cx="3403600" cy="379095"/>
+                        </a:xfrm>
+                        <a:prstGeom prst="rect">
+                          <a:avLst/>
+                        </a:prstGeom>
+                        <a:noFill/>
+                        <a:ln w="9525">
+                          <a:noFill/>
+                          <a:miter lim="800000"/>
+                          <a:headEnd/>
+                          <a:tailEnd/>
+                        </a:ln>
+                      </wps:spPr>
+                      <wps:txbx>
+                        <w:txbxContent>
+                          <w:p>
+                            <w:pPr>
+                              <w:pStyle w:val="Caption"/>
+                              <w:jc w:val="center"/>
+                              <w:rPr>
+                                <w:color w:val="auto"/>
+                                <w:sz w:val="20"/>
+                                <w:szCs w:val="16"/>
+                              </w:rPr>
+                            </w:pPr>
+                            <w:r>
+                              <w:rPr>
+                                <w:b/>
+                                <w:bCs/>
+                                <w:color w:val="auto"/>
+                                <w:sz w:val="20"/>
+                                <w:szCs w:val="16"/>
+                              </w:rPr>
+                              <w:t xml:space="preserve">Figure </w:t>
+                            </w:r>
+                            <w:r>
+                              <w:rPr>
+                                <w:b/>
+                                <w:bCs/>
+                                <w:color w:val="auto"/>
+                                <w:sz w:val="20"/>
+                                <w:szCs w:val="16"/>
+                              </w:rPr>
+                              <w:fldChar w:fldCharType="begin"/>
+                            </w:r>
+                            <w:r>
+                              <w:rPr>
+                                <w:b/>
+                                <w:bCs/>
+                                <w:color w:val="auto"/>
+                                <w:sz w:val="20"/>
+                                <w:szCs w:val="16"/>
+                              </w:rPr>
+                              <w:instrText xml:space="preserve"> SEQ Figure \* ARABIC </w:instrText>
+                            </w:r>
+                            <w:r>
+                              <w:rPr>
+                                <w:b/>
+                                <w:bCs/>
+                                <w:color w:val="auto"/>
+                                <w:sz w:val="20"/>
+                                <w:szCs w:val="16"/>
+                              </w:rPr>
+                              <w:fldChar w:fldCharType="separate"/>
+                            </w:r>
+                            <w:r>
+                              <w:rPr>
+                                <w:b/>
+                                <w:bCs/>
+                                <w:noProof/>
+                                <w:color w:val="auto"/>
+                                <w:sz w:val="20"/>
+                                <w:szCs w:val="16"/>
+                              </w:rPr>
+                              <w:t>2</w:t>
+                            </w:r>
+                            <w:r>
+                              <w:rPr>
+                                <w:b/>
+                                <w:bCs/>
+                                <w:color w:val="auto"/>
+                                <w:sz w:val="20"/>
+                                <w:szCs w:val="16"/>
+                              </w:rPr>
+                              <w:fldChar w:fldCharType="end"/>
+                            </w:r>
+                            <w:r>
+                              <w:rPr>
+                                <w:b/>
+                                <w:bCs/>
+                                <w:color w:val="auto"/>
+                                <w:sz w:val="20"/>
+                                <w:szCs w:val="16"/>
+                              </w:rPr>
+                              <w:t>:</w:t>
+                            </w:r>
+                            <w:r>
+                              <w:rPr>
+                                <w:color w:val="auto"/>
+                                <w:sz w:val="20"/>
+                                <w:szCs w:val="16"/>
+                              </w:rPr>
+                              <w:t xml:space="preserve"> P/T phase diagram of CO2</w:t>
+                            </w:r>
+                            <w:r>
+                              <w:rPr>
+                                <w:color w:val="auto"/>
+                                <w:sz w:val="20"/>
+                                <w:szCs w:val="16"/>
+                              </w:rPr>
+                              <w:t xml:space="preserve"> with triple point located in the bottom left.</w:t>
+                            </w:r>
+                          </w:p>
+                        </w:txbxContent>
+                      </wps:txbx>
+                      <wps:bodyPr rot="0" vert="horz" wrap="square" lIns="91440" tIns="45720" rIns="91440" bIns="45720" anchor="t" anchorCtr="0">
+                        <a:noAutofit/>
+                      </wps:bodyPr>
+                    </wps:wsp>
+                  </a:graphicData>
+                </a:graphic>
+                <wp14:sizeRelH relativeFrom="margin">
+                  <wp14:pctWidth>0</wp14:pctWidth>
+                </wp14:sizeRelH>
+                <wp14:sizeRelV relativeFrom="margin">
+                  <wp14:pctHeight>0</wp14:pctHeight>
+                </wp14:sizeRelV>
+              </wp:anchor>
+            </w:drawing>
+          </mc:Choice>
+          <mc:Fallback>
+            <w:pict>
+              <v:shape w14:anchorId="08D61DA9" id="Text Box 2" o:spid="_x0000_s1027" type="#_x0000_t202" style="position:absolute;left:0;text-align:left;margin-left:119.15pt;margin-top:295.8pt;width:268pt;height:29.85pt;z-index:251661312;visibility:visible;mso-wrap-style:square;mso-width-percent:0;mso-height-percent:0;mso-wrap-distance-left:9pt;mso-wrap-distance-top:0;mso-wrap-distance-right:9pt;mso-wrap-distance-bottom:0;mso-position-horizontal:absolute;mso-position-horizontal-relative:margin;mso-position-vertical:absolute;mso-position-vertical-relative:text;mso-width-percent:0;mso-height-percent:0;mso-width-relative:margin;mso-height-relative:margin;v-text-anchor:top" o:gfxdata="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" filled="f" stroked="f">
+                <v:textbox>
+                  <w:txbxContent>
+                    <w:p>
+                      <w:pPr>
+                        <w:pStyle w:val="Caption"/>
+                        <w:jc w:val="center"/>
+                        <w:rPr>
+                          <w:color w:val="auto"/>
+                          <w:sz w:val="20"/>
+                          <w:szCs w:val="16"/>
+                        </w:rPr>
+                      </w:pPr>
+                      <w:r>
+                        <w:rPr>
+                          <w:b/>
+                          <w:bCs/>
+                          <w:color w:val="auto"/>
+                          <w:sz w:val="20"/>
+                          <w:szCs w:val="16"/>
+                        </w:rPr>
+                        <w:t xml:space="preserve">Figure </w:t>
+                      </w:r>
+                      <w:r>
+                        <w:rPr>
+                          <w:b/>
+                          <w:bCs/>
+                          <w:color w:val="auto"/>
+                          <w:sz w:val="20"/>
+                          <w:szCs w:val="16"/>
+                        </w:rPr>
+                        <w:fldChar w:fldCharType="begin"/>
+                      </w:r>
+                      <w:r>
+                        <w:rPr>
+                          <w:b/>
+                          <w:bCs/>
+                          <w:color w:val="auto"/>
+                          <w:sz w:val="20"/>
+                          <w:szCs w:val="16"/>
+                        </w:rPr>
+                        <w:instrText xml:space="preserve"> SEQ Figure \* ARABIC </w:instrText>
+                      </w:r>
+                      <w:r>
+                        <w:rPr>
+                          <w:b/>
+                          <w:bCs/>
+                          <w:color w:val="auto"/>
+                          <w:sz w:val="20"/>
+                          <w:szCs w:val="16"/>
+                        </w:rPr>
+                        <w:fldChar w:fldCharType="separate"/>
+                      </w:r>
+                      <w:r>
+                        <w:rPr>
+                          <w:b/>
+                          <w:bCs/>
+                          <w:noProof/>
+                          <w:color w:val="auto"/>
+                          <w:sz w:val="20"/>
+                          <w:szCs w:val="16"/>
+                        </w:rPr>
+                        <w:t>2</w:t>
+                      </w:r>
+                      <w:r>
+                        <w:rPr>
+                          <w:b/>
+                          <w:bCs/>
+                          <w:color w:val="auto"/>
+                          <w:sz w:val="20"/>
+                          <w:szCs w:val="16"/>
+                        </w:rPr>
+                        <w:fldChar w:fldCharType="end"/>
+                      </w:r>
+                      <w:r>
+                        <w:rPr>
+                          <w:b/>
+                          <w:bCs/>
+                          <w:color w:val="auto"/>
+                          <w:sz w:val="20"/>
+                          <w:szCs w:val="16"/>
+                        </w:rPr>
+                        <w:t>:</w:t>
+                      </w:r>
+                      <w:r>
+                        <w:rPr>
+                          <w:color w:val="auto"/>
+                          <w:sz w:val="20"/>
+                          <w:szCs w:val="16"/>
+                        </w:rPr>
+                        <w:t xml:space="preserve"> P/T phase diagram of CO2</w:t>
+                      </w:r>
+                      <w:r>
+                        <w:rPr>
+                          <w:color w:val="auto"/>
+                          <w:sz w:val="20"/>
+                          <w:szCs w:val="16"/>
+                        </w:rPr>
+                        <w:t xml:space="preserve"> with triple point located in the bottom left.</w:t>
+                      </w:r>
+                    </w:p>
+                  </w:txbxContent>
+                </v:textbox>
+                <w10:wrap type="topAndBottom" anchorx="margin"/>
+              </v:shape>
+            </w:pict>
+          </mc:Fallback>
+        </mc:AlternateContent>
+      </w:r>
+      <w:r>
+        <w:rPr>
+          <w:noProof/>
+        </w:rPr>
+        <w:drawing>
+          <wp:inline distT="0" distB="0" distL="0" distR="0" wp14:anchorId="506D2062" wp14:editId="47083AC1">
+            <wp:extent cx="3717985" cy="3507374"/>
+            <wp:effectExtent l="0" t="0" r="0" b="0"/>
+            <wp:docPr id="16" name="Graphic 16"/>
+            <wp:cNvGraphicFramePr>
+              <a:graphicFrameLocks xmlns:a="http://schemas.openxmlformats.org/drawingml/2006/main" noChangeAspect="1"/>
+            </wp:cNvGraphicFramePr>
+            <a:graphic xmlns:a="http://schemas.openxmlformats.org/drawingml/2006/main">
+              <a:graphicData uri="http://schemas.openxmlformats.org/drawingml/2006/picture">
+                <pic:pic xmlns:pic="http://schemas.openxmlformats.org/drawingml/2006/picture">
+                  <pic:nvPicPr>
+                    <pic:cNvPr id="1" name=""/>
+                    <pic:cNvPicPr/>
+                  </pic:nvPicPr>
+                  <pic:blipFill>
+                    <a:blip r:embed="rId9">
+                      <a:extLst>
+                        <a:ext uri="{96DAC541-7B7A-43D3-8B79-37D633B846F1}">
+                          <asvg:svgBlip xmlns:asvg="http://schemas.microsoft.com/office/drawing/2016/SVG/main" r:embed="rId10"/>
+                        </a:ext>
+                      </a:extLst>
+                    </a:blip>
+                    <a:stretch>
+                      <a:fillRect/>
+                    </a:stretch>
+                  </pic:blipFill>
+                  <pic:spPr>
+                    <a:xfrm>
+                      <a:off x="0" y="0"/>
+                      <a:ext cx="3737661" cy="3525935"/>
+                    </a:xfrm>
+                    <a:prstGeom prst="rect">
+                      <a:avLst/>
+                    </a:prstGeom>
+                  </pic:spPr>
+                </pic:pic>
+              </a:graphicData>
+            </a:graphic>
+          </wp:inline>
+        </w:drawing>
+      </w:r>
+    </w:p>
+    <w:p>
+      <w:pPr>
+        <w:keepNext/>
+        <w:jc w:val="center"/>
+      </w:pPr>
+    </w:p>
+    <w:p>
+      <w:pPr>
+        <w:ind w:firstLine="720"/>
+      </w:pPr>
+      <w:r>
+        <w:t xml:space="preserve">The triple point </w:t>
+      </w:r>
+      <w:r>
+        <w:t xml:space="preserve">can be determined by looking only at </w:t>
+      </w:r>
+      <w:r>
+        <w:t>plot 1</w:t>
+      </w:r>
+      <w:r>
+        <w:t xml:space="preserve">. Since the rate of heat flow is effectively constant, a set of many points sharing the same pressure and temperature is the triple point. This is because the flow of heat into the system </w:t>
+      </w:r>
+      <w:r>
+        <w:t xml:space="preserve">raises both the pressure and temperature, however, since solid and gas are in equilibrium, the points follow what is the </w:t>
+      </w:r>
+      <w:r>
+        <w:t xml:space="preserve">solid-gas phase boundary </w:t>
+      </w:r>
+      <w:r>
+        <w:t>line on a phase diagram</w:t>
+      </w:r>
+      <w:r>
+        <w:t xml:space="preserve"> as shown in figure 2</w:t>
+      </w:r>
+      <w:r>
+        <w:t>.</w:t>
+      </w:r>
+      <w:r>
+        <w:t xml:space="preserve"> Eventually, the pressure </w:t>
+      </w:r>
+      <w:r>
+        <w:t xml:space="preserve">increases </w:t>
+      </w:r>
+      <w:r>
+        <w:t>enough</w:t>
+      </w:r>
+      <w:r>
+        <w:t xml:space="preserve"> so</w:t>
+      </w:r>
+      <w:r>
+        <w:t xml:space="preserve"> that liquid carbon dioxide forms. This decreases the degrees of freedom according to the phase rule and forces the temperature and pressure to remain constant until one of the phases is removed</w:t>
+      </w:r>
+      <w:r>
+        <w:t>.</w:t>
+      </w:r>
+    </w:p>
+    <w:p>
+      <w:pPr>
+        <w:ind w:firstLine="720"/>
+      </w:pPr>
+      <w:r>
+        <w:t>If we take the average of the four points in the top right corner of plot 1, we get T=(216.8±0.1)K and P=(5.1</w:t>
+      </w:r>
+      <w:r>
+        <w:t>05</w:t>
+      </w:r>
+      <w:r>
+        <w:t>±0.0</w:t>
+      </w:r>
+      <w:r>
+        <w:t>3</w:t>
+      </w:r>
+      <w:r>
+        <w:t>)atm</w:t>
+      </w:r>
+      <w:r>
+        <w:t xml:space="preserve">. </w:t>
+      </w:r>
+      <w:r>
+        <w:t>The triple point of CO</w:t>
       </w:r>
       <w:r>
         <w:rPr>
@@ -408,59 +4868,380 @@
         <w:t>2</w:t>
       </w:r>
       <w:r>
-        <w:t xml:space="preserve"> was removed from the cup.</w:t>
+        <w:t xml:space="preserve"> is </w:t>
+      </w:r>
+      <w:r>
+        <w:t>(</w:t>
+      </w:r>
+      <w:r>
+        <w:t>216.5</w:t>
+      </w:r>
+      <w:r>
+        <w:t>88</w:t>
+      </w:r>
+      <w:r>
+        <w:t>±</w:t>
+      </w:r>
+      <w:r>
+        <w:t>0.00</w:t>
+      </w:r>
+      <w:r>
+        <w:t>5</w:t>
+      </w:r>
+      <w:r>
+        <w:t>)</w:t>
+      </w:r>
+      <w:r>
+        <w:t>K</w:t>
+      </w:r>
+      <w:r>
+        <w:t xml:space="preserve"> and (</w:t>
+      </w:r>
+      <w:r>
+        <w:t>5.11216</w:t>
+      </w:r>
+      <w:r>
+        <w:t>±</w:t>
+      </w:r>
+      <w:r>
+        <w:t>0.0006</w:t>
+      </w:r>
+      <w:r>
+        <w:t>)</w:t>
+      </w:r>
+      <w:r>
+        <w:t>atm</w:t>
+      </w:r>
+      <w:r>
+        <w:t>.</w:t>
+      </w:r>
+      <w:r>
+        <w:rPr>
+          <w:vertAlign w:val="superscript"/>
+        </w:rPr>
+        <w:t>3</w:t>
+      </w:r>
+      <w:r>
+        <w:t xml:space="preserve"> The temperature values agree within two standard deviations</w:t>
+      </w:r>
+      <w:r>
+        <w:t xml:space="preserve"> </w:t>
+      </w:r>
+      <w:r>
+        <w:t xml:space="preserve">and </w:t>
+      </w:r>
+      <w:r>
+        <w:t xml:space="preserve">the pressure values do </w:t>
+      </w:r>
+      <w:r>
+        <w:t>as well</w:t>
+      </w:r>
+      <w:r>
+        <w:t>.</w:t>
+      </w:r>
+      <w:r>
+        <w:t xml:space="preserve"> </w:t>
       </w:r>
     </w:p>
     <w:p>
-      <w:r>
-        <w:t>Data:</w:t>
-      </w:r>
-    </w:p>
-    <w:p/>
-    <w:p>
-      <w:r>
-        <w:t>Results and Discussion:</w:t>
+      <w:pPr>
+        <w:rPr>
+          <w:b/>
+          <w:bCs/>
+          <w:sz w:val="32"/>
+          <w:szCs w:val="32"/>
+        </w:rPr>
+      </w:pPr>
+      <w:r>
+        <w:rPr>
+          <w:b/>
+          <w:bCs/>
+          <w:sz w:val="32"/>
+          <w:szCs w:val="32"/>
+        </w:rPr>
+        <w:t>Conclusion:</w:t>
       </w:r>
     </w:p>
     <w:p>
       <w:r>
-        <w:t>How do we determine triple point?</w:t>
+        <w:tab/>
+        <w:t>The triple point of a compound is a highly reproducible</w:t>
+      </w:r>
+      <w:r>
+        <w:t xml:space="preserve"> state with constant temperature and pressure. The measured triple point value was </w:t>
+      </w:r>
+      <w:r>
+        <w:t>T=(216.8±0.1)K and P=(5.105±0.03)atm</w:t>
+      </w:r>
+      <w:r>
+        <w:t>, which both agrees within two standard deviations of the literature.</w:t>
       </w:r>
     </w:p>
     <w:p>
-      <w:r>
-        <w:t>Compare to lit values.</w:t>
+      <w:pPr>
+        <w:ind w:firstLine="720"/>
+      </w:pPr>
+      <w:r>
+        <w:lastRenderedPageBreak/>
+        <w:t xml:space="preserve">The Clausius-Clapeyron equation is also a commonly used and accurate method of determining enthalpy of sublimation. The calculated value using the slope method was </w:t>
+      </w:r>
+      <w:r>
+        <w:t>26</w:t>
+      </w:r>
+      <w:r>
+        <w:t>.6±1.6 kJ/mol</w:t>
+      </w:r>
+      <w:r>
+        <w:t xml:space="preserve"> and </w:t>
+      </w:r>
+      <w:r>
+        <w:t>26</w:t>
+      </w:r>
+      <w:r>
+        <w:t>.6±1.7 kJ/mol</w:t>
+      </w:r>
+      <w:r>
+        <w:t xml:space="preserve"> for the random point pair method. Both values agree within one standard deviation to the literature.</w:t>
       </w:r>
     </w:p>
     <w:p>
-      <w:r>
-        <w:t>Calculate enthalpy of sublimation based of 10 pairs of points by averaging the enthalpy values for each pair of points.</w:t>
+      <w:pPr>
+        <w:rPr>
+          <w:b/>
+          <w:bCs/>
+          <w:sz w:val="32"/>
+          <w:szCs w:val="32"/>
+        </w:rPr>
+      </w:pPr>
+      <w:r>
+        <w:rPr>
+          <w:b/>
+          <w:bCs/>
+          <w:sz w:val="32"/>
+          <w:szCs w:val="32"/>
+        </w:rPr>
+        <w:t>Safety:</w:t>
       </w:r>
     </w:p>
     <w:p>
       <w:r>
-        <w:t>Calculate enthalpy of sublimation using the slope of the ln log stuff line.</w:t>
-      </w:r>
-      <w:r>
-        <w:t xml:space="preserve"> How do those results compare? </w:t>
+        <w:tab/>
+        <w:t>Although carbon dioxide is abundant in our body and atmosphere, it still poses an asphyxiation risk in large concentrations in gas form.</w:t>
+      </w:r>
+      <w:r>
+        <w:rPr>
+          <w:vertAlign w:val="superscript"/>
+        </w:rPr>
+        <w:t>4</w:t>
+      </w:r>
+      <w:r>
+        <w:t xml:space="preserve"> Only conduct this experiment in a ventilated area. In solid form, contact may cause cold burns or frost bite</w:t>
+      </w:r>
+      <w:r>
+        <w:t>.</w:t>
+      </w:r>
+      <w:r>
+        <w:rPr>
+          <w:vertAlign w:val="superscript"/>
+        </w:rPr>
+        <w:t>4</w:t>
+      </w:r>
+      <w:r>
+        <w:t xml:space="preserve"> </w:t>
+      </w:r>
+      <w:r>
+        <w:t>The</w:t>
+      </w:r>
+      <w:r>
+        <w:t xml:space="preserve"> first recorded temperature </w:t>
+      </w:r>
+      <w:r>
+        <w:t xml:space="preserve">of this experiment was </w:t>
+      </w:r>
+      <w:r>
+        <w:t>-75°C</w:t>
+      </w:r>
+      <w:r>
+        <w:t>.</w:t>
       </w:r>
     </w:p>
     <w:p>
-      <w:r>
-        <w:lastRenderedPageBreak/>
-        <w:t>Conclusion:</w:t>
+      <w:pPr>
+        <w:rPr>
+          <w:b/>
+          <w:bCs/>
+          <w:sz w:val="32"/>
+          <w:szCs w:val="32"/>
+        </w:rPr>
+      </w:pPr>
+      <w:r>
+        <w:rPr>
+          <w:b/>
+          <w:bCs/>
+          <w:sz w:val="32"/>
+          <w:szCs w:val="32"/>
+        </w:rPr>
+        <w:t>References:</w:t>
       </w:r>
     </w:p>
-    <w:p/>
     <w:p>
-      <w:r>
-        <w:t>Safety:</w:t>
+      <w:pPr>
+        <w:pStyle w:val="ListParagraph"/>
+        <w:numPr>
+          <w:ilvl w:val="0"/>
+          <w:numId w:val="2"/>
+        </w:numPr>
+        <w:jc w:val="left"/>
+      </w:pPr>
+      <w:r>
+        <w:rPr>
+          <w:i/>
+          <w:iCs/>
+        </w:rPr>
+        <w:t>Past Weather in Bowling Green, Kentucky;</w:t>
+      </w:r>
+      <w:r>
+        <w:t xml:space="preserve"> Time and Date AS</w:t>
+      </w:r>
+      <w:r>
+        <w:t xml:space="preserve">: Stavanger, Norway, </w:t>
+      </w:r>
+      <w:r>
+        <w:t>2022</w:t>
+      </w:r>
+      <w:r>
+        <w:t xml:space="preserve">. </w:t>
+      </w:r>
+      <w:hyperlink r:id="rId11" w:history="1">
+        <w:r>
+          <w:rPr>
+            <w:rStyle w:val="Hyperlink"/>
+          </w:rPr>
+          <w:t>https://www.timeanddate.com/weather/usa/bowling-green/historic?month=9&amp;year=2022</w:t>
+        </w:r>
+      </w:hyperlink>
+      <w:r>
+        <w:t xml:space="preserve"> (accessed October 10, 2022)</w:t>
       </w:r>
     </w:p>
-    <w:p/>
     <w:p>
-      <w:r>
-        <w:t>References:</w:t>
+      <w:pPr>
+        <w:pStyle w:val="ListParagraph"/>
+        <w:numPr>
+          <w:ilvl w:val="0"/>
+          <w:numId w:val="2"/>
+        </w:numPr>
+        <w:contextualSpacing w:val="0"/>
+        <w:jc w:val="left"/>
+      </w:pPr>
+      <w:proofErr w:type="spellStart"/>
+      <w:r>
+        <w:t>C</w:t>
+      </w:r>
+      <w:r>
+        <w:t>hickos</w:t>
+      </w:r>
+      <w:proofErr w:type="spellEnd"/>
+      <w:r>
+        <w:t xml:space="preserve">, J. S.; </w:t>
+      </w:r>
+      <w:proofErr w:type="spellStart"/>
+      <w:r>
+        <w:t>Acree</w:t>
+      </w:r>
+      <w:proofErr w:type="spellEnd"/>
+      <w:r>
+        <w:t xml:space="preserve">, W. E. Enthalpies of Sublimation of Organic and Organometallic Compounds. 1910–2001. J. Phys. Chem. Ref. Data 2002, 31 (2), 537–698. </w:t>
+      </w:r>
+      <w:hyperlink r:id="rId12" w:history="1">
+        <w:r>
+          <w:rPr>
+            <w:rStyle w:val="Hyperlink"/>
+          </w:rPr>
+          <w:t>https://doi.org/10.1063/1.1475333</w:t>
+        </w:r>
+      </w:hyperlink>
+      <w:r>
+        <w:t xml:space="preserve"> (accessed October 10, 2022)</w:t>
+      </w:r>
+    </w:p>
+    <w:p>
+      <w:pPr>
+        <w:pStyle w:val="ListParagraph"/>
+        <w:numPr>
+          <w:ilvl w:val="0"/>
+          <w:numId w:val="2"/>
+        </w:numPr>
+      </w:pPr>
+      <w:r>
+        <w:t xml:space="preserve">C. H. Meyers and M. S. Van </w:t>
+      </w:r>
+      <w:proofErr w:type="spellStart"/>
+      <w:r>
+        <w:t>Dusen</w:t>
+      </w:r>
+      <w:proofErr w:type="spellEnd"/>
+      <w:r>
+        <w:t xml:space="preserve">, Bur. Stand. J. Res. </w:t>
+      </w:r>
+      <w:r>
+        <w:rPr>
+          <w:b/>
+          <w:bCs/>
+        </w:rPr>
+        <w:t>10</w:t>
+      </w:r>
+      <w:r>
+        <w:t>, 381 (1933)</w:t>
+      </w:r>
+      <w:r>
+        <w:t>.</w:t>
+      </w:r>
+    </w:p>
+    <w:p>
+      <w:pPr>
+        <w:pStyle w:val="ListParagraph"/>
+        <w:numPr>
+          <w:ilvl w:val="0"/>
+          <w:numId w:val="2"/>
+        </w:numPr>
+        <w:suppressAutoHyphens/>
+        <w:spacing w:after="0"/>
+        <w:jc w:val="left"/>
+      </w:pPr>
+      <w:r>
+        <w:rPr>
+          <w:i/>
+          <w:iCs/>
+        </w:rPr>
+        <w:t>Carbon dioxide (solid)</w:t>
+      </w:r>
+      <w:r>
+        <w:rPr>
+          <w:i/>
+          <w:iCs/>
+        </w:rPr>
+        <w:t xml:space="preserve">; </w:t>
+      </w:r>
+      <w:r>
+        <w:t xml:space="preserve">MSDS No. 001040; Airgas: Radnor, PA, August, 31, 2021. </w:t>
+      </w:r>
+      <w:hyperlink r:id="rId13" w:history="1">
+        <w:r>
+          <w:rPr>
+            <w:rStyle w:val="Hyperlink"/>
+          </w:rPr>
+          <w:t>https://www.airgas.com/msds/001040.pdf</w:t>
+        </w:r>
+      </w:hyperlink>
+      <w:r>
+        <w:t xml:space="preserve"> (accessed </w:t>
+      </w:r>
+      <w:r>
+        <w:t>October 10, 20</w:t>
+      </w:r>
+      <w:r>
+        <w:t>22)</w:t>
       </w:r>
     </w:p>
     <w:p/>
@@ -472,6 +5253,288 @@
     </w:sectPr>
   </w:body>
 </w:document>
+</file>
+
+<file path=word/numbering.xml><?xml version="1.0" encoding="utf-8"?>
+<w:numbering xmlns:wpc="http://schemas.microsoft.com/office/word/2010/wordprocessingCanvas" xmlns:cx="http://schemas.microsoft.com/office/drawing/2014/chartex" xmlns:cx1="http://schemas.microsoft.com/office/drawing/2015/9/8/chartex" xmlns:cx2="http://schemas.microsoft.com/office/drawing/2015/10/21/chartex" xmlns:cx3="http://schemas.microsoft.com/office/drawing/2016/5/9/chartex" xmlns:cx4="http://schemas.microsoft.com/office/drawing/2016/5/10/chartex" xmlns:cx5="http://schemas.microsoft.com/office/drawing/2016/5/11/chartex" xmlns:cx6="http://schemas.microsoft.com/office/drawing/2016/5/12/chartex" xmlns:cx7="http://schemas.microsoft.com/office/drawing/2016/5/13/chartex" xmlns:cx8="http://schemas.microsoft.com/office/drawing/2016/5/14/chartex" xmlns:mc="http://schemas.openxmlformats.org/markup-compatibility/2006" xmlns:aink="http://schemas.microsoft.com/office/drawing/2016/ink" xmlns:am3d="http://schemas.microsoft.com/office/drawing/2017/model3d" xmlns:o="urn:schemas-microsoft-com:office:office" xmlns:oel="http://schemas.microsoft.com/office/2019/extlst" xmlns:r="http://schemas.openxmlformats.org/officeDocument/2006/relationships" xmlns:m="http://schemas.openxmlformats.org/officeDocument/2006/math" xmlns:v="urn:schemas-microsoft-com:vml" xmlns:wp14="http://schemas.microsoft.com/office/word/2010/wordprocessingDrawing" xmlns:wp="http://schemas.openxmlformats.org/drawingml/2006/wordprocessingDrawing" xmlns:w10="urn:schemas-microsoft-com:office:word" xmlns:w="http://schemas.openxmlformats.org/wordprocessingml/2006/main" xmlns:w14="http://schemas.microsoft.com/office/word/2010/wordml" xmlns:w15="http://schemas.microsoft.com/office/word/2012/wordml" xmlns:w16cex="http://schemas.microsoft.com/office/word/2018/wordml/cex" xmlns:w16cid="http://schemas.microsoft.com/office/word/2016/wordml/cid" xmlns:w16="http://schemas.microsoft.com/office/word/2018/wordml" xmlns:w16sdtdh="http://schemas.microsoft.com/office/word/2020/wordml/sdtdatahash" xmlns:w16se="http://schemas.microsoft.com/office/word/2015/wordml/symex" xmlns:wpg="http://schemas.microsoft.com/office/word/2010/wordprocessingGroup" xmlns:wpi="http://schemas.microsoft.com/office/word/2010/wordprocessingInk" xmlns:wne="http://schemas.microsoft.com/office/word/2006/wordml" xmlns:wps="http://schemas.microsoft.com/office/word/2010/wordprocessingShape" mc:Ignorable="w14 w15 w16se w16cid w16 w16cex w16sdtdh wp14">
+  <w:abstractNum w:abstractNumId="0" w15:restartNumberingAfterBreak="0">
+    <w:nsid w:val="12725C0C"/>
+    <w:multiLevelType w:val="hybridMultilevel"/>
+    <w:tmpl w:val="09763246"/>
+    <w:lvl w:ilvl="0" w:tplc="E26013B2">
+      <w:start w:val="1"/>
+      <w:numFmt w:val="decimal"/>
+      <w:lvlText w:val="%1."/>
+      <w:lvlJc w:val="left"/>
+      <w:pPr>
+        <w:ind w:left="720" w:hanging="360"/>
+      </w:pPr>
+      <w:rPr>
+        <w:rFonts w:hint="default"/>
+        <w:i/>
+      </w:rPr>
+    </w:lvl>
+    <w:lvl w:ilvl="1" w:tplc="04090019" w:tentative="1">
+      <w:start w:val="1"/>
+      <w:numFmt w:val="lowerLetter"/>
+      <w:lvlText w:val="%2."/>
+      <w:lvlJc w:val="left"/>
+      <w:pPr>
+        <w:ind w:left="1440" w:hanging="360"/>
+      </w:pPr>
+    </w:lvl>
+    <w:lvl w:ilvl="2" w:tplc="0409001B" w:tentative="1">
+      <w:start w:val="1"/>
+      <w:numFmt w:val="lowerRoman"/>
+      <w:lvlText w:val="%3."/>
+      <w:lvlJc w:val="right"/>
+      <w:pPr>
+        <w:ind w:left="2160" w:hanging="180"/>
+      </w:pPr>
+    </w:lvl>
+    <w:lvl w:ilvl="3" w:tplc="0409000F" w:tentative="1">
+      <w:start w:val="1"/>
+      <w:numFmt w:val="decimal"/>
+      <w:lvlText w:val="%4."/>
+      <w:lvlJc w:val="left"/>
+      <w:pPr>
+        <w:ind w:left="2880" w:hanging="360"/>
+      </w:pPr>
+    </w:lvl>
+    <w:lvl w:ilvl="4" w:tplc="04090019" w:tentative="1">
+      <w:start w:val="1"/>
+      <w:numFmt w:val="lowerLetter"/>
+      <w:lvlText w:val="%5."/>
+      <w:lvlJc w:val="left"/>
+      <w:pPr>
+        <w:ind w:left="3600" w:hanging="360"/>
+      </w:pPr>
+    </w:lvl>
+    <w:lvl w:ilvl="5" w:tplc="0409001B" w:tentative="1">
+      <w:start w:val="1"/>
+      <w:numFmt w:val="lowerRoman"/>
+      <w:lvlText w:val="%6."/>
+      <w:lvlJc w:val="right"/>
+      <w:pPr>
+        <w:ind w:left="4320" w:hanging="180"/>
+      </w:pPr>
+    </w:lvl>
+    <w:lvl w:ilvl="6" w:tplc="0409000F" w:tentative="1">
+      <w:start w:val="1"/>
+      <w:numFmt w:val="decimal"/>
+      <w:lvlText w:val="%7."/>
+      <w:lvlJc w:val="left"/>
+      <w:pPr>
+        <w:ind w:left="5040" w:hanging="360"/>
+      </w:pPr>
+    </w:lvl>
+    <w:lvl w:ilvl="7" w:tplc="04090019" w:tentative="1">
+      <w:start w:val="1"/>
+      <w:numFmt w:val="lowerLetter"/>
+      <w:lvlText w:val="%8."/>
+      <w:lvlJc w:val="left"/>
+      <w:pPr>
+        <w:ind w:left="5760" w:hanging="360"/>
+      </w:pPr>
+    </w:lvl>
+    <w:lvl w:ilvl="8" w:tplc="0409001B" w:tentative="1">
+      <w:start w:val="1"/>
+      <w:numFmt w:val="lowerRoman"/>
+      <w:lvlText w:val="%9."/>
+      <w:lvlJc w:val="right"/>
+      <w:pPr>
+        <w:ind w:left="6480" w:hanging="180"/>
+      </w:pPr>
+    </w:lvl>
+  </w:abstractNum>
+  <w:abstractNum w:abstractNumId="1" w15:restartNumberingAfterBreak="0">
+    <w:nsid w:val="228D3955"/>
+    <w:multiLevelType w:val="hybridMultilevel"/>
+    <w:tmpl w:val="E3AA97CC"/>
+    <w:lvl w:ilvl="0" w:tplc="0409000F">
+      <w:start w:val="1"/>
+      <w:numFmt w:val="decimal"/>
+      <w:lvlText w:val="%1."/>
+      <w:lvlJc w:val="left"/>
+      <w:pPr>
+        <w:ind w:left="720" w:hanging="360"/>
+      </w:pPr>
+      <w:rPr>
+        <w:rFonts w:hint="default"/>
+      </w:rPr>
+    </w:lvl>
+    <w:lvl w:ilvl="1" w:tplc="04090019" w:tentative="1">
+      <w:start w:val="1"/>
+      <w:numFmt w:val="lowerLetter"/>
+      <w:lvlText w:val="%2."/>
+      <w:lvlJc w:val="left"/>
+      <w:pPr>
+        <w:ind w:left="1440" w:hanging="360"/>
+      </w:pPr>
+    </w:lvl>
+    <w:lvl w:ilvl="2" w:tplc="0409001B" w:tentative="1">
+      <w:start w:val="1"/>
+      <w:numFmt w:val="lowerRoman"/>
+      <w:lvlText w:val="%3."/>
+      <w:lvlJc w:val="right"/>
+      <w:pPr>
+        <w:ind w:left="2160" w:hanging="180"/>
+      </w:pPr>
+    </w:lvl>
+    <w:lvl w:ilvl="3" w:tplc="0409000F" w:tentative="1">
+      <w:start w:val="1"/>
+      <w:numFmt w:val="decimal"/>
+      <w:lvlText w:val="%4."/>
+      <w:lvlJc w:val="left"/>
+      <w:pPr>
+        <w:ind w:left="2880" w:hanging="360"/>
+      </w:pPr>
+    </w:lvl>
+    <w:lvl w:ilvl="4" w:tplc="04090019" w:tentative="1">
+      <w:start w:val="1"/>
+      <w:numFmt w:val="lowerLetter"/>
+      <w:lvlText w:val="%5."/>
+      <w:lvlJc w:val="left"/>
+      <w:pPr>
+        <w:ind w:left="3600" w:hanging="360"/>
+      </w:pPr>
+    </w:lvl>
+    <w:lvl w:ilvl="5" w:tplc="0409001B" w:tentative="1">
+      <w:start w:val="1"/>
+      <w:numFmt w:val="lowerRoman"/>
+      <w:lvlText w:val="%6."/>
+      <w:lvlJc w:val="right"/>
+      <w:pPr>
+        <w:ind w:left="4320" w:hanging="180"/>
+      </w:pPr>
+    </w:lvl>
+    <w:lvl w:ilvl="6" w:tplc="0409000F" w:tentative="1">
+      <w:start w:val="1"/>
+      <w:numFmt w:val="decimal"/>
+      <w:lvlText w:val="%7."/>
+      <w:lvlJc w:val="left"/>
+      <w:pPr>
+        <w:ind w:left="5040" w:hanging="360"/>
+      </w:pPr>
+    </w:lvl>
+    <w:lvl w:ilvl="7" w:tplc="04090019" w:tentative="1">
+      <w:start w:val="1"/>
+      <w:numFmt w:val="lowerLetter"/>
+      <w:lvlText w:val="%8."/>
+      <w:lvlJc w:val="left"/>
+      <w:pPr>
+        <w:ind w:left="5760" w:hanging="360"/>
+      </w:pPr>
+    </w:lvl>
+    <w:lvl w:ilvl="8" w:tplc="0409001B" w:tentative="1">
+      <w:start w:val="1"/>
+      <w:numFmt w:val="lowerRoman"/>
+      <w:lvlText w:val="%9."/>
+      <w:lvlJc w:val="right"/>
+      <w:pPr>
+        <w:ind w:left="6480" w:hanging="180"/>
+      </w:pPr>
+    </w:lvl>
+  </w:abstractNum>
+  <w:abstractNum w:abstractNumId="2" w15:restartNumberingAfterBreak="0">
+    <w:nsid w:val="2F3671B2"/>
+    <w:multiLevelType w:val="hybridMultilevel"/>
+    <w:tmpl w:val="27483FC0"/>
+    <w:lvl w:ilvl="0" w:tplc="0409000F">
+      <w:start w:val="1"/>
+      <w:numFmt w:val="decimal"/>
+      <w:lvlText w:val="%1."/>
+      <w:lvlJc w:val="left"/>
+      <w:pPr>
+        <w:ind w:left="720" w:hanging="360"/>
+      </w:pPr>
+      <w:rPr>
+        <w:rFonts w:hint="default"/>
+      </w:rPr>
+    </w:lvl>
+    <w:lvl w:ilvl="1" w:tplc="04090019" w:tentative="1">
+      <w:start w:val="1"/>
+      <w:numFmt w:val="lowerLetter"/>
+      <w:lvlText w:val="%2."/>
+      <w:lvlJc w:val="left"/>
+      <w:pPr>
+        <w:ind w:left="1440" w:hanging="360"/>
+      </w:pPr>
+    </w:lvl>
+    <w:lvl w:ilvl="2" w:tplc="0409001B" w:tentative="1">
+      <w:start w:val="1"/>
+      <w:numFmt w:val="lowerRoman"/>
+      <w:lvlText w:val="%3."/>
+      <w:lvlJc w:val="right"/>
+      <w:pPr>
+        <w:ind w:left="2160" w:hanging="180"/>
+      </w:pPr>
+    </w:lvl>
+    <w:lvl w:ilvl="3" w:tplc="0409000F" w:tentative="1">
+      <w:start w:val="1"/>
+      <w:numFmt w:val="decimal"/>
+      <w:lvlText w:val="%4."/>
+      <w:lvlJc w:val="left"/>
+      <w:pPr>
+        <w:ind w:left="2880" w:hanging="360"/>
+      </w:pPr>
+    </w:lvl>
+    <w:lvl w:ilvl="4" w:tplc="04090019" w:tentative="1">
+      <w:start w:val="1"/>
+      <w:numFmt w:val="lowerLetter"/>
+      <w:lvlText w:val="%5."/>
+      <w:lvlJc w:val="left"/>
+      <w:pPr>
+        <w:ind w:left="3600" w:hanging="360"/>
+      </w:pPr>
+    </w:lvl>
+    <w:lvl w:ilvl="5" w:tplc="0409001B" w:tentative="1">
+      <w:start w:val="1"/>
+      <w:numFmt w:val="lowerRoman"/>
+      <w:lvlText w:val="%6."/>
+      <w:lvlJc w:val="right"/>
+      <w:pPr>
+        <w:ind w:left="4320" w:hanging="180"/>
+      </w:pPr>
+    </w:lvl>
+    <w:lvl w:ilvl="6" w:tplc="0409000F" w:tentative="1">
+      <w:start w:val="1"/>
+      <w:numFmt w:val="decimal"/>
+      <w:lvlText w:val="%7."/>
+      <w:lvlJc w:val="left"/>
+      <w:pPr>
+        <w:ind w:left="5040" w:hanging="360"/>
+      </w:pPr>
+    </w:lvl>
+    <w:lvl w:ilvl="7" w:tplc="04090019" w:tentative="1">
+      <w:start w:val="1"/>
+      <w:numFmt w:val="lowerLetter"/>
+      <w:lvlText w:val="%8."/>
+      <w:lvlJc w:val="left"/>
+      <w:pPr>
+        <w:ind w:left="5760" w:hanging="360"/>
+      </w:pPr>
+    </w:lvl>
+    <w:lvl w:ilvl="8" w:tplc="0409001B" w:tentative="1">
+      <w:start w:val="1"/>
+      <w:numFmt w:val="lowerRoman"/>
+      <w:lvlText w:val="%9."/>
+      <w:lvlJc w:val="right"/>
+      <w:pPr>
+        <w:ind w:left="6480" w:hanging="180"/>
+      </w:pPr>
+    </w:lvl>
+  </w:abstractNum>
+  <w:num w:numId="1" w16cid:durableId="1801074193">
+    <w:abstractNumId w:val="1"/>
+  </w:num>
+  <w:num w:numId="2" w16cid:durableId="759326933">
+    <w:abstractNumId w:val="2"/>
+  </w:num>
+  <w:num w:numId="3" w16cid:durableId="604464698">
+    <w:abstractNumId w:val="0"/>
+  </w:num>
+</w:numbering>
 </file>
 
 <file path=word/styles.xml><?xml version="1.0" encoding="utf-8"?>
@@ -873,11 +5936,11 @@
   <w:style w:type="paragraph" w:default="1" w:styleId="Normal">
     <w:name w:val="Normal"/>
     <w:qFormat/>
+    <w:rsid w:val="00F37503"/>
   </w:style>
   <w:style w:type="character" w:default="1" w:styleId="DefaultParagraphFont">
     <w:name w:val="Default Paragraph Font"/>
     <w:uiPriority w:val="1"/>
-    <w:semiHidden/>
     <w:unhideWhenUsed/>
   </w:style>
   <w:style w:type="table" w:default="1" w:styleId="TableNormal">
@@ -911,7 +5974,2466 @@
       <w:color w:val="808080"/>
     </w:rPr>
   </w:style>
+  <w:style w:type="character" w:styleId="Hyperlink">
+    <w:name w:val="Hyperlink"/>
+    <w:basedOn w:val="DefaultParagraphFont"/>
+    <w:uiPriority w:val="99"/>
+    <w:unhideWhenUsed/>
+    <w:rsid w:val="00DF60E9"/>
+    <w:rPr>
+      <w:color w:val="0563C1" w:themeColor="hyperlink"/>
+      <w:u w:val="single"/>
+    </w:rPr>
+  </w:style>
+  <w:style w:type="character" w:styleId="UnresolvedMention">
+    <w:name w:val="Unresolved Mention"/>
+    <w:basedOn w:val="DefaultParagraphFont"/>
+    <w:uiPriority w:val="99"/>
+    <w:semiHidden/>
+    <w:unhideWhenUsed/>
+    <w:rsid w:val="00DF60E9"/>
+    <w:rPr>
+      <w:color w:val="605E5C"/>
+      <w:shd w:val="clear" w:color="auto" w:fill="E1DFDD"/>
+    </w:rPr>
+  </w:style>
+  <w:style w:type="paragraph" w:styleId="Bibliography">
+    <w:name w:val="Bibliography"/>
+    <w:basedOn w:val="Normal"/>
+    <w:next w:val="Normal"/>
+    <w:uiPriority w:val="37"/>
+    <w:unhideWhenUsed/>
+    <w:rsid w:val="00FF3353"/>
+  </w:style>
+  <w:style w:type="paragraph" w:styleId="ListParagraph">
+    <w:name w:val="List Paragraph"/>
+    <w:basedOn w:val="Normal"/>
+    <w:uiPriority w:val="34"/>
+    <w:qFormat/>
+    <w:rsid w:val="0043739C"/>
+    <w:pPr>
+      <w:ind w:left="720"/>
+      <w:contextualSpacing/>
+    </w:pPr>
+  </w:style>
+  <w:style w:type="character" w:styleId="FollowedHyperlink">
+    <w:name w:val="FollowedHyperlink"/>
+    <w:basedOn w:val="DefaultParagraphFont"/>
+    <w:uiPriority w:val="99"/>
+    <w:semiHidden/>
+    <w:unhideWhenUsed/>
+    <w:rsid w:val="00BD1CA5"/>
+    <w:rPr>
+      <w:color w:val="954F72" w:themeColor="followedHyperlink"/>
+      <w:u w:val="single"/>
+    </w:rPr>
+  </w:style>
+  <w:style w:type="table" w:styleId="TableGrid">
+    <w:name w:val="Table Grid"/>
+    <w:basedOn w:val="TableNormal"/>
+    <w:uiPriority w:val="39"/>
+    <w:rsid w:val="00F37503"/>
+    <w:pPr>
+      <w:spacing w:after="0" w:line="240" w:lineRule="auto"/>
+    </w:pPr>
+    <w:tblPr>
+      <w:tblBorders>
+        <w:top w:val="single" w:sz="4" w:space="0" w:color="auto"/>
+        <w:left w:val="single" w:sz="4" w:space="0" w:color="auto"/>
+        <w:bottom w:val="single" w:sz="4" w:space="0" w:color="auto"/>
+        <w:right w:val="single" w:sz="4" w:space="0" w:color="auto"/>
+        <w:insideH w:val="single" w:sz="4" w:space="0" w:color="auto"/>
+        <w:insideV w:val="single" w:sz="4" w:space="0" w:color="auto"/>
+      </w:tblBorders>
+    </w:tblPr>
+  </w:style>
+  <w:style w:type="paragraph" w:styleId="Caption">
+    <w:name w:val="caption"/>
+    <w:basedOn w:val="Normal"/>
+    <w:next w:val="Normal"/>
+    <w:uiPriority w:val="35"/>
+    <w:unhideWhenUsed/>
+    <w:qFormat/>
+    <w:rsid w:val="00D41C65"/>
+    <w:pPr>
+      <w:spacing w:after="200" w:line="240" w:lineRule="auto"/>
+    </w:pPr>
+    <w:rPr>
+      <w:iCs/>
+      <w:color w:val="44546A" w:themeColor="text2"/>
+      <w:szCs w:val="18"/>
+    </w:rPr>
+  </w:style>
 </w:styles>
+</file>
+
+<file path=word/charts/chart1.xml><?xml version="1.0" encoding="utf-8"?>
+<c:chartSpace xmlns:c="http://schemas.openxmlformats.org/drawingml/2006/chart" xmlns:a="http://schemas.openxmlformats.org/drawingml/2006/main" xmlns:r="http://schemas.openxmlformats.org/officeDocument/2006/relationships" xmlns:c16r2="http://schemas.microsoft.com/office/drawing/2015/06/chart">
+  <c:date1904 val="0"/>
+  <c:lang val="en-US"/>
+  <c:roundedCorners val="0"/>
+  <mc:AlternateContent xmlns:mc="http://schemas.openxmlformats.org/markup-compatibility/2006">
+    <mc:Choice xmlns:c14="http://schemas.microsoft.com/office/drawing/2007/8/2/chart" Requires="c14">
+      <c14:style val="102"/>
+    </mc:Choice>
+    <mc:Fallback>
+      <c:style val="2"/>
+    </mc:Fallback>
+  </mc:AlternateContent>
+  <c:chart>
+    <c:autoTitleDeleted val="1"/>
+    <c:plotArea>
+      <c:layout/>
+      <c:scatterChart>
+        <c:scatterStyle val="lineMarker"/>
+        <c:varyColors val="0"/>
+        <c:ser>
+          <c:idx val="0"/>
+          <c:order val="0"/>
+          <c:spPr>
+            <a:ln w="19050" cap="rnd">
+              <a:noFill/>
+              <a:round/>
+            </a:ln>
+            <a:effectLst/>
+          </c:spPr>
+          <c:marker>
+            <c:symbol val="circle"/>
+            <c:size val="3"/>
+            <c:spPr>
+              <a:solidFill>
+                <a:schemeClr val="accent1"/>
+              </a:solidFill>
+              <a:ln w="6350">
+                <a:solidFill>
+                  <a:schemeClr val="accent1"/>
+                </a:solidFill>
+              </a:ln>
+              <a:effectLst/>
+            </c:spPr>
+          </c:marker>
+          <c:xVal>
+            <c:numRef>
+              <c:f>'Trial 2'!$C$3:$C$41</c:f>
+              <c:numCache>
+                <c:formatCode>General</c:formatCode>
+                <c:ptCount val="39"/>
+                <c:pt idx="0">
+                  <c:v>198.64999999999998</c:v>
+                </c:pt>
+                <c:pt idx="1">
+                  <c:v>199.64999999999998</c:v>
+                </c:pt>
+                <c:pt idx="2">
+                  <c:v>200.54999999999998</c:v>
+                </c:pt>
+                <c:pt idx="3">
+                  <c:v>201.45</c:v>
+                </c:pt>
+                <c:pt idx="4">
+                  <c:v>202.24999999999997</c:v>
+                </c:pt>
+                <c:pt idx="5">
+                  <c:v>202.84999999999997</c:v>
+                </c:pt>
+                <c:pt idx="6">
+                  <c:v>203.74999999999997</c:v>
+                </c:pt>
+                <c:pt idx="7">
+                  <c:v>204.24999999999997</c:v>
+                </c:pt>
+                <c:pt idx="8">
+                  <c:v>204.95</c:v>
+                </c:pt>
+                <c:pt idx="9">
+                  <c:v>205.54999999999998</c:v>
+                </c:pt>
+                <c:pt idx="10">
+                  <c:v>206.04999999999998</c:v>
+                </c:pt>
+                <c:pt idx="11">
+                  <c:v>206.64999999999998</c:v>
+                </c:pt>
+                <c:pt idx="12">
+                  <c:v>207.14999999999998</c:v>
+                </c:pt>
+                <c:pt idx="13">
+                  <c:v>207.74999999999997</c:v>
+                </c:pt>
+                <c:pt idx="14">
+                  <c:v>208.24999999999997</c:v>
+                </c:pt>
+                <c:pt idx="15">
+                  <c:v>208.74999999999997</c:v>
+                </c:pt>
+                <c:pt idx="16">
+                  <c:v>209.14999999999998</c:v>
+                </c:pt>
+                <c:pt idx="17">
+                  <c:v>209.64999999999998</c:v>
+                </c:pt>
+                <c:pt idx="18">
+                  <c:v>210.14999999999998</c:v>
+                </c:pt>
+                <c:pt idx="19">
+                  <c:v>210.64999999999998</c:v>
+                </c:pt>
+                <c:pt idx="20">
+                  <c:v>211.04999999999998</c:v>
+                </c:pt>
+                <c:pt idx="21">
+                  <c:v>211.45</c:v>
+                </c:pt>
+                <c:pt idx="22">
+                  <c:v>211.95</c:v>
+                </c:pt>
+                <c:pt idx="23">
+                  <c:v>212.45</c:v>
+                </c:pt>
+                <c:pt idx="24">
+                  <c:v>212.74999999999997</c:v>
+                </c:pt>
+                <c:pt idx="25">
+                  <c:v>213.14999999999998</c:v>
+                </c:pt>
+                <c:pt idx="26">
+                  <c:v>213.45</c:v>
+                </c:pt>
+                <c:pt idx="27">
+                  <c:v>213.84999999999997</c:v>
+                </c:pt>
+                <c:pt idx="28">
+                  <c:v>214.04999999999998</c:v>
+                </c:pt>
+                <c:pt idx="29">
+                  <c:v>214.54999999999998</c:v>
+                </c:pt>
+                <c:pt idx="30">
+                  <c:v>214.84999999999997</c:v>
+                </c:pt>
+                <c:pt idx="31">
+                  <c:v>215.24999999999997</c:v>
+                </c:pt>
+                <c:pt idx="32">
+                  <c:v>215.54999999999998</c:v>
+                </c:pt>
+                <c:pt idx="33">
+                  <c:v>215.95</c:v>
+                </c:pt>
+                <c:pt idx="34">
+                  <c:v>216.24999999999997</c:v>
+                </c:pt>
+                <c:pt idx="35">
+                  <c:v>216.74999999999997</c:v>
+                </c:pt>
+                <c:pt idx="36">
+                  <c:v>217.04999999999998</c:v>
+                </c:pt>
+                <c:pt idx="37">
+                  <c:v>216.84999999999997</c:v>
+                </c:pt>
+                <c:pt idx="38">
+                  <c:v>216.74999999999997</c:v>
+                </c:pt>
+              </c:numCache>
+            </c:numRef>
+          </c:xVal>
+          <c:yVal>
+            <c:numRef>
+              <c:f>'Trial 2'!$D$3:$D$41</c:f>
+              <c:numCache>
+                <c:formatCode>General</c:formatCode>
+                <c:ptCount val="39"/>
+                <c:pt idx="0">
+                  <c:v>1.2868478462399999</c:v>
+                </c:pt>
+                <c:pt idx="1">
+                  <c:v>1.3889168462399999</c:v>
+                </c:pt>
+                <c:pt idx="2">
+                  <c:v>1.4909858462399999</c:v>
+                </c:pt>
+                <c:pt idx="3">
+                  <c:v>1.5930548462399998</c:v>
+                </c:pt>
+                <c:pt idx="4">
+                  <c:v>1.6951238462399998</c:v>
+                </c:pt>
+                <c:pt idx="5">
+                  <c:v>1.7971928462399998</c:v>
+                </c:pt>
+                <c:pt idx="6">
+                  <c:v>1.8992618462399997</c:v>
+                </c:pt>
+                <c:pt idx="7">
+                  <c:v>1.9673078462399998</c:v>
+                </c:pt>
+                <c:pt idx="8">
+                  <c:v>2.1033998462399999</c:v>
+                </c:pt>
+                <c:pt idx="9">
+                  <c:v>2.1714458462399997</c:v>
+                </c:pt>
+                <c:pt idx="10">
+                  <c:v>2.23949184624</c:v>
+                </c:pt>
+                <c:pt idx="11">
+                  <c:v>2.3755838462399996</c:v>
+                </c:pt>
+                <c:pt idx="12">
+                  <c:v>2.4776528462399998</c:v>
+                </c:pt>
+                <c:pt idx="13">
+                  <c:v>2.5797218462399996</c:v>
+                </c:pt>
+                <c:pt idx="14">
+                  <c:v>2.6477678462399998</c:v>
+                </c:pt>
+                <c:pt idx="15">
+                  <c:v>2.7838598462399999</c:v>
+                </c:pt>
+                <c:pt idx="16">
+                  <c:v>2.8519058462399998</c:v>
+                </c:pt>
+                <c:pt idx="17">
+                  <c:v>2.9539748462399995</c:v>
+                </c:pt>
+                <c:pt idx="18">
+                  <c:v>3.0560438462399997</c:v>
+                </c:pt>
+                <c:pt idx="19">
+                  <c:v>3.1240898462399995</c:v>
+                </c:pt>
+                <c:pt idx="20">
+                  <c:v>3.2601818462399996</c:v>
+                </c:pt>
+                <c:pt idx="21">
+                  <c:v>3.3622508462399998</c:v>
+                </c:pt>
+                <c:pt idx="22">
+                  <c:v>3.4643198462399996</c:v>
+                </c:pt>
+                <c:pt idx="23">
+                  <c:v>3.5323658462399998</c:v>
+                </c:pt>
+                <c:pt idx="24">
+                  <c:v>3.6684578462399995</c:v>
+                </c:pt>
+                <c:pt idx="25">
+                  <c:v>3.7705268462399997</c:v>
+                </c:pt>
+                <c:pt idx="26">
+                  <c:v>3.8725958462399999</c:v>
+                </c:pt>
+                <c:pt idx="27">
+                  <c:v>4.00868784624</c:v>
+                </c:pt>
+                <c:pt idx="28">
+                  <c:v>4.0767338462399998</c:v>
+                </c:pt>
+                <c:pt idx="29">
+                  <c:v>4.2128258462399994</c:v>
+                </c:pt>
+                <c:pt idx="30">
+                  <c:v>4.34891784624</c:v>
+                </c:pt>
+                <c:pt idx="31">
+                  <c:v>4.4169638462399998</c:v>
+                </c:pt>
+                <c:pt idx="32">
+                  <c:v>4.5530558462399995</c:v>
+                </c:pt>
+                <c:pt idx="33">
+                  <c:v>4.6211018462399993</c:v>
+                </c:pt>
+                <c:pt idx="34">
+                  <c:v>4.7571938462399999</c:v>
+                </c:pt>
+                <c:pt idx="35">
+                  <c:v>4.8932858462399995</c:v>
+                </c:pt>
+                <c:pt idx="36">
+                  <c:v>5.0293778462399992</c:v>
+                </c:pt>
+                <c:pt idx="37">
+                  <c:v>5.0634008462399995</c:v>
+                </c:pt>
+                <c:pt idx="38">
+                  <c:v>5.0974238462399999</c:v>
+                </c:pt>
+              </c:numCache>
+            </c:numRef>
+          </c:yVal>
+          <c:smooth val="0"/>
+          <c:extLst>
+            <c:ext xmlns:c16="http://schemas.microsoft.com/office/drawing/2014/chart" uri="{C3380CC4-5D6E-409C-BE32-E72D297353CC}">
+              <c16:uniqueId val="{00000000-C09F-4BDE-B39E-1A5007A4F673}"/>
+            </c:ext>
+          </c:extLst>
+        </c:ser>
+        <c:dLbls>
+          <c:showLegendKey val="0"/>
+          <c:showVal val="0"/>
+          <c:showCatName val="0"/>
+          <c:showSerName val="0"/>
+          <c:showPercent val="0"/>
+          <c:showBubbleSize val="0"/>
+        </c:dLbls>
+        <c:axId val="730902927"/>
+        <c:axId val="730908335"/>
+      </c:scatterChart>
+      <c:valAx>
+        <c:axId val="730902927"/>
+        <c:scaling>
+          <c:orientation val="minMax"/>
+        </c:scaling>
+        <c:delete val="0"/>
+        <c:axPos val="b"/>
+        <c:majorGridlines>
+          <c:spPr>
+            <a:ln w="9525" cap="flat" cmpd="sng" algn="ctr">
+              <a:solidFill>
+                <a:schemeClr val="tx1">
+                  <a:lumMod val="15000"/>
+                  <a:lumOff val="85000"/>
+                </a:schemeClr>
+              </a:solidFill>
+              <a:round/>
+            </a:ln>
+            <a:effectLst/>
+          </c:spPr>
+        </c:majorGridlines>
+        <c:title>
+          <c:tx>
+            <c:rich>
+              <a:bodyPr rot="0" spcFirstLastPara="1" vertOverflow="ellipsis" vert="horz" wrap="square" anchor="ctr" anchorCtr="1"/>
+              <a:lstStyle/>
+              <a:p>
+                <a:pPr>
+                  <a:defRPr sz="1000" b="0" i="0" u="none" strike="noStrike" kern="1200" baseline="0">
+                    <a:solidFill>
+                      <a:schemeClr val="tx1">
+                        <a:lumMod val="65000"/>
+                        <a:lumOff val="35000"/>
+                      </a:schemeClr>
+                    </a:solidFill>
+                    <a:latin typeface="+mn-lt"/>
+                    <a:ea typeface="+mn-ea"/>
+                    <a:cs typeface="+mn-cs"/>
+                  </a:defRPr>
+                </a:pPr>
+                <a:r>
+                  <a:rPr lang="en-US"/>
+                  <a:t>Temperature</a:t>
+                </a:r>
+                <a:r>
+                  <a:rPr lang="en-US" baseline="0"/>
+                  <a:t> (K)</a:t>
+                </a:r>
+              </a:p>
+            </c:rich>
+          </c:tx>
+          <c:overlay val="0"/>
+          <c:spPr>
+            <a:noFill/>
+            <a:ln>
+              <a:noFill/>
+            </a:ln>
+            <a:effectLst/>
+          </c:spPr>
+          <c:txPr>
+            <a:bodyPr rot="0" spcFirstLastPara="1" vertOverflow="ellipsis" vert="horz" wrap="square" anchor="ctr" anchorCtr="1"/>
+            <a:lstStyle/>
+            <a:p>
+              <a:pPr>
+                <a:defRPr sz="1000" b="0" i="0" u="none" strike="noStrike" kern="1200" baseline="0">
+                  <a:solidFill>
+                    <a:schemeClr val="tx1">
+                      <a:lumMod val="65000"/>
+                      <a:lumOff val="35000"/>
+                    </a:schemeClr>
+                  </a:solidFill>
+                  <a:latin typeface="+mn-lt"/>
+                  <a:ea typeface="+mn-ea"/>
+                  <a:cs typeface="+mn-cs"/>
+                </a:defRPr>
+              </a:pPr>
+              <a:endParaRPr lang="en-US"/>
+            </a:p>
+          </c:txPr>
+        </c:title>
+        <c:numFmt formatCode="000." sourceLinked="0"/>
+        <c:majorTickMark val="none"/>
+        <c:minorTickMark val="none"/>
+        <c:tickLblPos val="nextTo"/>
+        <c:spPr>
+          <a:noFill/>
+          <a:ln w="9525" cap="flat" cmpd="sng" algn="ctr">
+            <a:solidFill>
+              <a:schemeClr val="tx1">
+                <a:lumMod val="25000"/>
+                <a:lumOff val="75000"/>
+              </a:schemeClr>
+            </a:solidFill>
+            <a:round/>
+          </a:ln>
+          <a:effectLst/>
+        </c:spPr>
+        <c:txPr>
+          <a:bodyPr rot="-60000000" spcFirstLastPara="1" vertOverflow="ellipsis" vert="horz" wrap="square" anchor="ctr" anchorCtr="1"/>
+          <a:lstStyle/>
+          <a:p>
+            <a:pPr>
+              <a:defRPr sz="900" b="0" i="0" u="none" strike="noStrike" kern="1200" baseline="0">
+                <a:solidFill>
+                  <a:schemeClr val="tx1">
+                    <a:lumMod val="65000"/>
+                    <a:lumOff val="35000"/>
+                  </a:schemeClr>
+                </a:solidFill>
+                <a:latin typeface="+mn-lt"/>
+                <a:ea typeface="+mn-ea"/>
+                <a:cs typeface="+mn-cs"/>
+              </a:defRPr>
+            </a:pPr>
+            <a:endParaRPr lang="en-US"/>
+          </a:p>
+        </c:txPr>
+        <c:crossAx val="730908335"/>
+        <c:crosses val="autoZero"/>
+        <c:crossBetween val="midCat"/>
+      </c:valAx>
+      <c:valAx>
+        <c:axId val="730908335"/>
+        <c:scaling>
+          <c:orientation val="minMax"/>
+        </c:scaling>
+        <c:delete val="0"/>
+        <c:axPos val="l"/>
+        <c:majorGridlines>
+          <c:spPr>
+            <a:ln w="9525" cap="flat" cmpd="sng" algn="ctr">
+              <a:solidFill>
+                <a:schemeClr val="tx1">
+                  <a:lumMod val="15000"/>
+                  <a:lumOff val="85000"/>
+                </a:schemeClr>
+              </a:solidFill>
+              <a:round/>
+            </a:ln>
+            <a:effectLst/>
+          </c:spPr>
+        </c:majorGridlines>
+        <c:title>
+          <c:tx>
+            <c:rich>
+              <a:bodyPr rot="-5400000" spcFirstLastPara="1" vertOverflow="ellipsis" vert="horz" wrap="square" anchor="ctr" anchorCtr="1"/>
+              <a:lstStyle/>
+              <a:p>
+                <a:pPr>
+                  <a:defRPr sz="1000" b="0" i="0" u="none" strike="noStrike" kern="1200" baseline="0">
+                    <a:solidFill>
+                      <a:schemeClr val="tx1">
+                        <a:lumMod val="65000"/>
+                        <a:lumOff val="35000"/>
+                      </a:schemeClr>
+                    </a:solidFill>
+                    <a:latin typeface="+mn-lt"/>
+                    <a:ea typeface="+mn-ea"/>
+                    <a:cs typeface="+mn-cs"/>
+                  </a:defRPr>
+                </a:pPr>
+                <a:r>
+                  <a:rPr lang="en-US"/>
+                  <a:t>Pressure (atm)</a:t>
+                </a:r>
+              </a:p>
+            </c:rich>
+          </c:tx>
+          <c:overlay val="0"/>
+          <c:spPr>
+            <a:noFill/>
+            <a:ln>
+              <a:noFill/>
+            </a:ln>
+            <a:effectLst/>
+          </c:spPr>
+          <c:txPr>
+            <a:bodyPr rot="-5400000" spcFirstLastPara="1" vertOverflow="ellipsis" vert="horz" wrap="square" anchor="ctr" anchorCtr="1"/>
+            <a:lstStyle/>
+            <a:p>
+              <a:pPr>
+                <a:defRPr sz="1000" b="0" i="0" u="none" strike="noStrike" kern="1200" baseline="0">
+                  <a:solidFill>
+                    <a:schemeClr val="tx1">
+                      <a:lumMod val="65000"/>
+                      <a:lumOff val="35000"/>
+                    </a:schemeClr>
+                  </a:solidFill>
+                  <a:latin typeface="+mn-lt"/>
+                  <a:ea typeface="+mn-ea"/>
+                  <a:cs typeface="+mn-cs"/>
+                </a:defRPr>
+              </a:pPr>
+              <a:endParaRPr lang="en-US"/>
+            </a:p>
+          </c:txPr>
+        </c:title>
+        <c:numFmt formatCode="0.0" sourceLinked="0"/>
+        <c:majorTickMark val="none"/>
+        <c:minorTickMark val="none"/>
+        <c:tickLblPos val="nextTo"/>
+        <c:spPr>
+          <a:noFill/>
+          <a:ln w="9525" cap="flat" cmpd="sng" algn="ctr">
+            <a:solidFill>
+              <a:schemeClr val="tx1">
+                <a:lumMod val="25000"/>
+                <a:lumOff val="75000"/>
+              </a:schemeClr>
+            </a:solidFill>
+            <a:round/>
+          </a:ln>
+          <a:effectLst/>
+        </c:spPr>
+        <c:txPr>
+          <a:bodyPr rot="-60000000" spcFirstLastPara="1" vertOverflow="ellipsis" vert="horz" wrap="square" anchor="ctr" anchorCtr="1"/>
+          <a:lstStyle/>
+          <a:p>
+            <a:pPr>
+              <a:defRPr sz="900" b="0" i="0" u="none" strike="noStrike" kern="1200" baseline="0">
+                <a:solidFill>
+                  <a:schemeClr val="tx1">
+                    <a:lumMod val="65000"/>
+                    <a:lumOff val="35000"/>
+                  </a:schemeClr>
+                </a:solidFill>
+                <a:latin typeface="+mn-lt"/>
+                <a:ea typeface="+mn-ea"/>
+                <a:cs typeface="+mn-cs"/>
+              </a:defRPr>
+            </a:pPr>
+            <a:endParaRPr lang="en-US"/>
+          </a:p>
+        </c:txPr>
+        <c:crossAx val="730902927"/>
+        <c:crosses val="autoZero"/>
+        <c:crossBetween val="midCat"/>
+      </c:valAx>
+      <c:spPr>
+        <a:noFill/>
+        <a:ln>
+          <a:noFill/>
+        </a:ln>
+        <a:effectLst/>
+      </c:spPr>
+    </c:plotArea>
+    <c:plotVisOnly val="1"/>
+    <c:dispBlanksAs val="gap"/>
+    <c:extLst>
+      <c:ext xmlns:c16r3="http://schemas.microsoft.com/office/drawing/2017/03/chart" uri="{56B9EC1D-385E-4148-901F-78D8002777C0}">
+        <c16r3:dataDisplayOptions16>
+          <c16r3:dispNaAsBlank val="1"/>
+        </c16r3:dataDisplayOptions16>
+      </c:ext>
+    </c:extLst>
+    <c:showDLblsOverMax val="0"/>
+  </c:chart>
+  <c:spPr>
+    <a:solidFill>
+      <a:schemeClr val="bg1"/>
+    </a:solidFill>
+    <a:ln w="9525" cap="flat" cmpd="sng" algn="ctr">
+      <a:solidFill>
+        <a:schemeClr val="tx1">
+          <a:lumMod val="15000"/>
+          <a:lumOff val="85000"/>
+        </a:schemeClr>
+      </a:solidFill>
+      <a:round/>
+    </a:ln>
+    <a:effectLst/>
+  </c:spPr>
+  <c:txPr>
+    <a:bodyPr/>
+    <a:lstStyle/>
+    <a:p>
+      <a:pPr>
+        <a:defRPr/>
+      </a:pPr>
+      <a:endParaRPr lang="en-US"/>
+    </a:p>
+  </c:txPr>
+  <c:externalData r:id="rId3">
+    <c:autoUpdate val="0"/>
+  </c:externalData>
+</c:chartSpace>
+</file>
+
+<file path=word/charts/chart2.xml><?xml version="1.0" encoding="utf-8"?>
+<c:chartSpace xmlns:c="http://schemas.openxmlformats.org/drawingml/2006/chart" xmlns:a="http://schemas.openxmlformats.org/drawingml/2006/main" xmlns:r="http://schemas.openxmlformats.org/officeDocument/2006/relationships" xmlns:c16r2="http://schemas.microsoft.com/office/drawing/2015/06/chart">
+  <c:date1904 val="0"/>
+  <c:lang val="en-US"/>
+  <c:roundedCorners val="0"/>
+  <mc:AlternateContent xmlns:mc="http://schemas.openxmlformats.org/markup-compatibility/2006">
+    <mc:Choice xmlns:c14="http://schemas.microsoft.com/office/drawing/2007/8/2/chart" Requires="c14">
+      <c14:style val="102"/>
+    </mc:Choice>
+    <mc:Fallback>
+      <c:style val="2"/>
+    </mc:Fallback>
+  </mc:AlternateContent>
+  <c:chart>
+    <c:autoTitleDeleted val="1"/>
+    <c:plotArea>
+      <c:layout/>
+      <c:scatterChart>
+        <c:scatterStyle val="lineMarker"/>
+        <c:varyColors val="0"/>
+        <c:ser>
+          <c:idx val="0"/>
+          <c:order val="0"/>
+          <c:spPr>
+            <a:ln w="19050" cap="rnd">
+              <a:noFill/>
+              <a:round/>
+            </a:ln>
+            <a:effectLst/>
+          </c:spPr>
+          <c:marker>
+            <c:symbol val="circle"/>
+            <c:size val="5"/>
+            <c:spPr>
+              <a:solidFill>
+                <a:schemeClr val="accent1"/>
+              </a:solidFill>
+              <a:ln w="9525">
+                <a:solidFill>
+                  <a:schemeClr val="accent1"/>
+                </a:solidFill>
+              </a:ln>
+              <a:effectLst/>
+            </c:spPr>
+          </c:marker>
+          <c:trendline>
+            <c:spPr>
+              <a:ln w="19050" cap="rnd">
+                <a:solidFill>
+                  <a:schemeClr val="accent1"/>
+                </a:solidFill>
+                <a:prstDash val="sysDot"/>
+              </a:ln>
+              <a:effectLst/>
+            </c:spPr>
+            <c:trendlineType val="linear"/>
+            <c:dispRSqr val="1"/>
+            <c:dispEq val="1"/>
+            <c:trendlineLbl>
+              <c:layout>
+                <c:manualLayout>
+                  <c:x val="1.421172353455818E-2"/>
+                  <c:y val="-0.48620333916593761"/>
+                </c:manualLayout>
+              </c:layout>
+              <c:numFmt formatCode="0.0000E+00" sourceLinked="0"/>
+              <c:spPr>
+                <a:noFill/>
+                <a:ln>
+                  <a:noFill/>
+                </a:ln>
+                <a:effectLst/>
+              </c:spPr>
+              <c:txPr>
+                <a:bodyPr rot="0" spcFirstLastPara="1" vertOverflow="ellipsis" vert="horz" wrap="square" anchor="ctr" anchorCtr="1"/>
+                <a:lstStyle/>
+                <a:p>
+                  <a:pPr>
+                    <a:defRPr sz="900" b="0" i="0" u="none" strike="noStrike" kern="1200" baseline="0">
+                      <a:solidFill>
+                        <a:schemeClr val="tx1">
+                          <a:lumMod val="65000"/>
+                          <a:lumOff val="35000"/>
+                        </a:schemeClr>
+                      </a:solidFill>
+                      <a:latin typeface="+mn-lt"/>
+                      <a:ea typeface="+mn-ea"/>
+                      <a:cs typeface="+mn-cs"/>
+                    </a:defRPr>
+                  </a:pPr>
+                  <a:endParaRPr lang="en-US"/>
+                </a:p>
+              </c:txPr>
+            </c:trendlineLbl>
+          </c:trendline>
+          <c:xVal>
+            <c:numRef>
+              <c:f>'Trial 2'!$E$3:$E$39</c:f>
+              <c:numCache>
+                <c:formatCode>General</c:formatCode>
+                <c:ptCount val="37"/>
+                <c:pt idx="0">
+                  <c:v>5.033979360684622E-3</c:v>
+                </c:pt>
+                <c:pt idx="1">
+                  <c:v>5.0087653393438526E-3</c:v>
+                </c:pt>
+                <c:pt idx="2">
+                  <c:v>4.9862877088007983E-3</c:v>
+                </c:pt>
+                <c:pt idx="3">
+                  <c:v>4.964010920824026E-3</c:v>
+                </c:pt>
+                <c:pt idx="4">
+                  <c:v>4.9443757725587149E-3</c:v>
+                </c:pt>
+                <c:pt idx="5">
+                  <c:v>4.9297510475720986E-3</c:v>
+                </c:pt>
+                <c:pt idx="6">
+                  <c:v>4.9079754601226997E-3</c:v>
+                </c:pt>
+                <c:pt idx="7">
+                  <c:v>4.8959608323133419E-3</c:v>
+                </c:pt>
+                <c:pt idx="8">
+                  <c:v>4.8792388387411565E-3</c:v>
+                </c:pt>
+                <c:pt idx="9">
+                  <c:v>4.8649963512527369E-3</c:v>
+                </c:pt>
+                <c:pt idx="10">
+                  <c:v>4.8531909730647905E-3</c:v>
+                </c:pt>
+                <c:pt idx="11">
+                  <c:v>4.8390999274135014E-3</c:v>
+                </c:pt>
+                <c:pt idx="12">
+                  <c:v>4.8274197441467541E-3</c:v>
+                </c:pt>
+                <c:pt idx="13">
+                  <c:v>4.8134777376654643E-3</c:v>
+                </c:pt>
+                <c:pt idx="14">
+                  <c:v>4.8019207683073235E-3</c:v>
+                </c:pt>
+                <c:pt idx="15">
+                  <c:v>4.7904191616766475E-3</c:v>
+                </c:pt>
+                <c:pt idx="16">
+                  <c:v>4.7812574707147984E-3</c:v>
+                </c:pt>
+                <c:pt idx="17">
+                  <c:v>4.7698545194371578E-3</c:v>
+                </c:pt>
+                <c:pt idx="18">
+                  <c:v>4.7585058291696415E-3</c:v>
+                </c:pt>
+                <c:pt idx="19">
+                  <c:v>4.7472110135295519E-3</c:v>
+                </c:pt>
+                <c:pt idx="20">
+                  <c:v>4.7382136934375745E-3</c:v>
+                </c:pt>
+                <c:pt idx="21">
+                  <c:v>4.7292504138094112E-3</c:v>
+                </c:pt>
+                <c:pt idx="22">
+                  <c:v>4.7180938900684127E-3</c:v>
+                </c:pt>
+                <c:pt idx="23">
+                  <c:v>4.7069898799717586E-3</c:v>
+                </c:pt>
+                <c:pt idx="24">
+                  <c:v>4.7003525264394837E-3</c:v>
+                </c:pt>
+                <c:pt idx="25">
+                  <c:v>4.6915317851278443E-3</c:v>
+                </c:pt>
+                <c:pt idx="26">
+                  <c:v>4.6849379245724994E-3</c:v>
+                </c:pt>
+                <c:pt idx="27">
+                  <c:v>4.6761748889408471E-3</c:v>
+                </c:pt>
+                <c:pt idx="28">
+                  <c:v>4.6718056528848402E-3</c:v>
+                </c:pt>
+                <c:pt idx="29">
+                  <c:v>4.6609182008855747E-3</c:v>
+                </c:pt>
+                <c:pt idx="30">
+                  <c:v>4.6544100535257163E-3</c:v>
+                </c:pt>
+                <c:pt idx="31">
+                  <c:v>4.6457607433217198E-3</c:v>
+                </c:pt>
+                <c:pt idx="32">
+                  <c:v>4.6392948271862678E-3</c:v>
+                </c:pt>
+                <c:pt idx="33">
+                  <c:v>4.6307015512850203E-3</c:v>
+                </c:pt>
+                <c:pt idx="34">
+                  <c:v>4.6242774566473991E-3</c:v>
+                </c:pt>
+                <c:pt idx="35">
+                  <c:v>4.6136101499423309E-3</c:v>
+                </c:pt>
+                <c:pt idx="36">
+                  <c:v>4.6072333563695004E-3</c:v>
+                </c:pt>
+              </c:numCache>
+            </c:numRef>
+          </c:xVal>
+          <c:yVal>
+            <c:numRef>
+              <c:f>'Trial 2'!$F$3:$F$39</c:f>
+              <c:numCache>
+                <c:formatCode>General</c:formatCode>
+                <c:ptCount val="37"/>
+                <c:pt idx="0">
+                  <c:v>0.25219569803519792</c:v>
+                </c:pt>
+                <c:pt idx="1">
+                  <c:v>0.32852419606212907</c:v>
+                </c:pt>
+                <c:pt idx="2">
+                  <c:v>0.39943754294062339</c:v>
+                </c:pt>
+                <c:pt idx="3">
+                  <c:v>0.46565345986425533</c:v>
+                </c:pt>
+                <c:pt idx="4">
+                  <c:v>0.52775580379138365</c:v>
+                </c:pt>
+                <c:pt idx="5">
+                  <c:v>0.5862259177027348</c:v>
+                </c:pt>
+                <c:pt idx="6">
+                  <c:v>0.64146530870677632</c:v>
+                </c:pt>
+                <c:pt idx="7">
+                  <c:v>0.67666603262107383</c:v>
+                </c:pt>
+                <c:pt idx="8">
+                  <c:v>0.74355501000283286</c:v>
+                </c:pt>
+                <c:pt idx="9">
+                  <c:v>0.77539323427026319</c:v>
+                </c:pt>
+                <c:pt idx="10">
+                  <c:v>0.80624898577418058</c:v>
+                </c:pt>
+                <c:pt idx="11">
+                  <c:v>0.86524323727084762</c:v>
+                </c:pt>
+                <c:pt idx="12">
+                  <c:v>0.90731167905836363</c:v>
+                </c:pt>
+                <c:pt idx="13">
+                  <c:v>0.94768158158622806</c:v>
+                </c:pt>
+                <c:pt idx="14">
+                  <c:v>0.97371696287154474</c:v>
+                </c:pt>
+                <c:pt idx="15">
+                  <c:v>1.0238383986183761</c:v>
+                </c:pt>
+                <c:pt idx="16">
+                  <c:v>1.0479874887669005</c:v>
+                </c:pt>
+                <c:pt idx="17">
+                  <c:v>1.0831516689202174</c:v>
+                </c:pt>
+                <c:pt idx="18">
+                  <c:v>1.117121218792579</c:v>
+                </c:pt>
+                <c:pt idx="19">
+                  <c:v>1.1391429915634783</c:v>
+                </c:pt>
+                <c:pt idx="20">
+                  <c:v>1.1817829748777104</c:v>
+                </c:pt>
+                <c:pt idx="21">
+                  <c:v>1.2126106444096654</c:v>
+                </c:pt>
+                <c:pt idx="22">
+                  <c:v>1.2425163208020931</c:v>
+                </c:pt>
+                <c:pt idx="23">
+                  <c:v>1.2619678578528344</c:v>
+                </c:pt>
+                <c:pt idx="24">
+                  <c:v>1.2997713683708036</c:v>
+                </c:pt>
+                <c:pt idx="25">
+                  <c:v>1.3272147387090114</c:v>
+                </c:pt>
+                <c:pt idx="26">
+                  <c:v>1.353925043483724</c:v>
+                </c:pt>
+                <c:pt idx="27">
+                  <c:v>1.3884639673806893</c:v>
+                </c:pt>
+                <c:pt idx="28">
+                  <c:v>1.4052961399396711</c:v>
+                </c:pt>
+                <c:pt idx="29">
+                  <c:v>1.4381336449095914</c:v>
+                </c:pt>
+                <c:pt idx="30">
+                  <c:v>1.4699270431721332</c:v>
+                </c:pt>
+                <c:pt idx="31">
+                  <c:v>1.4854525474411344</c:v>
+                </c:pt>
+                <c:pt idx="32">
+                  <c:v>1.5157986220884407</c:v>
+                </c:pt>
+                <c:pt idx="33">
+                  <c:v>1.5306331715148753</c:v>
+                </c:pt>
+                <c:pt idx="34">
+                  <c:v>1.5596579663019239</c:v>
+                </c:pt>
+                <c:pt idx="35">
+                  <c:v>1.587864030023747</c:v>
+                </c:pt>
+                <c:pt idx="36">
+                  <c:v>1.6152962878407338</c:v>
+                </c:pt>
+              </c:numCache>
+            </c:numRef>
+          </c:yVal>
+          <c:smooth val="0"/>
+          <c:extLst>
+            <c:ext xmlns:c16="http://schemas.microsoft.com/office/drawing/2014/chart" uri="{C3380CC4-5D6E-409C-BE32-E72D297353CC}">
+              <c16:uniqueId val="{00000001-F94B-42DE-AC29-48E33AF10B62}"/>
+            </c:ext>
+          </c:extLst>
+        </c:ser>
+        <c:dLbls>
+          <c:showLegendKey val="0"/>
+          <c:showVal val="0"/>
+          <c:showCatName val="0"/>
+          <c:showSerName val="0"/>
+          <c:showPercent val="0"/>
+          <c:showBubbleSize val="0"/>
+        </c:dLbls>
+        <c:axId val="614673823"/>
+        <c:axId val="614675071"/>
+      </c:scatterChart>
+      <c:valAx>
+        <c:axId val="614673823"/>
+        <c:scaling>
+          <c:orientation val="minMax"/>
+          <c:max val="5.0600000000000011E-3"/>
+          <c:min val="4.5500000000000011E-3"/>
+        </c:scaling>
+        <c:delete val="0"/>
+        <c:axPos val="b"/>
+        <c:majorGridlines>
+          <c:spPr>
+            <a:ln w="9525" cap="flat" cmpd="sng" algn="ctr">
+              <a:solidFill>
+                <a:schemeClr val="tx1">
+                  <a:lumMod val="15000"/>
+                  <a:lumOff val="85000"/>
+                </a:schemeClr>
+              </a:solidFill>
+              <a:round/>
+            </a:ln>
+            <a:effectLst/>
+          </c:spPr>
+        </c:majorGridlines>
+        <c:title>
+          <c:tx>
+            <c:rich>
+              <a:bodyPr rot="0" spcFirstLastPara="1" vertOverflow="ellipsis" vert="horz" wrap="square" anchor="ctr" anchorCtr="1"/>
+              <a:lstStyle/>
+              <a:p>
+                <a:pPr>
+                  <a:defRPr sz="1000" b="0" i="0" u="none" strike="noStrike" kern="1200" baseline="0">
+                    <a:solidFill>
+                      <a:schemeClr val="tx1">
+                        <a:lumMod val="65000"/>
+                        <a:lumOff val="35000"/>
+                      </a:schemeClr>
+                    </a:solidFill>
+                    <a:latin typeface="+mn-lt"/>
+                    <a:ea typeface="+mn-ea"/>
+                    <a:cs typeface="+mn-cs"/>
+                  </a:defRPr>
+                </a:pPr>
+                <a:r>
+                  <a:rPr lang="en-US"/>
+                  <a:t>Inverse temperature</a:t>
+                </a:r>
+                <a:r>
+                  <a:rPr lang="en-US" baseline="0"/>
+                  <a:t> (K</a:t>
+                </a:r>
+                <a:r>
+                  <a:rPr lang="en-US" baseline="30000"/>
+                  <a:t>-1</a:t>
+                </a:r>
+                <a:r>
+                  <a:rPr lang="en-US" baseline="0"/>
+                  <a:t>)</a:t>
+                </a:r>
+                <a:endParaRPr lang="en-US"/>
+              </a:p>
+            </c:rich>
+          </c:tx>
+          <c:overlay val="0"/>
+          <c:spPr>
+            <a:noFill/>
+            <a:ln>
+              <a:noFill/>
+            </a:ln>
+            <a:effectLst/>
+          </c:spPr>
+          <c:txPr>
+            <a:bodyPr rot="0" spcFirstLastPara="1" vertOverflow="ellipsis" vert="horz" wrap="square" anchor="ctr" anchorCtr="1"/>
+            <a:lstStyle/>
+            <a:p>
+              <a:pPr>
+                <a:defRPr sz="1000" b="0" i="0" u="none" strike="noStrike" kern="1200" baseline="0">
+                  <a:solidFill>
+                    <a:schemeClr val="tx1">
+                      <a:lumMod val="65000"/>
+                      <a:lumOff val="35000"/>
+                    </a:schemeClr>
+                  </a:solidFill>
+                  <a:latin typeface="+mn-lt"/>
+                  <a:ea typeface="+mn-ea"/>
+                  <a:cs typeface="+mn-cs"/>
+                </a:defRPr>
+              </a:pPr>
+              <a:endParaRPr lang="en-US"/>
+            </a:p>
+          </c:txPr>
+        </c:title>
+        <c:numFmt formatCode="0.00E+00" sourceLinked="0"/>
+        <c:majorTickMark val="none"/>
+        <c:minorTickMark val="none"/>
+        <c:tickLblPos val="nextTo"/>
+        <c:spPr>
+          <a:noFill/>
+          <a:ln w="9525" cap="flat" cmpd="sng" algn="ctr">
+            <a:solidFill>
+              <a:schemeClr val="tx1">
+                <a:lumMod val="25000"/>
+                <a:lumOff val="75000"/>
+              </a:schemeClr>
+            </a:solidFill>
+            <a:round/>
+          </a:ln>
+          <a:effectLst/>
+        </c:spPr>
+        <c:txPr>
+          <a:bodyPr rot="-60000000" spcFirstLastPara="1" vertOverflow="ellipsis" vert="horz" wrap="square" anchor="ctr" anchorCtr="1"/>
+          <a:lstStyle/>
+          <a:p>
+            <a:pPr>
+              <a:defRPr sz="900" b="0" i="0" u="none" strike="noStrike" kern="1200" baseline="0">
+                <a:solidFill>
+                  <a:schemeClr val="tx1">
+                    <a:lumMod val="65000"/>
+                    <a:lumOff val="35000"/>
+                  </a:schemeClr>
+                </a:solidFill>
+                <a:latin typeface="+mn-lt"/>
+                <a:ea typeface="+mn-ea"/>
+                <a:cs typeface="+mn-cs"/>
+              </a:defRPr>
+            </a:pPr>
+            <a:endParaRPr lang="en-US"/>
+          </a:p>
+        </c:txPr>
+        <c:crossAx val="614675071"/>
+        <c:crosses val="autoZero"/>
+        <c:crossBetween val="midCat"/>
+        <c:majorUnit val="1.0000000000000003E-4"/>
+        <c:minorUnit val="5.0000000000000023E-5"/>
+      </c:valAx>
+      <c:valAx>
+        <c:axId val="614675071"/>
+        <c:scaling>
+          <c:orientation val="minMax"/>
+        </c:scaling>
+        <c:delete val="0"/>
+        <c:axPos val="l"/>
+        <c:majorGridlines>
+          <c:spPr>
+            <a:ln w="9525" cap="flat" cmpd="sng" algn="ctr">
+              <a:solidFill>
+                <a:schemeClr val="tx1">
+                  <a:lumMod val="15000"/>
+                  <a:lumOff val="85000"/>
+                </a:schemeClr>
+              </a:solidFill>
+              <a:round/>
+            </a:ln>
+            <a:effectLst/>
+          </c:spPr>
+        </c:majorGridlines>
+        <c:title>
+          <c:tx>
+            <c:rich>
+              <a:bodyPr rot="-5400000" spcFirstLastPara="1" vertOverflow="ellipsis" vert="horz" wrap="square" anchor="ctr" anchorCtr="1"/>
+              <a:lstStyle/>
+              <a:p>
+                <a:pPr>
+                  <a:defRPr sz="1000" b="0" i="0" u="none" strike="noStrike" kern="1200" baseline="0">
+                    <a:solidFill>
+                      <a:schemeClr val="tx1">
+                        <a:lumMod val="65000"/>
+                        <a:lumOff val="35000"/>
+                      </a:schemeClr>
+                    </a:solidFill>
+                    <a:latin typeface="+mn-lt"/>
+                    <a:ea typeface="+mn-ea"/>
+                    <a:cs typeface="+mn-cs"/>
+                  </a:defRPr>
+                </a:pPr>
+                <a:r>
+                  <a:rPr lang="en-US"/>
+                  <a:t>Logarithmic Pressure (ln atm)</a:t>
+                </a:r>
+              </a:p>
+            </c:rich>
+          </c:tx>
+          <c:overlay val="0"/>
+          <c:spPr>
+            <a:noFill/>
+            <a:ln>
+              <a:noFill/>
+            </a:ln>
+            <a:effectLst/>
+          </c:spPr>
+          <c:txPr>
+            <a:bodyPr rot="-5400000" spcFirstLastPara="1" vertOverflow="ellipsis" vert="horz" wrap="square" anchor="ctr" anchorCtr="1"/>
+            <a:lstStyle/>
+            <a:p>
+              <a:pPr>
+                <a:defRPr sz="1000" b="0" i="0" u="none" strike="noStrike" kern="1200" baseline="0">
+                  <a:solidFill>
+                    <a:schemeClr val="tx1">
+                      <a:lumMod val="65000"/>
+                      <a:lumOff val="35000"/>
+                    </a:schemeClr>
+                  </a:solidFill>
+                  <a:latin typeface="+mn-lt"/>
+                  <a:ea typeface="+mn-ea"/>
+                  <a:cs typeface="+mn-cs"/>
+                </a:defRPr>
+              </a:pPr>
+              <a:endParaRPr lang="en-US"/>
+            </a:p>
+          </c:txPr>
+        </c:title>
+        <c:numFmt formatCode="General" sourceLinked="1"/>
+        <c:majorTickMark val="none"/>
+        <c:minorTickMark val="none"/>
+        <c:tickLblPos val="nextTo"/>
+        <c:spPr>
+          <a:noFill/>
+          <a:ln w="9525" cap="flat" cmpd="sng" algn="ctr">
+            <a:solidFill>
+              <a:schemeClr val="tx1">
+                <a:lumMod val="25000"/>
+                <a:lumOff val="75000"/>
+              </a:schemeClr>
+            </a:solidFill>
+            <a:round/>
+          </a:ln>
+          <a:effectLst/>
+        </c:spPr>
+        <c:txPr>
+          <a:bodyPr rot="-60000000" spcFirstLastPara="1" vertOverflow="ellipsis" vert="horz" wrap="square" anchor="ctr" anchorCtr="1"/>
+          <a:lstStyle/>
+          <a:p>
+            <a:pPr>
+              <a:defRPr sz="900" b="0" i="0" u="none" strike="noStrike" kern="1200" baseline="0">
+                <a:solidFill>
+                  <a:schemeClr val="tx1">
+                    <a:lumMod val="65000"/>
+                    <a:lumOff val="35000"/>
+                  </a:schemeClr>
+                </a:solidFill>
+                <a:latin typeface="+mn-lt"/>
+                <a:ea typeface="+mn-ea"/>
+                <a:cs typeface="+mn-cs"/>
+              </a:defRPr>
+            </a:pPr>
+            <a:endParaRPr lang="en-US"/>
+          </a:p>
+        </c:txPr>
+        <c:crossAx val="614673823"/>
+        <c:crosses val="autoZero"/>
+        <c:crossBetween val="midCat"/>
+      </c:valAx>
+      <c:spPr>
+        <a:noFill/>
+        <a:ln>
+          <a:noFill/>
+        </a:ln>
+        <a:effectLst/>
+      </c:spPr>
+    </c:plotArea>
+    <c:plotVisOnly val="1"/>
+    <c:dispBlanksAs val="gap"/>
+    <c:extLst>
+      <c:ext xmlns:c16r3="http://schemas.microsoft.com/office/drawing/2017/03/chart" uri="{56B9EC1D-385E-4148-901F-78D8002777C0}">
+        <c16r3:dataDisplayOptions16>
+          <c16r3:dispNaAsBlank val="1"/>
+        </c16r3:dataDisplayOptions16>
+      </c:ext>
+    </c:extLst>
+    <c:showDLblsOverMax val="0"/>
+  </c:chart>
+  <c:spPr>
+    <a:solidFill>
+      <a:schemeClr val="bg1"/>
+    </a:solidFill>
+    <a:ln w="9525" cap="flat" cmpd="sng" algn="ctr">
+      <a:solidFill>
+        <a:schemeClr val="tx1">
+          <a:lumMod val="15000"/>
+          <a:lumOff val="85000"/>
+        </a:schemeClr>
+      </a:solidFill>
+      <a:round/>
+    </a:ln>
+    <a:effectLst/>
+  </c:spPr>
+  <c:txPr>
+    <a:bodyPr/>
+    <a:lstStyle/>
+    <a:p>
+      <a:pPr>
+        <a:defRPr/>
+      </a:pPr>
+      <a:endParaRPr lang="en-US"/>
+    </a:p>
+  </c:txPr>
+  <c:externalData r:id="rId3">
+    <c:autoUpdate val="0"/>
+  </c:externalData>
+</c:chartSpace>
+</file>
+
+<file path=word/charts/colors1.xml><?xml version="1.0" encoding="utf-8"?>
+<cs:colorStyle xmlns:cs="http://schemas.microsoft.com/office/drawing/2012/chartStyle" xmlns:a="http://schemas.openxmlformats.org/drawingml/2006/main" meth="cycle" id="10">
+  <a:schemeClr val="accent1"/>
+  <a:schemeClr val="accent2"/>
+  <a:schemeClr val="accent3"/>
+  <a:schemeClr val="accent4"/>
+  <a:schemeClr val="accent5"/>
+  <a:schemeClr val="accent6"/>
+  <cs:variation/>
+  <cs:variation>
+    <a:lumMod val="60000"/>
+  </cs:variation>
+  <cs:variation>
+    <a:lumMod val="80000"/>
+    <a:lumOff val="20000"/>
+  </cs:variation>
+  <cs:variation>
+    <a:lumMod val="80000"/>
+  </cs:variation>
+  <cs:variation>
+    <a:lumMod val="60000"/>
+    <a:lumOff val="40000"/>
+  </cs:variation>
+  <cs:variation>
+    <a:lumMod val="50000"/>
+  </cs:variation>
+  <cs:variation>
+    <a:lumMod val="70000"/>
+    <a:lumOff val="30000"/>
+  </cs:variation>
+  <cs:variation>
+    <a:lumMod val="70000"/>
+  </cs:variation>
+  <cs:variation>
+    <a:lumMod val="50000"/>
+    <a:lumOff val="50000"/>
+  </cs:variation>
+</cs:colorStyle>
+</file>
+
+<file path=word/charts/colors2.xml><?xml version="1.0" encoding="utf-8"?>
+<cs:colorStyle xmlns:cs="http://schemas.microsoft.com/office/drawing/2012/chartStyle" xmlns:a="http://schemas.openxmlformats.org/drawingml/2006/main" meth="cycle" id="10">
+  <a:schemeClr val="accent1"/>
+  <a:schemeClr val="accent2"/>
+  <a:schemeClr val="accent3"/>
+  <a:schemeClr val="accent4"/>
+  <a:schemeClr val="accent5"/>
+  <a:schemeClr val="accent6"/>
+  <cs:variation/>
+  <cs:variation>
+    <a:lumMod val="60000"/>
+  </cs:variation>
+  <cs:variation>
+    <a:lumMod val="80000"/>
+    <a:lumOff val="20000"/>
+  </cs:variation>
+  <cs:variation>
+    <a:lumMod val="80000"/>
+  </cs:variation>
+  <cs:variation>
+    <a:lumMod val="60000"/>
+    <a:lumOff val="40000"/>
+  </cs:variation>
+  <cs:variation>
+    <a:lumMod val="50000"/>
+  </cs:variation>
+  <cs:variation>
+    <a:lumMod val="70000"/>
+    <a:lumOff val="30000"/>
+  </cs:variation>
+  <cs:variation>
+    <a:lumMod val="70000"/>
+  </cs:variation>
+  <cs:variation>
+    <a:lumMod val="50000"/>
+    <a:lumOff val="50000"/>
+  </cs:variation>
+</cs:colorStyle>
+</file>
+
+<file path=word/charts/style1.xml><?xml version="1.0" encoding="utf-8"?>
+<cs:chartStyle xmlns:cs="http://schemas.microsoft.com/office/drawing/2012/chartStyle" xmlns:a="http://schemas.openxmlformats.org/drawingml/2006/main" id="240">
+  <cs:axisTitle>
+    <cs:lnRef idx="0"/>
+    <cs:fillRef idx="0"/>
+    <cs:effectRef idx="0"/>
+    <cs:fontRef idx="minor">
+      <a:schemeClr val="tx1">
+        <a:lumMod val="65000"/>
+        <a:lumOff val="35000"/>
+      </a:schemeClr>
+    </cs:fontRef>
+    <cs:defRPr sz="1000" kern="1200"/>
+  </cs:axisTitle>
+  <cs:categoryAxis>
+    <cs:lnRef idx="0"/>
+    <cs:fillRef idx="0"/>
+    <cs:effectRef idx="0"/>
+    <cs:fontRef idx="minor">
+      <a:schemeClr val="tx1">
+        <a:lumMod val="65000"/>
+        <a:lumOff val="35000"/>
+      </a:schemeClr>
+    </cs:fontRef>
+    <cs:spPr>
+      <a:ln w="9525" cap="flat" cmpd="sng" algn="ctr">
+        <a:solidFill>
+          <a:schemeClr val="tx1">
+            <a:lumMod val="25000"/>
+            <a:lumOff val="75000"/>
+          </a:schemeClr>
+        </a:solidFill>
+        <a:round/>
+      </a:ln>
+    </cs:spPr>
+    <cs:defRPr sz="900" kern="1200"/>
+  </cs:categoryAxis>
+  <cs:chartArea mods="allowNoFillOverride allowNoLineOverride">
+    <cs:lnRef idx="0"/>
+    <cs:fillRef idx="0"/>
+    <cs:effectRef idx="0"/>
+    <cs:fontRef idx="minor">
+      <a:schemeClr val="tx1"/>
+    </cs:fontRef>
+    <cs:spPr>
+      <a:solidFill>
+        <a:schemeClr val="bg1"/>
+      </a:solidFill>
+      <a:ln w="9525" cap="flat" cmpd="sng" algn="ctr">
+        <a:solidFill>
+          <a:schemeClr val="tx1">
+            <a:lumMod val="15000"/>
+            <a:lumOff val="85000"/>
+          </a:schemeClr>
+        </a:solidFill>
+        <a:round/>
+      </a:ln>
+    </cs:spPr>
+    <cs:defRPr sz="1000" kern="1200"/>
+  </cs:chartArea>
+  <cs:dataLabel>
+    <cs:lnRef idx="0"/>
+    <cs:fillRef idx="0"/>
+    <cs:effectRef idx="0"/>
+    <cs:fontRef idx="minor">
+      <a:schemeClr val="tx1">
+        <a:lumMod val="75000"/>
+        <a:lumOff val="25000"/>
+      </a:schemeClr>
+    </cs:fontRef>
+    <cs:defRPr sz="900" kern="1200"/>
+  </cs:dataLabel>
+  <cs:dataLabelCallout>
+    <cs:lnRef idx="0"/>
+    <cs:fillRef idx="0"/>
+    <cs:effectRef idx="0"/>
+    <cs:fontRef idx="minor">
+      <a:schemeClr val="dk1">
+        <a:lumMod val="65000"/>
+        <a:lumOff val="35000"/>
+      </a:schemeClr>
+    </cs:fontRef>
+    <cs:spPr>
+      <a:solidFill>
+        <a:schemeClr val="lt1"/>
+      </a:solidFill>
+      <a:ln>
+        <a:solidFill>
+          <a:schemeClr val="dk1">
+            <a:lumMod val="25000"/>
+            <a:lumOff val="75000"/>
+          </a:schemeClr>
+        </a:solidFill>
+      </a:ln>
+    </cs:spPr>
+    <cs:defRPr sz="900" kern="1200"/>
+    <cs:bodyPr rot="0" spcFirstLastPara="1" vertOverflow="clip" horzOverflow="clip" vert="horz" wrap="square" lIns="36576" tIns="18288" rIns="36576" bIns="18288" anchor="ctr" anchorCtr="1">
+      <a:spAutoFit/>
+    </cs:bodyPr>
+  </cs:dataLabelCallout>
+  <cs:dataPoint>
+    <cs:lnRef idx="0"/>
+    <cs:fillRef idx="1">
+      <cs:styleClr val="auto"/>
+    </cs:fillRef>
+    <cs:effectRef idx="0"/>
+    <cs:fontRef idx="minor">
+      <a:schemeClr val="tx1"/>
+    </cs:fontRef>
+  </cs:dataPoint>
+  <cs:dataPoint3D>
+    <cs:lnRef idx="0"/>
+    <cs:fillRef idx="1">
+      <cs:styleClr val="auto"/>
+    </cs:fillRef>
+    <cs:effectRef idx="0"/>
+    <cs:fontRef idx="minor">
+      <a:schemeClr val="tx1"/>
+    </cs:fontRef>
+  </cs:dataPoint3D>
+  <cs:dataPointLine>
+    <cs:lnRef idx="0">
+      <cs:styleClr val="auto"/>
+    </cs:lnRef>
+    <cs:fillRef idx="1"/>
+    <cs:effectRef idx="0"/>
+    <cs:fontRef idx="minor">
+      <a:schemeClr val="tx1"/>
+    </cs:fontRef>
+    <cs:spPr>
+      <a:ln w="19050" cap="rnd">
+        <a:solidFill>
+          <a:schemeClr val="phClr"/>
+        </a:solidFill>
+        <a:round/>
+      </a:ln>
+    </cs:spPr>
+  </cs:dataPointLine>
+  <cs:dataPointMarker>
+    <cs:lnRef idx="0">
+      <cs:styleClr val="auto"/>
+    </cs:lnRef>
+    <cs:fillRef idx="1">
+      <cs:styleClr val="auto"/>
+    </cs:fillRef>
+    <cs:effectRef idx="0"/>
+    <cs:fontRef idx="minor">
+      <a:schemeClr val="tx1"/>
+    </cs:fontRef>
+    <cs:spPr>
+      <a:ln w="9525">
+        <a:solidFill>
+          <a:schemeClr val="phClr"/>
+        </a:solidFill>
+      </a:ln>
+    </cs:spPr>
+  </cs:dataPointMarker>
+  <cs:dataPointMarkerLayout symbol="circle" size="5"/>
+  <cs:dataPointWireframe>
+    <cs:lnRef idx="0">
+      <cs:styleClr val="auto"/>
+    </cs:lnRef>
+    <cs:fillRef idx="0"/>
+    <cs:effectRef idx="0"/>
+    <cs:fontRef idx="minor">
+      <a:schemeClr val="dk1"/>
+    </cs:fontRef>
+    <cs:spPr>
+      <a:ln w="9525" cap="rnd">
+        <a:solidFill>
+          <a:schemeClr val="phClr"/>
+        </a:solidFill>
+        <a:round/>
+      </a:ln>
+    </cs:spPr>
+  </cs:dataPointWireframe>
+  <cs:dataTable>
+    <cs:lnRef idx="0"/>
+    <cs:fillRef idx="0"/>
+    <cs:effectRef idx="0"/>
+    <cs:fontRef idx="minor">
+      <a:schemeClr val="tx1">
+        <a:lumMod val="65000"/>
+        <a:lumOff val="35000"/>
+      </a:schemeClr>
+    </cs:fontRef>
+    <cs:spPr>
+      <a:noFill/>
+      <a:ln w="9525" cap="flat" cmpd="sng" algn="ctr">
+        <a:solidFill>
+          <a:schemeClr val="tx1">
+            <a:lumMod val="15000"/>
+            <a:lumOff val="85000"/>
+          </a:schemeClr>
+        </a:solidFill>
+        <a:round/>
+      </a:ln>
+    </cs:spPr>
+    <cs:defRPr sz="900" kern="1200"/>
+  </cs:dataTable>
+  <cs:downBar>
+    <cs:lnRef idx="0"/>
+    <cs:fillRef idx="0"/>
+    <cs:effectRef idx="0"/>
+    <cs:fontRef idx="minor">
+      <a:schemeClr val="tx1"/>
+    </cs:fontRef>
+    <cs:spPr>
+      <a:solidFill>
+        <a:schemeClr val="dk1">
+          <a:lumMod val="75000"/>
+          <a:lumOff val="25000"/>
+        </a:schemeClr>
+      </a:solidFill>
+      <a:ln w="9525" cap="flat" cmpd="sng" algn="ctr">
+        <a:solidFill>
+          <a:schemeClr val="tx1">
+            <a:lumMod val="65000"/>
+            <a:lumOff val="35000"/>
+          </a:schemeClr>
+        </a:solidFill>
+        <a:round/>
+      </a:ln>
+    </cs:spPr>
+  </cs:downBar>
+  <cs:dropLine>
+    <cs:lnRef idx="0"/>
+    <cs:fillRef idx="0"/>
+    <cs:effectRef idx="0"/>
+    <cs:fontRef idx="minor">
+      <a:schemeClr val="tx1"/>
+    </cs:fontRef>
+    <cs:spPr>
+      <a:ln w="9525" cap="flat" cmpd="sng" algn="ctr">
+        <a:solidFill>
+          <a:schemeClr val="tx1">
+            <a:lumMod val="35000"/>
+            <a:lumOff val="65000"/>
+          </a:schemeClr>
+        </a:solidFill>
+        <a:round/>
+      </a:ln>
+    </cs:spPr>
+  </cs:dropLine>
+  <cs:errorBar>
+    <cs:lnRef idx="0"/>
+    <cs:fillRef idx="0"/>
+    <cs:effectRef idx="0"/>
+    <cs:fontRef idx="minor">
+      <a:schemeClr val="tx1"/>
+    </cs:fontRef>
+    <cs:spPr>
+      <a:ln w="9525" cap="flat" cmpd="sng" algn="ctr">
+        <a:solidFill>
+          <a:schemeClr val="tx1">
+            <a:lumMod val="65000"/>
+            <a:lumOff val="35000"/>
+          </a:schemeClr>
+        </a:solidFill>
+        <a:round/>
+      </a:ln>
+    </cs:spPr>
+  </cs:errorBar>
+  <cs:floor>
+    <cs:lnRef idx="0"/>
+    <cs:fillRef idx="0"/>
+    <cs:effectRef idx="0"/>
+    <cs:fontRef idx="minor">
+      <a:schemeClr val="tx1"/>
+    </cs:fontRef>
+    <cs:spPr>
+      <a:noFill/>
+      <a:ln>
+        <a:noFill/>
+      </a:ln>
+    </cs:spPr>
+  </cs:floor>
+  <cs:gridlineMajor>
+    <cs:lnRef idx="0"/>
+    <cs:fillRef idx="0"/>
+    <cs:effectRef idx="0"/>
+    <cs:fontRef idx="minor">
+      <a:schemeClr val="tx1"/>
+    </cs:fontRef>
+    <cs:spPr>
+      <a:ln w="9525" cap="flat" cmpd="sng" algn="ctr">
+        <a:solidFill>
+          <a:schemeClr val="tx1">
+            <a:lumMod val="15000"/>
+            <a:lumOff val="85000"/>
+          </a:schemeClr>
+        </a:solidFill>
+        <a:round/>
+      </a:ln>
+    </cs:spPr>
+  </cs:gridlineMajor>
+  <cs:gridlineMinor>
+    <cs:lnRef idx="0"/>
+    <cs:fillRef idx="0"/>
+    <cs:effectRef idx="0"/>
+    <cs:fontRef idx="minor">
+      <a:schemeClr val="tx1"/>
+    </cs:fontRef>
+    <cs:spPr>
+      <a:ln w="9525" cap="flat" cmpd="sng" algn="ctr">
+        <a:solidFill>
+          <a:schemeClr val="tx1">
+            <a:lumMod val="5000"/>
+            <a:lumOff val="95000"/>
+          </a:schemeClr>
+        </a:solidFill>
+        <a:round/>
+      </a:ln>
+    </cs:spPr>
+  </cs:gridlineMinor>
+  <cs:hiLoLine>
+    <cs:lnRef idx="0"/>
+    <cs:fillRef idx="0"/>
+    <cs:effectRef idx="0"/>
+    <cs:fontRef idx="minor">
+      <a:schemeClr val="tx1"/>
+    </cs:fontRef>
+    <cs:spPr>
+      <a:ln w="9525" cap="flat" cmpd="sng" algn="ctr">
+        <a:solidFill>
+          <a:schemeClr val="tx1">
+            <a:lumMod val="50000"/>
+            <a:lumOff val="50000"/>
+          </a:schemeClr>
+        </a:solidFill>
+        <a:round/>
+      </a:ln>
+    </cs:spPr>
+  </cs:hiLoLine>
+  <cs:leaderLine>
+    <cs:lnRef idx="0"/>
+    <cs:fillRef idx="0"/>
+    <cs:effectRef idx="0"/>
+    <cs:fontRef idx="minor">
+      <a:schemeClr val="tx1"/>
+    </cs:fontRef>
+    <cs:spPr>
+      <a:ln w="9525" cap="flat" cmpd="sng" algn="ctr">
+        <a:solidFill>
+          <a:schemeClr val="tx1">
+            <a:lumMod val="35000"/>
+            <a:lumOff val="65000"/>
+          </a:schemeClr>
+        </a:solidFill>
+        <a:round/>
+      </a:ln>
+    </cs:spPr>
+  </cs:leaderLine>
+  <cs:legend>
+    <cs:lnRef idx="0"/>
+    <cs:fillRef idx="0"/>
+    <cs:effectRef idx="0"/>
+    <cs:fontRef idx="minor">
+      <a:schemeClr val="tx1">
+        <a:lumMod val="65000"/>
+        <a:lumOff val="35000"/>
+      </a:schemeClr>
+    </cs:fontRef>
+    <cs:defRPr sz="900" kern="1200"/>
+  </cs:legend>
+  <cs:plotArea mods="allowNoFillOverride allowNoLineOverride">
+    <cs:lnRef idx="0"/>
+    <cs:fillRef idx="0"/>
+    <cs:effectRef idx="0"/>
+    <cs:fontRef idx="minor">
+      <a:schemeClr val="tx1"/>
+    </cs:fontRef>
+  </cs:plotArea>
+  <cs:plotArea3D mods="allowNoFillOverride allowNoLineOverride">
+    <cs:lnRef idx="0"/>
+    <cs:fillRef idx="0"/>
+    <cs:effectRef idx="0"/>
+    <cs:fontRef idx="minor">
+      <a:schemeClr val="tx1"/>
+    </cs:fontRef>
+  </cs:plotArea3D>
+  <cs:seriesAxis>
+    <cs:lnRef idx="0"/>
+    <cs:fillRef idx="0"/>
+    <cs:effectRef idx="0"/>
+    <cs:fontRef idx="minor">
+      <a:schemeClr val="tx1">
+        <a:lumMod val="65000"/>
+        <a:lumOff val="35000"/>
+      </a:schemeClr>
+    </cs:fontRef>
+    <cs:defRPr sz="900" kern="1200"/>
+  </cs:seriesAxis>
+  <cs:seriesLine>
+    <cs:lnRef idx="0"/>
+    <cs:fillRef idx="0"/>
+    <cs:effectRef idx="0"/>
+    <cs:fontRef idx="minor">
+      <a:schemeClr val="tx1"/>
+    </cs:fontRef>
+    <cs:spPr>
+      <a:ln w="9525" cap="flat" cmpd="sng" algn="ctr">
+        <a:solidFill>
+          <a:schemeClr val="tx1">
+            <a:lumMod val="35000"/>
+            <a:lumOff val="65000"/>
+          </a:schemeClr>
+        </a:solidFill>
+        <a:round/>
+      </a:ln>
+    </cs:spPr>
+  </cs:seriesLine>
+  <cs:title>
+    <cs:lnRef idx="0"/>
+    <cs:fillRef idx="0"/>
+    <cs:effectRef idx="0"/>
+    <cs:fontRef idx="minor">
+      <a:schemeClr val="tx1">
+        <a:lumMod val="65000"/>
+        <a:lumOff val="35000"/>
+      </a:schemeClr>
+    </cs:fontRef>
+    <cs:defRPr sz="1400" b="0" kern="1200" spc="0" baseline="0"/>
+  </cs:title>
+  <cs:trendline>
+    <cs:lnRef idx="0">
+      <cs:styleClr val="auto"/>
+    </cs:lnRef>
+    <cs:fillRef idx="0"/>
+    <cs:effectRef idx="0"/>
+    <cs:fontRef idx="minor">
+      <a:schemeClr val="tx1"/>
+    </cs:fontRef>
+    <cs:spPr>
+      <a:ln w="19050" cap="rnd">
+        <a:solidFill>
+          <a:schemeClr val="phClr"/>
+        </a:solidFill>
+        <a:prstDash val="sysDot"/>
+      </a:ln>
+    </cs:spPr>
+  </cs:trendline>
+  <cs:trendlineLabel>
+    <cs:lnRef idx="0"/>
+    <cs:fillRef idx="0"/>
+    <cs:effectRef idx="0"/>
+    <cs:fontRef idx="minor">
+      <a:schemeClr val="tx1">
+        <a:lumMod val="65000"/>
+        <a:lumOff val="35000"/>
+      </a:schemeClr>
+    </cs:fontRef>
+    <cs:defRPr sz="900" kern="1200"/>
+  </cs:trendlineLabel>
+  <cs:upBar>
+    <cs:lnRef idx="0"/>
+    <cs:fillRef idx="0"/>
+    <cs:effectRef idx="0"/>
+    <cs:fontRef idx="minor">
+      <a:schemeClr val="tx1"/>
+    </cs:fontRef>
+    <cs:spPr>
+      <a:solidFill>
+        <a:schemeClr val="lt1"/>
+      </a:solidFill>
+      <a:ln w="9525" cap="flat" cmpd="sng" algn="ctr">
+        <a:solidFill>
+          <a:schemeClr val="tx1">
+            <a:lumMod val="65000"/>
+            <a:lumOff val="35000"/>
+          </a:schemeClr>
+        </a:solidFill>
+        <a:round/>
+      </a:ln>
+    </cs:spPr>
+  </cs:upBar>
+  <cs:valueAxis>
+    <cs:lnRef idx="0"/>
+    <cs:fillRef idx="0"/>
+    <cs:effectRef idx="0"/>
+    <cs:fontRef idx="minor">
+      <a:schemeClr val="tx1">
+        <a:lumMod val="65000"/>
+        <a:lumOff val="35000"/>
+      </a:schemeClr>
+    </cs:fontRef>
+    <cs:spPr>
+      <a:ln w="9525" cap="flat" cmpd="sng" algn="ctr">
+        <a:solidFill>
+          <a:schemeClr val="tx1">
+            <a:lumMod val="25000"/>
+            <a:lumOff val="75000"/>
+          </a:schemeClr>
+        </a:solidFill>
+        <a:round/>
+      </a:ln>
+    </cs:spPr>
+    <cs:defRPr sz="900" kern="1200"/>
+  </cs:valueAxis>
+  <cs:wall>
+    <cs:lnRef idx="0"/>
+    <cs:fillRef idx="0"/>
+    <cs:effectRef idx="0"/>
+    <cs:fontRef idx="minor">
+      <a:schemeClr val="tx1"/>
+    </cs:fontRef>
+    <cs:spPr>
+      <a:noFill/>
+      <a:ln>
+        <a:noFill/>
+      </a:ln>
+    </cs:spPr>
+  </cs:wall>
+</cs:chartStyle>
+</file>
+
+<file path=word/charts/style2.xml><?xml version="1.0" encoding="utf-8"?>
+<cs:chartStyle xmlns:cs="http://schemas.microsoft.com/office/drawing/2012/chartStyle" xmlns:a="http://schemas.openxmlformats.org/drawingml/2006/main" id="240">
+  <cs:axisTitle>
+    <cs:lnRef idx="0"/>
+    <cs:fillRef idx="0"/>
+    <cs:effectRef idx="0"/>
+    <cs:fontRef idx="minor">
+      <a:schemeClr val="tx1">
+        <a:lumMod val="65000"/>
+        <a:lumOff val="35000"/>
+      </a:schemeClr>
+    </cs:fontRef>
+    <cs:defRPr sz="1000" kern="1200"/>
+  </cs:axisTitle>
+  <cs:categoryAxis>
+    <cs:lnRef idx="0"/>
+    <cs:fillRef idx="0"/>
+    <cs:effectRef idx="0"/>
+    <cs:fontRef idx="minor">
+      <a:schemeClr val="tx1">
+        <a:lumMod val="65000"/>
+        <a:lumOff val="35000"/>
+      </a:schemeClr>
+    </cs:fontRef>
+    <cs:spPr>
+      <a:ln w="9525" cap="flat" cmpd="sng" algn="ctr">
+        <a:solidFill>
+          <a:schemeClr val="tx1">
+            <a:lumMod val="25000"/>
+            <a:lumOff val="75000"/>
+          </a:schemeClr>
+        </a:solidFill>
+        <a:round/>
+      </a:ln>
+    </cs:spPr>
+    <cs:defRPr sz="900" kern="1200"/>
+  </cs:categoryAxis>
+  <cs:chartArea mods="allowNoFillOverride allowNoLineOverride">
+    <cs:lnRef idx="0"/>
+    <cs:fillRef idx="0"/>
+    <cs:effectRef idx="0"/>
+    <cs:fontRef idx="minor">
+      <a:schemeClr val="tx1"/>
+    </cs:fontRef>
+    <cs:spPr>
+      <a:solidFill>
+        <a:schemeClr val="bg1"/>
+      </a:solidFill>
+      <a:ln w="9525" cap="flat" cmpd="sng" algn="ctr">
+        <a:solidFill>
+          <a:schemeClr val="tx1">
+            <a:lumMod val="15000"/>
+            <a:lumOff val="85000"/>
+          </a:schemeClr>
+        </a:solidFill>
+        <a:round/>
+      </a:ln>
+    </cs:spPr>
+    <cs:defRPr sz="1000" kern="1200"/>
+  </cs:chartArea>
+  <cs:dataLabel>
+    <cs:lnRef idx="0"/>
+    <cs:fillRef idx="0"/>
+    <cs:effectRef idx="0"/>
+    <cs:fontRef idx="minor">
+      <a:schemeClr val="tx1">
+        <a:lumMod val="75000"/>
+        <a:lumOff val="25000"/>
+      </a:schemeClr>
+    </cs:fontRef>
+    <cs:defRPr sz="900" kern="1200"/>
+  </cs:dataLabel>
+  <cs:dataLabelCallout>
+    <cs:lnRef idx="0"/>
+    <cs:fillRef idx="0"/>
+    <cs:effectRef idx="0"/>
+    <cs:fontRef idx="minor">
+      <a:schemeClr val="dk1">
+        <a:lumMod val="65000"/>
+        <a:lumOff val="35000"/>
+      </a:schemeClr>
+    </cs:fontRef>
+    <cs:spPr>
+      <a:solidFill>
+        <a:schemeClr val="lt1"/>
+      </a:solidFill>
+      <a:ln>
+        <a:solidFill>
+          <a:schemeClr val="dk1">
+            <a:lumMod val="25000"/>
+            <a:lumOff val="75000"/>
+          </a:schemeClr>
+        </a:solidFill>
+      </a:ln>
+    </cs:spPr>
+    <cs:defRPr sz="900" kern="1200"/>
+    <cs:bodyPr rot="0" spcFirstLastPara="1" vertOverflow="clip" horzOverflow="clip" vert="horz" wrap="square" lIns="36576" tIns="18288" rIns="36576" bIns="18288" anchor="ctr" anchorCtr="1">
+      <a:spAutoFit/>
+    </cs:bodyPr>
+  </cs:dataLabelCallout>
+  <cs:dataPoint>
+    <cs:lnRef idx="0"/>
+    <cs:fillRef idx="1">
+      <cs:styleClr val="auto"/>
+    </cs:fillRef>
+    <cs:effectRef idx="0"/>
+    <cs:fontRef idx="minor">
+      <a:schemeClr val="tx1"/>
+    </cs:fontRef>
+  </cs:dataPoint>
+  <cs:dataPoint3D>
+    <cs:lnRef idx="0"/>
+    <cs:fillRef idx="1">
+      <cs:styleClr val="auto"/>
+    </cs:fillRef>
+    <cs:effectRef idx="0"/>
+    <cs:fontRef idx="minor">
+      <a:schemeClr val="tx1"/>
+    </cs:fontRef>
+  </cs:dataPoint3D>
+  <cs:dataPointLine>
+    <cs:lnRef idx="0">
+      <cs:styleClr val="auto"/>
+    </cs:lnRef>
+    <cs:fillRef idx="1"/>
+    <cs:effectRef idx="0"/>
+    <cs:fontRef idx="minor">
+      <a:schemeClr val="tx1"/>
+    </cs:fontRef>
+    <cs:spPr>
+      <a:ln w="19050" cap="rnd">
+        <a:solidFill>
+          <a:schemeClr val="phClr"/>
+        </a:solidFill>
+        <a:round/>
+      </a:ln>
+    </cs:spPr>
+  </cs:dataPointLine>
+  <cs:dataPointMarker>
+    <cs:lnRef idx="0">
+      <cs:styleClr val="auto"/>
+    </cs:lnRef>
+    <cs:fillRef idx="1">
+      <cs:styleClr val="auto"/>
+    </cs:fillRef>
+    <cs:effectRef idx="0"/>
+    <cs:fontRef idx="minor">
+      <a:schemeClr val="tx1"/>
+    </cs:fontRef>
+    <cs:spPr>
+      <a:ln w="9525">
+        <a:solidFill>
+          <a:schemeClr val="phClr"/>
+        </a:solidFill>
+      </a:ln>
+    </cs:spPr>
+  </cs:dataPointMarker>
+  <cs:dataPointMarkerLayout symbol="circle" size="5"/>
+  <cs:dataPointWireframe>
+    <cs:lnRef idx="0">
+      <cs:styleClr val="auto"/>
+    </cs:lnRef>
+    <cs:fillRef idx="0"/>
+    <cs:effectRef idx="0"/>
+    <cs:fontRef idx="minor">
+      <a:schemeClr val="dk1"/>
+    </cs:fontRef>
+    <cs:spPr>
+      <a:ln w="9525" cap="rnd">
+        <a:solidFill>
+          <a:schemeClr val="phClr"/>
+        </a:solidFill>
+        <a:round/>
+      </a:ln>
+    </cs:spPr>
+  </cs:dataPointWireframe>
+  <cs:dataTable>
+    <cs:lnRef idx="0"/>
+    <cs:fillRef idx="0"/>
+    <cs:effectRef idx="0"/>
+    <cs:fontRef idx="minor">
+      <a:schemeClr val="tx1">
+        <a:lumMod val="65000"/>
+        <a:lumOff val="35000"/>
+      </a:schemeClr>
+    </cs:fontRef>
+    <cs:spPr>
+      <a:noFill/>
+      <a:ln w="9525" cap="flat" cmpd="sng" algn="ctr">
+        <a:solidFill>
+          <a:schemeClr val="tx1">
+            <a:lumMod val="15000"/>
+            <a:lumOff val="85000"/>
+          </a:schemeClr>
+        </a:solidFill>
+        <a:round/>
+      </a:ln>
+    </cs:spPr>
+    <cs:defRPr sz="900" kern="1200"/>
+  </cs:dataTable>
+  <cs:downBar>
+    <cs:lnRef idx="0"/>
+    <cs:fillRef idx="0"/>
+    <cs:effectRef idx="0"/>
+    <cs:fontRef idx="minor">
+      <a:schemeClr val="tx1"/>
+    </cs:fontRef>
+    <cs:spPr>
+      <a:solidFill>
+        <a:schemeClr val="dk1">
+          <a:lumMod val="75000"/>
+          <a:lumOff val="25000"/>
+        </a:schemeClr>
+      </a:solidFill>
+      <a:ln w="9525" cap="flat" cmpd="sng" algn="ctr">
+        <a:solidFill>
+          <a:schemeClr val="tx1">
+            <a:lumMod val="65000"/>
+            <a:lumOff val="35000"/>
+          </a:schemeClr>
+        </a:solidFill>
+        <a:round/>
+      </a:ln>
+    </cs:spPr>
+  </cs:downBar>
+  <cs:dropLine>
+    <cs:lnRef idx="0"/>
+    <cs:fillRef idx="0"/>
+    <cs:effectRef idx="0"/>
+    <cs:fontRef idx="minor">
+      <a:schemeClr val="tx1"/>
+    </cs:fontRef>
+    <cs:spPr>
+      <a:ln w="9525" cap="flat" cmpd="sng" algn="ctr">
+        <a:solidFill>
+          <a:schemeClr val="tx1">
+            <a:lumMod val="35000"/>
+            <a:lumOff val="65000"/>
+          </a:schemeClr>
+        </a:solidFill>
+        <a:round/>
+      </a:ln>
+    </cs:spPr>
+  </cs:dropLine>
+  <cs:errorBar>
+    <cs:lnRef idx="0"/>
+    <cs:fillRef idx="0"/>
+    <cs:effectRef idx="0"/>
+    <cs:fontRef idx="minor">
+      <a:schemeClr val="tx1"/>
+    </cs:fontRef>
+    <cs:spPr>
+      <a:ln w="9525" cap="flat" cmpd="sng" algn="ctr">
+        <a:solidFill>
+          <a:schemeClr val="tx1">
+            <a:lumMod val="65000"/>
+            <a:lumOff val="35000"/>
+          </a:schemeClr>
+        </a:solidFill>
+        <a:round/>
+      </a:ln>
+    </cs:spPr>
+  </cs:errorBar>
+  <cs:floor>
+    <cs:lnRef idx="0"/>
+    <cs:fillRef idx="0"/>
+    <cs:effectRef idx="0"/>
+    <cs:fontRef idx="minor">
+      <a:schemeClr val="tx1"/>
+    </cs:fontRef>
+    <cs:spPr>
+      <a:noFill/>
+      <a:ln>
+        <a:noFill/>
+      </a:ln>
+    </cs:spPr>
+  </cs:floor>
+  <cs:gridlineMajor>
+    <cs:lnRef idx="0"/>
+    <cs:fillRef idx="0"/>
+    <cs:effectRef idx="0"/>
+    <cs:fontRef idx="minor">
+      <a:schemeClr val="tx1"/>
+    </cs:fontRef>
+    <cs:spPr>
+      <a:ln w="9525" cap="flat" cmpd="sng" algn="ctr">
+        <a:solidFill>
+          <a:schemeClr val="tx1">
+            <a:lumMod val="15000"/>
+            <a:lumOff val="85000"/>
+          </a:schemeClr>
+        </a:solidFill>
+        <a:round/>
+      </a:ln>
+    </cs:spPr>
+  </cs:gridlineMajor>
+  <cs:gridlineMinor>
+    <cs:lnRef idx="0"/>
+    <cs:fillRef idx="0"/>
+    <cs:effectRef idx="0"/>
+    <cs:fontRef idx="minor">
+      <a:schemeClr val="tx1"/>
+    </cs:fontRef>
+    <cs:spPr>
+      <a:ln w="9525" cap="flat" cmpd="sng" algn="ctr">
+        <a:solidFill>
+          <a:schemeClr val="tx1">
+            <a:lumMod val="5000"/>
+            <a:lumOff val="95000"/>
+          </a:schemeClr>
+        </a:solidFill>
+        <a:round/>
+      </a:ln>
+    </cs:spPr>
+  </cs:gridlineMinor>
+  <cs:hiLoLine>
+    <cs:lnRef idx="0"/>
+    <cs:fillRef idx="0"/>
+    <cs:effectRef idx="0"/>
+    <cs:fontRef idx="minor">
+      <a:schemeClr val="tx1"/>
+    </cs:fontRef>
+    <cs:spPr>
+      <a:ln w="9525" cap="flat" cmpd="sng" algn="ctr">
+        <a:solidFill>
+          <a:schemeClr val="tx1">
+            <a:lumMod val="50000"/>
+            <a:lumOff val="50000"/>
+          </a:schemeClr>
+        </a:solidFill>
+        <a:round/>
+      </a:ln>
+    </cs:spPr>
+  </cs:hiLoLine>
+  <cs:leaderLine>
+    <cs:lnRef idx="0"/>
+    <cs:fillRef idx="0"/>
+    <cs:effectRef idx="0"/>
+    <cs:fontRef idx="minor">
+      <a:schemeClr val="tx1"/>
+    </cs:fontRef>
+    <cs:spPr>
+      <a:ln w="9525" cap="flat" cmpd="sng" algn="ctr">
+        <a:solidFill>
+          <a:schemeClr val="tx1">
+            <a:lumMod val="35000"/>
+            <a:lumOff val="65000"/>
+          </a:schemeClr>
+        </a:solidFill>
+        <a:round/>
+      </a:ln>
+    </cs:spPr>
+  </cs:leaderLine>
+  <cs:legend>
+    <cs:lnRef idx="0"/>
+    <cs:fillRef idx="0"/>
+    <cs:effectRef idx="0"/>
+    <cs:fontRef idx="minor">
+      <a:schemeClr val="tx1">
+        <a:lumMod val="65000"/>
+        <a:lumOff val="35000"/>
+      </a:schemeClr>
+    </cs:fontRef>
+    <cs:defRPr sz="900" kern="1200"/>
+  </cs:legend>
+  <cs:plotArea mods="allowNoFillOverride allowNoLineOverride">
+    <cs:lnRef idx="0"/>
+    <cs:fillRef idx="0"/>
+    <cs:effectRef idx="0"/>
+    <cs:fontRef idx="minor">
+      <a:schemeClr val="tx1"/>
+    </cs:fontRef>
+  </cs:plotArea>
+  <cs:plotArea3D mods="allowNoFillOverride allowNoLineOverride">
+    <cs:lnRef idx="0"/>
+    <cs:fillRef idx="0"/>
+    <cs:effectRef idx="0"/>
+    <cs:fontRef idx="minor">
+      <a:schemeClr val="tx1"/>
+    </cs:fontRef>
+  </cs:plotArea3D>
+  <cs:seriesAxis>
+    <cs:lnRef idx="0"/>
+    <cs:fillRef idx="0"/>
+    <cs:effectRef idx="0"/>
+    <cs:fontRef idx="minor">
+      <a:schemeClr val="tx1">
+        <a:lumMod val="65000"/>
+        <a:lumOff val="35000"/>
+      </a:schemeClr>
+    </cs:fontRef>
+    <cs:defRPr sz="900" kern="1200"/>
+  </cs:seriesAxis>
+  <cs:seriesLine>
+    <cs:lnRef idx="0"/>
+    <cs:fillRef idx="0"/>
+    <cs:effectRef idx="0"/>
+    <cs:fontRef idx="minor">
+      <a:schemeClr val="tx1"/>
+    </cs:fontRef>
+    <cs:spPr>
+      <a:ln w="9525" cap="flat" cmpd="sng" algn="ctr">
+        <a:solidFill>
+          <a:schemeClr val="tx1">
+            <a:lumMod val="35000"/>
+            <a:lumOff val="65000"/>
+          </a:schemeClr>
+        </a:solidFill>
+        <a:round/>
+      </a:ln>
+    </cs:spPr>
+  </cs:seriesLine>
+  <cs:title>
+    <cs:lnRef idx="0"/>
+    <cs:fillRef idx="0"/>
+    <cs:effectRef idx="0"/>
+    <cs:fontRef idx="minor">
+      <a:schemeClr val="tx1">
+        <a:lumMod val="65000"/>
+        <a:lumOff val="35000"/>
+      </a:schemeClr>
+    </cs:fontRef>
+    <cs:defRPr sz="1400" b="0" kern="1200" spc="0" baseline="0"/>
+  </cs:title>
+  <cs:trendline>
+    <cs:lnRef idx="0">
+      <cs:styleClr val="auto"/>
+    </cs:lnRef>
+    <cs:fillRef idx="0"/>
+    <cs:effectRef idx="0"/>
+    <cs:fontRef idx="minor">
+      <a:schemeClr val="tx1"/>
+    </cs:fontRef>
+    <cs:spPr>
+      <a:ln w="19050" cap="rnd">
+        <a:solidFill>
+          <a:schemeClr val="phClr"/>
+        </a:solidFill>
+        <a:prstDash val="sysDot"/>
+      </a:ln>
+    </cs:spPr>
+  </cs:trendline>
+  <cs:trendlineLabel>
+    <cs:lnRef idx="0"/>
+    <cs:fillRef idx="0"/>
+    <cs:effectRef idx="0"/>
+    <cs:fontRef idx="minor">
+      <a:schemeClr val="tx1">
+        <a:lumMod val="65000"/>
+        <a:lumOff val="35000"/>
+      </a:schemeClr>
+    </cs:fontRef>
+    <cs:defRPr sz="900" kern="1200"/>
+  </cs:trendlineLabel>
+  <cs:upBar>
+    <cs:lnRef idx="0"/>
+    <cs:fillRef idx="0"/>
+    <cs:effectRef idx="0"/>
+    <cs:fontRef idx="minor">
+      <a:schemeClr val="tx1"/>
+    </cs:fontRef>
+    <cs:spPr>
+      <a:solidFill>
+        <a:schemeClr val="lt1"/>
+      </a:solidFill>
+      <a:ln w="9525" cap="flat" cmpd="sng" algn="ctr">
+        <a:solidFill>
+          <a:schemeClr val="tx1">
+            <a:lumMod val="65000"/>
+            <a:lumOff val="35000"/>
+          </a:schemeClr>
+        </a:solidFill>
+        <a:round/>
+      </a:ln>
+    </cs:spPr>
+  </cs:upBar>
+  <cs:valueAxis>
+    <cs:lnRef idx="0"/>
+    <cs:fillRef idx="0"/>
+    <cs:effectRef idx="0"/>
+    <cs:fontRef idx="minor">
+      <a:schemeClr val="tx1">
+        <a:lumMod val="65000"/>
+        <a:lumOff val="35000"/>
+      </a:schemeClr>
+    </cs:fontRef>
+    <cs:spPr>
+      <a:ln w="9525" cap="flat" cmpd="sng" algn="ctr">
+        <a:solidFill>
+          <a:schemeClr val="tx1">
+            <a:lumMod val="25000"/>
+            <a:lumOff val="75000"/>
+          </a:schemeClr>
+        </a:solidFill>
+        <a:round/>
+      </a:ln>
+    </cs:spPr>
+    <cs:defRPr sz="900" kern="1200"/>
+  </cs:valueAxis>
+  <cs:wall>
+    <cs:lnRef idx="0"/>
+    <cs:fillRef idx="0"/>
+    <cs:effectRef idx="0"/>
+    <cs:fontRef idx="minor">
+      <a:schemeClr val="tx1"/>
+    </cs:fontRef>
+    <cs:spPr>
+      <a:noFill/>
+      <a:ln>
+        <a:noFill/>
+      </a:ln>
+    </cs:spPr>
+  </cs:wall>
+</cs:chartStyle>
 </file>
 
 <file path=word/theme/theme1.xml><?xml version="1.0" encoding="utf-8"?>
